--- a/Template_trabalho de conclusao de curso SISTEMA- TSI.docx
+++ b/Template_trabalho de conclusao de curso SISTEMA- TSI.docx
@@ -774,19 +774,31 @@
         <w:rPr>
           <w:rFonts w:ascii="Times New Roman" w:hAnsi="Times New Roman" w:cs="Times New Roman"/>
         </w:rPr>
-        <w:t>Orientador: Titulação e nome do orientador</w:t>
-      </w:r>
-      <w:r>
-        <w:rPr>
-          <w:rFonts w:ascii="Times New Roman" w:hAnsi="Times New Roman" w:cs="Times New Roman"/>
-        </w:rPr>
-        <w:t xml:space="preserve"> (Prof. Dr.</w:t>
-      </w:r>
-      <w:r>
-        <w:rPr>
-          <w:rFonts w:ascii="Times New Roman" w:hAnsi="Times New Roman" w:cs="Times New Roman"/>
-        </w:rPr>
-        <w:t>)</w:t>
+        <w:t xml:space="preserve">Orientador: </w:t>
+      </w:r>
+      <w:r>
+        <w:rPr>
+          <w:rFonts w:ascii="Times New Roman" w:hAnsi="Times New Roman" w:cs="Times New Roman"/>
+        </w:rPr>
+        <w:t>Prof.</w:t>
+      </w:r>
+      <w:r>
+        <w:rPr>
+          <w:rFonts w:ascii="Times New Roman" w:hAnsi="Times New Roman" w:cs="Times New Roman"/>
+        </w:rPr>
+        <w:t xml:space="preserve"> </w:t>
+      </w:r>
+      <w:r>
+        <w:rPr>
+          <w:rFonts w:ascii="Times New Roman" w:hAnsi="Times New Roman" w:cs="Times New Roman"/>
+        </w:rPr>
+        <w:t xml:space="preserve">Mestre </w:t>
+      </w:r>
+      <w:r>
+        <w:rPr>
+          <w:rFonts w:ascii="Times New Roman" w:hAnsi="Times New Roman" w:cs="Times New Roman"/>
+        </w:rPr>
+        <w:t>Jefferson Silva</w:t>
       </w:r>
     </w:p>
     <w:p>
@@ -1325,8 +1337,6 @@
         </w:rPr>
         <w:t>Lucas Mateus Silva</w:t>
       </w:r>
-      <w:bookmarkStart w:id="0" w:name="_GoBack"/>
-      <w:bookmarkEnd w:id="0"/>
     </w:p>
     <w:p>
       <w:pPr>
@@ -1489,7 +1499,25 @@
           <w:sz w:val="24"/>
           <w:szCs w:val="24"/>
         </w:rPr>
-        <w:t>Aprovado em: ____ de _______ de _____.</w:t>
+        <w:t xml:space="preserve">Aprovado em: ____ de _______ </w:t>
+      </w:r>
+      <w:proofErr w:type="spellStart"/>
+      <w:r>
+        <w:rPr>
+          <w:rFonts w:ascii="Times New Roman" w:hAnsi="Times New Roman" w:cs="Times New Roman"/>
+          <w:sz w:val="24"/>
+          <w:szCs w:val="24"/>
+        </w:rPr>
+        <w:t>de</w:t>
+      </w:r>
+      <w:proofErr w:type="spellEnd"/>
+      <w:r>
+        <w:rPr>
+          <w:rFonts w:ascii="Times New Roman" w:hAnsi="Times New Roman" w:cs="Times New Roman"/>
+          <w:sz w:val="24"/>
+          <w:szCs w:val="24"/>
+        </w:rPr>
+        <w:t xml:space="preserve"> _____.</w:t>
       </w:r>
     </w:p>
     <w:p>
@@ -1802,15 +1830,6 @@
           <w:szCs w:val="24"/>
         </w:rPr>
       </w:pPr>
-      <w:r>
-        <w:rPr>
-          <w:rFonts w:ascii="Arial" w:hAnsi="Arial" w:cs="Arial"/>
-          <w:color w:val="FF0000"/>
-          <w:sz w:val="24"/>
-          <w:szCs w:val="24"/>
-        </w:rPr>
-        <w:t>Elemento opcional</w:t>
-      </w:r>
     </w:p>
     <w:p>
       <w:pPr>
@@ -2070,15 +2089,15 @@
           <w:sz w:val="24"/>
           <w:szCs w:val="24"/>
         </w:rPr>
-        <w:t>Dedico este trabalho à minha família</w:t>
-      </w:r>
-      <w:r>
-        <w:rPr>
-          <w:rFonts w:ascii="Arial" w:hAnsi="Arial" w:cs="Arial"/>
-          <w:sz w:val="24"/>
-          <w:szCs w:val="24"/>
-        </w:rPr>
-        <w:t>.</w:t>
+        <w:t>Dedico este t</w:t>
+      </w:r>
+      <w:r>
+        <w:rPr>
+          <w:rFonts w:ascii="Arial" w:hAnsi="Arial" w:cs="Arial"/>
+          <w:sz w:val="24"/>
+          <w:szCs w:val="24"/>
+        </w:rPr>
+        <w:t>rabalho, aos meus professores e as pessoas que sempre acreditaram no meu potencial.</w:t>
       </w:r>
     </w:p>
     <w:p>
@@ -2200,27 +2219,6 @@
         </w:rPr>
         <w:lastRenderedPageBreak/>
         <w:t>AGRADECIMENTOS</w:t>
-      </w:r>
-    </w:p>
-    <w:p>
-      <w:pPr>
-        <w:spacing w:after="0" w:line="240" w:lineRule="auto"/>
-        <w:jc w:val="center"/>
-        <w:rPr>
-          <w:rFonts w:ascii="Arial" w:hAnsi="Arial" w:cs="Arial"/>
-          <w:color w:val="FF0000"/>
-          <w:sz w:val="24"/>
-          <w:szCs w:val="24"/>
-        </w:rPr>
-      </w:pPr>
-      <w:r>
-        <w:rPr>
-          <w:rFonts w:ascii="Arial" w:hAnsi="Arial" w:cs="Arial"/>
-          <w:color w:val="FF0000"/>
-          <w:sz w:val="24"/>
-          <w:szCs w:val="24"/>
-        </w:rPr>
-        <w:t>Elemento opcional</w:t>
       </w:r>
     </w:p>
     <w:p>
@@ -2252,23 +2250,71 @@
           <w:sz w:val="24"/>
           <w:szCs w:val="24"/>
         </w:rPr>
-        <w:t xml:space="preserve">Agradeço ao meu orientador Prof. Dr. </w:t>
-      </w:r>
-      <w:r>
-        <w:rPr>
-          <w:rFonts w:ascii="Arial" w:hAnsi="Arial" w:cs="Arial"/>
-          <w:sz w:val="24"/>
-          <w:szCs w:val="24"/>
-        </w:rPr>
-        <w:t>Nome do Orientador</w:t>
-      </w:r>
-      <w:r>
-        <w:rPr>
-          <w:rFonts w:ascii="Arial" w:hAnsi="Arial" w:cs="Arial"/>
-          <w:sz w:val="24"/>
-          <w:szCs w:val="24"/>
-        </w:rPr>
-        <w:t>, pela sabedoria com que me guiou nesta trajetória.</w:t>
+        <w:t>Agradeço ao meu orientador Prof.</w:t>
+      </w:r>
+      <w:r>
+        <w:rPr>
+          <w:rFonts w:ascii="Arial" w:hAnsi="Arial" w:cs="Arial"/>
+          <w:sz w:val="24"/>
+          <w:szCs w:val="24"/>
+        </w:rPr>
+        <w:t xml:space="preserve"> Mestre </w:t>
+      </w:r>
+      <w:r>
+        <w:rPr>
+          <w:rFonts w:ascii="Arial" w:hAnsi="Arial" w:cs="Arial"/>
+          <w:sz w:val="24"/>
+          <w:szCs w:val="24"/>
+        </w:rPr>
+        <w:t>Jefferson Silva</w:t>
+      </w:r>
+      <w:r>
+        <w:rPr>
+          <w:rFonts w:ascii="Arial" w:hAnsi="Arial" w:cs="Arial"/>
+          <w:sz w:val="24"/>
+          <w:szCs w:val="24"/>
+        </w:rPr>
+        <w:t>, p</w:t>
+      </w:r>
+      <w:r>
+        <w:rPr>
+          <w:rFonts w:ascii="Arial" w:hAnsi="Arial" w:cs="Arial"/>
+          <w:sz w:val="24"/>
+          <w:szCs w:val="24"/>
+        </w:rPr>
+        <w:t xml:space="preserve">or acreditar no meu trabalho e por ter me passado os </w:t>
+      </w:r>
+      <w:r>
+        <w:rPr>
+          <w:rFonts w:ascii="Arial" w:hAnsi="Arial" w:cs="Arial"/>
+          <w:sz w:val="24"/>
+          <w:szCs w:val="24"/>
+        </w:rPr>
+        <w:t>conhecimentos necessários</w:t>
+      </w:r>
+      <w:r>
+        <w:rPr>
+          <w:rFonts w:ascii="Arial" w:hAnsi="Arial" w:cs="Arial"/>
+          <w:sz w:val="24"/>
+          <w:szCs w:val="24"/>
+        </w:rPr>
+        <w:t xml:space="preserve"> para que eu pudesse aprender </w:t>
+      </w:r>
+      <w:r>
+        <w:rPr>
+          <w:rFonts w:ascii="Arial" w:hAnsi="Arial" w:cs="Arial"/>
+          <w:sz w:val="24"/>
+          <w:szCs w:val="24"/>
+        </w:rPr>
+        <w:t>cada vez mais</w:t>
+      </w:r>
+      <w:r>
+        <w:rPr>
+          <w:rFonts w:ascii="Arial" w:hAnsi="Arial" w:cs="Arial"/>
+          <w:sz w:val="24"/>
+          <w:szCs w:val="24"/>
+        </w:rPr>
+        <w:t>.</w:t>
       </w:r>
     </w:p>
     <w:p>
@@ -2288,7 +2334,127 @@
           <w:sz w:val="24"/>
           <w:szCs w:val="24"/>
         </w:rPr>
-        <w:t>Aos meus colegas de sala.</w:t>
+        <w:t>Gostaria de deixar registrado também, o meu reconhecimento</w:t>
+      </w:r>
+      <w:r>
+        <w:rPr>
+          <w:rFonts w:ascii="Arial" w:hAnsi="Arial" w:cs="Arial"/>
+          <w:sz w:val="24"/>
+          <w:szCs w:val="24"/>
+        </w:rPr>
+        <w:t xml:space="preserve"> a </w:t>
+      </w:r>
+      <w:r>
+        <w:rPr>
+          <w:rFonts w:ascii="Arial" w:hAnsi="Arial" w:cs="Arial"/>
+          <w:sz w:val="24"/>
+          <w:szCs w:val="24"/>
+        </w:rPr>
+        <w:t>Maria Eduarda</w:t>
+      </w:r>
+      <w:r>
+        <w:rPr>
+          <w:rFonts w:ascii="Arial" w:hAnsi="Arial" w:cs="Arial"/>
+          <w:sz w:val="24"/>
+          <w:szCs w:val="24"/>
+        </w:rPr>
+        <w:t>,</w:t>
+      </w:r>
+      <w:r>
+        <w:rPr>
+          <w:rFonts w:ascii="Arial" w:hAnsi="Arial" w:cs="Arial"/>
+          <w:sz w:val="24"/>
+          <w:szCs w:val="24"/>
+        </w:rPr>
+        <w:t xml:space="preserve"> Michel Clemer e José Augusto</w:t>
+      </w:r>
+      <w:r>
+        <w:rPr>
+          <w:rFonts w:ascii="Arial" w:hAnsi="Arial" w:cs="Arial"/>
+          <w:sz w:val="24"/>
+          <w:szCs w:val="24"/>
+        </w:rPr>
+        <w:t xml:space="preserve"> por tornarem essa jornada mais tranquila</w:t>
+      </w:r>
+      <w:r>
+        <w:rPr>
+          <w:rFonts w:ascii="Arial" w:hAnsi="Arial" w:cs="Arial"/>
+          <w:sz w:val="24"/>
+          <w:szCs w:val="24"/>
+        </w:rPr>
+        <w:t xml:space="preserve"> </w:t>
+      </w:r>
+      <w:r>
+        <w:rPr>
+          <w:rFonts w:ascii="Arial" w:hAnsi="Arial" w:cs="Arial"/>
+          <w:sz w:val="24"/>
+          <w:szCs w:val="24"/>
+        </w:rPr>
+        <w:t>por</w:t>
+      </w:r>
+      <w:r>
+        <w:rPr>
+          <w:rFonts w:ascii="Arial" w:hAnsi="Arial" w:cs="Arial"/>
+          <w:sz w:val="24"/>
+          <w:szCs w:val="24"/>
+        </w:rPr>
+        <w:t xml:space="preserve"> me inc</w:t>
+      </w:r>
+      <w:r>
+        <w:rPr>
+          <w:rFonts w:ascii="Arial" w:hAnsi="Arial" w:cs="Arial"/>
+          <w:sz w:val="24"/>
+          <w:szCs w:val="24"/>
+        </w:rPr>
+        <w:t>entivar</w:t>
+      </w:r>
+      <w:r>
+        <w:rPr>
+          <w:rFonts w:ascii="Arial" w:hAnsi="Arial" w:cs="Arial"/>
+          <w:sz w:val="24"/>
+          <w:szCs w:val="24"/>
+        </w:rPr>
+        <w:t xml:space="preserve"> e </w:t>
+      </w:r>
+      <w:r>
+        <w:rPr>
+          <w:rFonts w:ascii="Arial" w:hAnsi="Arial" w:cs="Arial"/>
+          <w:sz w:val="24"/>
+          <w:szCs w:val="24"/>
+        </w:rPr>
+        <w:t xml:space="preserve">que sem o apoio </w:t>
+      </w:r>
+      <w:r>
+        <w:rPr>
+          <w:rFonts w:ascii="Arial" w:hAnsi="Arial" w:cs="Arial"/>
+          <w:sz w:val="24"/>
+          <w:szCs w:val="24"/>
+        </w:rPr>
+        <w:t>dos mesmos</w:t>
+      </w:r>
+      <w:r>
+        <w:rPr>
+          <w:rFonts w:ascii="Arial" w:hAnsi="Arial" w:cs="Arial"/>
+          <w:sz w:val="24"/>
+          <w:szCs w:val="24"/>
+        </w:rPr>
+        <w:t xml:space="preserve"> seria muito difícil vencer esse desafio</w:t>
+      </w:r>
+      <w:r>
+        <w:rPr>
+          <w:rFonts w:ascii="Arial" w:hAnsi="Arial" w:cs="Arial"/>
+          <w:sz w:val="24"/>
+          <w:szCs w:val="24"/>
+        </w:rPr>
+        <w:t xml:space="preserve"> e concluir essa jornada</w:t>
+      </w:r>
+      <w:r>
+        <w:rPr>
+          <w:rFonts w:ascii="Arial" w:hAnsi="Arial" w:cs="Arial"/>
+          <w:sz w:val="24"/>
+          <w:szCs w:val="24"/>
+        </w:rPr>
+        <w:t xml:space="preserve">. </w:t>
       </w:r>
     </w:p>
     <w:p>
@@ -2308,47 +2474,23 @@
           <w:sz w:val="24"/>
           <w:szCs w:val="24"/>
         </w:rPr>
-        <w:t>A Secretaria do Curso, pela cooperação.</w:t>
-      </w:r>
-    </w:p>
-    <w:p>
-      <w:pPr>
-        <w:spacing w:after="0" w:line="240" w:lineRule="auto"/>
-        <w:ind w:firstLine="1134"/>
-        <w:jc w:val="both"/>
-        <w:rPr>
-          <w:rFonts w:ascii="Arial" w:hAnsi="Arial" w:cs="Arial"/>
-          <w:sz w:val="24"/>
-          <w:szCs w:val="24"/>
-        </w:rPr>
-      </w:pPr>
-      <w:r>
-        <w:rPr>
-          <w:rFonts w:ascii="Arial" w:hAnsi="Arial" w:cs="Arial"/>
-          <w:sz w:val="24"/>
-          <w:szCs w:val="24"/>
-        </w:rPr>
-        <w:t xml:space="preserve">Gostaria de deixar registrado também, o meu reconhecimento à minha família, pois acredito que sem o apoio deles seria muito difícil vencer esse desafio. </w:t>
-      </w:r>
-    </w:p>
-    <w:p>
-      <w:pPr>
-        <w:spacing w:after="0" w:line="240" w:lineRule="auto"/>
-        <w:ind w:firstLine="1134"/>
-        <w:jc w:val="both"/>
-        <w:rPr>
-          <w:rFonts w:ascii="Arial" w:hAnsi="Arial" w:cs="Arial"/>
-          <w:sz w:val="24"/>
-          <w:szCs w:val="24"/>
-        </w:rPr>
-      </w:pPr>
-      <w:r>
-        <w:rPr>
-          <w:rFonts w:ascii="Arial" w:hAnsi="Arial" w:cs="Arial"/>
-          <w:sz w:val="24"/>
-          <w:szCs w:val="24"/>
-        </w:rPr>
-        <w:t>Enfim, a todos os que por algum motivo contribuíram para a realização desta pesquisa.</w:t>
+        <w:t>Agradeço a todos os que sempre me apoiaram de alguma forma, com um incentivo</w:t>
+      </w:r>
+      <w:r>
+        <w:rPr>
+          <w:rFonts w:ascii="Arial" w:hAnsi="Arial" w:cs="Arial"/>
+          <w:sz w:val="24"/>
+          <w:szCs w:val="24"/>
+        </w:rPr>
+        <w:t xml:space="preserve"> ou</w:t>
+      </w:r>
+      <w:r>
+        <w:rPr>
+          <w:rFonts w:ascii="Arial" w:hAnsi="Arial" w:cs="Arial"/>
+          <w:sz w:val="24"/>
+          <w:szCs w:val="24"/>
+        </w:rPr>
+        <w:t xml:space="preserve"> palavra amiga.</w:t>
       </w:r>
     </w:p>
     <w:p>
@@ -3049,23 +3191,13 @@
     <w:p>
       <w:pPr>
         <w:spacing w:after="0" w:line="240" w:lineRule="auto"/>
-        <w:jc w:val="center"/>
-        <w:rPr>
-          <w:rFonts w:ascii="Arial" w:hAnsi="Arial" w:cs="Arial"/>
-          <w:color w:val="FF0000"/>
-          <w:sz w:val="24"/>
-          <w:szCs w:val="24"/>
-        </w:rPr>
-      </w:pPr>
-      <w:r>
-        <w:rPr>
-          <w:rFonts w:ascii="Arial" w:hAnsi="Arial" w:cs="Arial"/>
-          <w:color w:val="FF0000"/>
-          <w:sz w:val="24"/>
-          <w:szCs w:val="24"/>
-        </w:rPr>
-        <w:t>Elemento obrigatório</w:t>
-      </w:r>
+        <w:jc w:val="both"/>
+        <w:rPr>
+          <w:rFonts w:ascii="Arial" w:hAnsi="Arial" w:cs="Arial"/>
+          <w:sz w:val="24"/>
+          <w:szCs w:val="24"/>
+        </w:rPr>
+      </w:pPr>
     </w:p>
     <w:p>
       <w:pPr>
@@ -3077,24 +3209,37 @@
           <w:szCs w:val="24"/>
         </w:rPr>
       </w:pPr>
-    </w:p>
-    <w:p>
-      <w:pPr>
-        <w:spacing w:after="0" w:line="240" w:lineRule="auto"/>
-        <w:jc w:val="both"/>
-        <w:rPr>
-          <w:rFonts w:ascii="Arial" w:hAnsi="Arial" w:cs="Arial"/>
-          <w:sz w:val="24"/>
-          <w:szCs w:val="24"/>
-        </w:rPr>
-      </w:pPr>
-      <w:r>
-        <w:rPr>
-          <w:rFonts w:ascii="Arial" w:hAnsi="Arial" w:cs="Arial"/>
-          <w:sz w:val="24"/>
-          <w:szCs w:val="24"/>
-        </w:rPr>
-        <w:t xml:space="preserve">SOBRENOME, Prenome do Autor do Trabalho. </w:t>
+      <w:r>
+        <w:rPr>
+          <w:rFonts w:ascii="Arial" w:hAnsi="Arial" w:cs="Arial"/>
+          <w:sz w:val="24"/>
+          <w:szCs w:val="24"/>
+        </w:rPr>
+        <w:t>MATEUS</w:t>
+      </w:r>
+      <w:r>
+        <w:rPr>
+          <w:rFonts w:ascii="Arial" w:hAnsi="Arial" w:cs="Arial"/>
+          <w:sz w:val="24"/>
+          <w:szCs w:val="24"/>
+        </w:rPr>
+        <w:t>,</w:t>
+      </w:r>
+      <w:r>
+        <w:rPr>
+          <w:rFonts w:ascii="Arial" w:hAnsi="Arial" w:cs="Arial"/>
+          <w:sz w:val="24"/>
+          <w:szCs w:val="24"/>
+        </w:rPr>
+        <w:t xml:space="preserve"> Lucas</w:t>
+      </w:r>
+      <w:r>
+        <w:rPr>
+          <w:rFonts w:ascii="Arial" w:hAnsi="Arial" w:cs="Arial"/>
+          <w:sz w:val="24"/>
+          <w:szCs w:val="24"/>
+        </w:rPr>
+        <w:t xml:space="preserve">. </w:t>
       </w:r>
       <w:r>
         <w:rPr>
@@ -3111,7 +3256,7 @@
           <w:sz w:val="24"/>
           <w:szCs w:val="24"/>
         </w:rPr>
-        <w:t xml:space="preserve"> subtítulo (se houver).  </w:t>
+        <w:t xml:space="preserve"> </w:t>
       </w:r>
       <w:r>
         <w:rPr>
@@ -3127,7 +3272,7 @@
           <w:sz w:val="24"/>
           <w:szCs w:val="24"/>
         </w:rPr>
-        <w:t>8</w:t>
+        <w:t>9</w:t>
       </w:r>
       <w:r>
         <w:rPr>
@@ -3256,7 +3401,15 @@
           <w:sz w:val="24"/>
           <w:szCs w:val="24"/>
         </w:rPr>
-        <w:t>2018</w:t>
+        <w:t>201</w:t>
+      </w:r>
+      <w:r>
+        <w:rPr>
+          <w:rFonts w:ascii="Arial" w:hAnsi="Arial" w:cs="Arial"/>
+          <w:sz w:val="24"/>
+          <w:szCs w:val="24"/>
+        </w:rPr>
+        <w:t>9</w:t>
       </w:r>
       <w:r>
         <w:rPr>
@@ -3297,7 +3450,43 @@
         <w:rPr>
           <w:rFonts w:cs="Arial"/>
         </w:rPr>
-        <w:t>Elemento obrigatório, constituído de uma sequência de frases concisas e objetivas, fornecendo uma visão rápida e clara do conteúdo do estudo. O texto deverá conter no máximo 500 palavras e ser antecedido pela referência do estudo</w:t>
+        <w:t>O trabalho presente tem como objetivo o desenvolvimento de um software</w:t>
+      </w:r>
+      <w:r>
+        <w:rPr>
+          <w:rFonts w:cs="Arial"/>
+        </w:rPr>
+        <w:t xml:space="preserve"> de comercio eletrônico</w:t>
+      </w:r>
+      <w:r>
+        <w:rPr>
+          <w:rFonts w:cs="Arial"/>
+        </w:rPr>
+        <w:t xml:space="preserve"> e para a acompanhar a evolução tecnológica </w:t>
+      </w:r>
+      <w:r>
+        <w:rPr>
+          <w:rFonts w:cs="Arial"/>
+        </w:rPr>
+        <w:t xml:space="preserve">dos dias de hoje </w:t>
+      </w:r>
+      <w:r>
+        <w:rPr>
+          <w:rFonts w:cs="Arial"/>
+        </w:rPr>
+        <w:t xml:space="preserve">nada melhor do que o </w:t>
+      </w:r>
+      <w:r>
+        <w:rPr>
+          <w:rFonts w:cs="Arial"/>
+        </w:rPr>
+        <w:t>e</w:t>
+      </w:r>
+      <w:r>
+        <w:rPr>
+          <w:rFonts w:cs="Arial"/>
+        </w:rPr>
+        <w:t>-commerce</w:t>
       </w:r>
       <w:r>
         <w:rPr>
@@ -3309,13 +3498,55 @@
         <w:rPr>
           <w:rFonts w:cs="Arial"/>
         </w:rPr>
-        <w:t>com exceção do resumo inserido no próprio documento.</w:t>
-      </w:r>
-      <w:r>
-        <w:rPr>
-          <w:rFonts w:cs="Arial"/>
-        </w:rPr>
-        <w:t xml:space="preserve"> Também, não deve conter citações. O resumo deve ser redigido em parágrafo único, espaçamento simples e seguido das palavras representativas do conteúdo do estudo, isto é, palavras-chave, em número de três a cinco, separadas entre si por ponto e finalizadas também por ponto. Usar o verbo na terceira pessoa do singular, com linguagem impessoal (pronome SE), bem como fazer uso, preferencialmente, da voz ativa.</w:t>
+        <w:t>para alcançar esse objetivo</w:t>
+      </w:r>
+      <w:r>
+        <w:rPr>
+          <w:rFonts w:cs="Arial"/>
+        </w:rPr>
+        <w:t>. O software se consiste</w:t>
+      </w:r>
+      <w:r>
+        <w:rPr>
+          <w:rFonts w:cs="Arial"/>
+        </w:rPr>
+        <w:t xml:space="preserve"> </w:t>
+      </w:r>
+      <w:r>
+        <w:rPr>
+          <w:rFonts w:cs="Arial"/>
+        </w:rPr>
+        <w:t>em</w:t>
+      </w:r>
+      <w:r>
+        <w:rPr>
+          <w:rFonts w:cs="Arial"/>
+        </w:rPr>
+        <w:t xml:space="preserve"> uma plataforma para realizar a demonstração dos produtos, a venda e as entregas dos mesmos</w:t>
+      </w:r>
+      <w:r>
+        <w:rPr>
+          <w:rFonts w:cs="Arial"/>
+        </w:rPr>
+        <w:t xml:space="preserve">. O trabalho consiste em mostrar as etapas para a construção de um </w:t>
+      </w:r>
+      <w:r>
+        <w:rPr>
+          <w:rFonts w:cs="Arial"/>
+        </w:rPr>
+        <w:t>e</w:t>
+      </w:r>
+      <w:r>
+        <w:rPr>
+          <w:rFonts w:cs="Arial"/>
+        </w:rPr>
+        <w:t xml:space="preserve">-commerce com: diagramas, pesquisas de campo, pesquisas a respeito do que será desenvolvido e todas as etapas de desenvolvimento de software até a conclusão do mesmo nesse trabalho é possível visualizar na integra o lançamento de um comercio eletrônico. </w:t>
+      </w:r>
+      <w:r>
+        <w:rPr>
+          <w:rFonts w:cs="Arial"/>
+        </w:rPr>
+        <w:t xml:space="preserve">  </w:t>
       </w:r>
     </w:p>
     <w:p>
@@ -3366,7 +3597,7 @@
         <w:rPr>
           <w:rFonts w:cs="Arial"/>
         </w:rPr>
-        <w:t>Primeira palavra</w:t>
+        <w:t>E-commerce</w:t>
       </w:r>
       <w:r>
         <w:rPr>
@@ -3378,7 +3609,31 @@
         <w:rPr>
           <w:rFonts w:cs="Arial"/>
         </w:rPr>
-        <w:t>Segunda palavra. Terceira palavra. Quarta pala-vra. Quinta-palavra</w:t>
+        <w:t>Software</w:t>
+      </w:r>
+      <w:r>
+        <w:rPr>
+          <w:rFonts w:cs="Arial"/>
+        </w:rPr>
+        <w:t xml:space="preserve">. </w:t>
+      </w:r>
+      <w:r>
+        <w:rPr>
+          <w:rFonts w:cs="Arial"/>
+        </w:rPr>
+        <w:t>Economia</w:t>
+      </w:r>
+      <w:r>
+        <w:rPr>
+          <w:rFonts w:cs="Arial"/>
+        </w:rPr>
+        <w:t xml:space="preserve">. </w:t>
+      </w:r>
+      <w:r>
+        <w:rPr>
+          <w:rFonts w:cs="Arial"/>
+        </w:rPr>
+        <w:t>Empreendedorismo</w:t>
       </w:r>
       <w:r>
         <w:rPr>
@@ -3424,27 +3679,6 @@
     </w:p>
     <w:p>
       <w:pPr>
-        <w:spacing w:after="0" w:line="240" w:lineRule="auto"/>
-        <w:jc w:val="center"/>
-        <w:rPr>
-          <w:rFonts w:ascii="Arial" w:hAnsi="Arial" w:cs="Arial"/>
-          <w:color w:val="FF0000"/>
-          <w:sz w:val="24"/>
-          <w:szCs w:val="24"/>
-        </w:rPr>
-      </w:pPr>
-      <w:r>
-        <w:rPr>
-          <w:rFonts w:ascii="Arial" w:hAnsi="Arial" w:cs="Arial"/>
-          <w:color w:val="FF0000"/>
-          <w:sz w:val="24"/>
-          <w:szCs w:val="24"/>
-        </w:rPr>
-        <w:t>Elemento obrigatório</w:t>
-      </w:r>
-    </w:p>
-    <w:p>
-      <w:pPr>
         <w:pStyle w:val="Palavras-chave"/>
         <w:spacing w:after="0"/>
         <w:jc w:val="center"/>
@@ -3470,7 +3704,31 @@
           <w:sz w:val="24"/>
           <w:szCs w:val="24"/>
         </w:rPr>
-        <w:t xml:space="preserve">SOBRENOME, Prenome do Autor do Trabalho. </w:t>
+        <w:t>MATEUS</w:t>
+      </w:r>
+      <w:r>
+        <w:rPr>
+          <w:rFonts w:ascii="Arial" w:hAnsi="Arial" w:cs="Arial"/>
+          <w:sz w:val="24"/>
+          <w:szCs w:val="24"/>
+        </w:rPr>
+        <w:t>,</w:t>
+      </w:r>
+      <w:r>
+        <w:rPr>
+          <w:rFonts w:ascii="Arial" w:hAnsi="Arial" w:cs="Arial"/>
+          <w:sz w:val="24"/>
+          <w:szCs w:val="24"/>
+        </w:rPr>
+        <w:t xml:space="preserve"> Lucas</w:t>
+      </w:r>
+      <w:r>
+        <w:rPr>
+          <w:rFonts w:ascii="Arial" w:hAnsi="Arial" w:cs="Arial"/>
+          <w:sz w:val="24"/>
+          <w:szCs w:val="24"/>
+        </w:rPr>
+        <w:t xml:space="preserve">. </w:t>
       </w:r>
       <w:r>
         <w:rPr>
@@ -3487,15 +3745,15 @@
           <w:sz w:val="24"/>
           <w:szCs w:val="24"/>
         </w:rPr>
-        <w:t xml:space="preserve"> subtítulo (se houver).  </w:t>
-      </w:r>
-      <w:r>
-        <w:rPr>
-          <w:rFonts w:ascii="Arial" w:hAnsi="Arial" w:cs="Arial"/>
-          <w:sz w:val="24"/>
-          <w:szCs w:val="24"/>
-        </w:rPr>
-        <w:t>2018</w:t>
+        <w:t xml:space="preserve"> </w:t>
+      </w:r>
+      <w:r>
+        <w:rPr>
+          <w:rFonts w:ascii="Arial" w:hAnsi="Arial" w:cs="Arial"/>
+          <w:sz w:val="24"/>
+          <w:szCs w:val="24"/>
+        </w:rPr>
+        <w:t>2019</w:t>
       </w:r>
       <w:r>
         <w:rPr>
@@ -3592,7 +3850,7 @@
           <w:sz w:val="24"/>
           <w:szCs w:val="24"/>
         </w:rPr>
-        <w:t>2018</w:t>
+        <w:t>2019</w:t>
       </w:r>
       <w:r>
         <w:rPr>
@@ -3620,45 +3878,6 @@
           <w:rFonts w:cs="Arial"/>
         </w:rPr>
       </w:pPr>
-    </w:p>
-    <w:p>
-      <w:pPr>
-        <w:pStyle w:val="Formataodoresumo"/>
-        <w:spacing w:after="0"/>
-        <w:rPr>
-          <w:rFonts w:cs="Arial"/>
-        </w:rPr>
-      </w:pPr>
-      <w:r>
-        <w:rPr>
-          <w:rFonts w:cs="Arial"/>
-        </w:rPr>
-        <w:t xml:space="preserve">Elemento obrigatório, constituído de uma sequência de frases concisas e objetivas, fornecendo uma visão rápida e clara do conteúdo do estudo. O texto deverá conter no máximo 500 palavras e ser antecedido pela referência do estudo. Também, não deve conter citações. O </w:t>
-      </w:r>
-      <w:r>
-        <w:rPr>
-          <w:rFonts w:cs="Arial"/>
-        </w:rPr>
-        <w:t>abstract</w:t>
-      </w:r>
-      <w:r>
-        <w:rPr>
-          <w:rFonts w:cs="Arial"/>
-        </w:rPr>
-        <w:t xml:space="preserve"> deve ser redigido </w:t>
-      </w:r>
-      <w:r>
-        <w:rPr>
-          <w:rFonts w:cs="Arial"/>
-        </w:rPr>
-        <w:t xml:space="preserve">em idioma de divulgação internacional (sugere-se em inglês, em outras línguas, que não o inglês, consultar o departamento/curso de origem), </w:t>
-      </w:r>
-      <w:r>
-        <w:rPr>
-          <w:rFonts w:cs="Arial"/>
-        </w:rPr>
-        <w:t>em parágrafo único, espaçamento simples e seguido das palavras representativas do conteúdo do estudo, isto é, palavras-chave, em número de três a cinco, separadas entre si por ponto e finalizadas também por ponto. Usar o verbo na terceira pessoa do singular, com linguagem impessoal (pronome SE), bem como fazer uso, preferencialmente, da voz ativa.</w:t>
-      </w:r>
     </w:p>
     <w:p>
       <w:pPr>
@@ -3667,7 +3886,6 @@
         <w:jc w:val="both"/>
         <w:rPr>
           <w:rFonts w:cs="Arial"/>
-          <w:b/>
         </w:rPr>
       </w:pPr>
     </w:p>
@@ -3681,6 +3899,908 @@
           <w:b/>
         </w:rPr>
       </w:pPr>
+      <w:r>
+        <w:rPr>
+          <w:rFonts w:cs="Arial"/>
+        </w:rPr>
+        <w:t xml:space="preserve">The </w:t>
+      </w:r>
+      <w:proofErr w:type="spellStart"/>
+      <w:r>
+        <w:rPr>
+          <w:rFonts w:cs="Arial"/>
+        </w:rPr>
+        <w:t>present</w:t>
+      </w:r>
+      <w:proofErr w:type="spellEnd"/>
+      <w:r>
+        <w:rPr>
+          <w:rFonts w:cs="Arial"/>
+        </w:rPr>
+        <w:t xml:space="preserve"> </w:t>
+      </w:r>
+      <w:proofErr w:type="spellStart"/>
+      <w:r>
+        <w:rPr>
+          <w:rFonts w:cs="Arial"/>
+        </w:rPr>
+        <w:t>work</w:t>
+      </w:r>
+      <w:proofErr w:type="spellEnd"/>
+      <w:r>
+        <w:rPr>
+          <w:rFonts w:cs="Arial"/>
+        </w:rPr>
+        <w:t xml:space="preserve"> </w:t>
+      </w:r>
+      <w:proofErr w:type="spellStart"/>
+      <w:r>
+        <w:rPr>
+          <w:rFonts w:cs="Arial"/>
+        </w:rPr>
+        <w:t>aims</w:t>
+      </w:r>
+      <w:proofErr w:type="spellEnd"/>
+      <w:r>
+        <w:rPr>
+          <w:rFonts w:cs="Arial"/>
+        </w:rPr>
+        <w:t xml:space="preserve"> </w:t>
+      </w:r>
+      <w:proofErr w:type="spellStart"/>
+      <w:r>
+        <w:rPr>
+          <w:rFonts w:cs="Arial"/>
+        </w:rPr>
+        <w:t>to</w:t>
+      </w:r>
+      <w:proofErr w:type="spellEnd"/>
+      <w:r>
+        <w:rPr>
+          <w:rFonts w:cs="Arial"/>
+        </w:rPr>
+        <w:t xml:space="preserve"> </w:t>
+      </w:r>
+      <w:proofErr w:type="spellStart"/>
+      <w:r>
+        <w:rPr>
+          <w:rFonts w:cs="Arial"/>
+        </w:rPr>
+        <w:t>develop</w:t>
+      </w:r>
+      <w:proofErr w:type="spellEnd"/>
+      <w:r>
+        <w:rPr>
+          <w:rFonts w:cs="Arial"/>
+        </w:rPr>
+        <w:t xml:space="preserve"> e-commerce software </w:t>
+      </w:r>
+      <w:proofErr w:type="spellStart"/>
+      <w:r>
+        <w:rPr>
+          <w:rFonts w:cs="Arial"/>
+        </w:rPr>
+        <w:t>and</w:t>
+      </w:r>
+      <w:proofErr w:type="spellEnd"/>
+      <w:r>
+        <w:rPr>
+          <w:rFonts w:cs="Arial"/>
+        </w:rPr>
+        <w:t xml:space="preserve"> </w:t>
+      </w:r>
+      <w:proofErr w:type="spellStart"/>
+      <w:r>
+        <w:rPr>
+          <w:rFonts w:cs="Arial"/>
+        </w:rPr>
+        <w:t>to</w:t>
+      </w:r>
+      <w:proofErr w:type="spellEnd"/>
+      <w:r>
+        <w:rPr>
+          <w:rFonts w:cs="Arial"/>
+        </w:rPr>
+        <w:t xml:space="preserve"> </w:t>
+      </w:r>
+      <w:proofErr w:type="spellStart"/>
+      <w:r>
+        <w:rPr>
+          <w:rFonts w:cs="Arial"/>
+        </w:rPr>
+        <w:t>keep</w:t>
+      </w:r>
+      <w:proofErr w:type="spellEnd"/>
+      <w:r>
+        <w:rPr>
+          <w:rFonts w:cs="Arial"/>
+        </w:rPr>
+        <w:t xml:space="preserve"> </w:t>
+      </w:r>
+      <w:proofErr w:type="spellStart"/>
+      <w:r>
+        <w:rPr>
+          <w:rFonts w:cs="Arial"/>
+        </w:rPr>
+        <w:t>up</w:t>
+      </w:r>
+      <w:proofErr w:type="spellEnd"/>
+      <w:r>
+        <w:rPr>
+          <w:rFonts w:cs="Arial"/>
+        </w:rPr>
+        <w:t xml:space="preserve"> </w:t>
+      </w:r>
+      <w:proofErr w:type="spellStart"/>
+      <w:r>
+        <w:rPr>
+          <w:rFonts w:cs="Arial"/>
+        </w:rPr>
+        <w:t>with</w:t>
+      </w:r>
+      <w:proofErr w:type="spellEnd"/>
+      <w:r>
+        <w:rPr>
+          <w:rFonts w:cs="Arial"/>
+        </w:rPr>
+        <w:t xml:space="preserve"> </w:t>
+      </w:r>
+      <w:proofErr w:type="spellStart"/>
+      <w:r>
+        <w:rPr>
+          <w:rFonts w:cs="Arial"/>
+        </w:rPr>
+        <w:t>today's</w:t>
+      </w:r>
+      <w:proofErr w:type="spellEnd"/>
+      <w:r>
+        <w:rPr>
+          <w:rFonts w:cs="Arial"/>
+        </w:rPr>
+        <w:t xml:space="preserve"> </w:t>
+      </w:r>
+      <w:proofErr w:type="spellStart"/>
+      <w:r>
+        <w:rPr>
+          <w:rFonts w:cs="Arial"/>
+        </w:rPr>
+        <w:t>technological</w:t>
+      </w:r>
+      <w:proofErr w:type="spellEnd"/>
+      <w:r>
+        <w:rPr>
+          <w:rFonts w:cs="Arial"/>
+        </w:rPr>
+        <w:t xml:space="preserve"> </w:t>
+      </w:r>
+      <w:proofErr w:type="spellStart"/>
+      <w:r>
+        <w:rPr>
+          <w:rFonts w:cs="Arial"/>
+        </w:rPr>
+        <w:t>developments</w:t>
+      </w:r>
+      <w:proofErr w:type="spellEnd"/>
+      <w:r>
+        <w:rPr>
+          <w:rFonts w:cs="Arial"/>
+        </w:rPr>
+        <w:t xml:space="preserve"> </w:t>
+      </w:r>
+      <w:proofErr w:type="spellStart"/>
+      <w:r>
+        <w:rPr>
+          <w:rFonts w:cs="Arial"/>
+        </w:rPr>
+        <w:t>nothing</w:t>
+      </w:r>
+      <w:proofErr w:type="spellEnd"/>
+      <w:r>
+        <w:rPr>
+          <w:rFonts w:cs="Arial"/>
+        </w:rPr>
+        <w:t xml:space="preserve"> </w:t>
+      </w:r>
+      <w:proofErr w:type="spellStart"/>
+      <w:r>
+        <w:rPr>
+          <w:rFonts w:cs="Arial"/>
+        </w:rPr>
+        <w:t>better</w:t>
+      </w:r>
+      <w:proofErr w:type="spellEnd"/>
+      <w:r>
+        <w:rPr>
+          <w:rFonts w:cs="Arial"/>
+        </w:rPr>
+        <w:t xml:space="preserve"> </w:t>
+      </w:r>
+      <w:proofErr w:type="spellStart"/>
+      <w:r>
+        <w:rPr>
+          <w:rFonts w:cs="Arial"/>
+        </w:rPr>
+        <w:t>than</w:t>
+      </w:r>
+      <w:proofErr w:type="spellEnd"/>
+      <w:r>
+        <w:rPr>
+          <w:rFonts w:cs="Arial"/>
+        </w:rPr>
+        <w:t xml:space="preserve"> E-commerce, </w:t>
+      </w:r>
+      <w:proofErr w:type="spellStart"/>
+      <w:r>
+        <w:rPr>
+          <w:rFonts w:cs="Arial"/>
+        </w:rPr>
+        <w:t>to</w:t>
+      </w:r>
+      <w:proofErr w:type="spellEnd"/>
+      <w:r>
+        <w:rPr>
+          <w:rFonts w:cs="Arial"/>
+        </w:rPr>
+        <w:t xml:space="preserve"> </w:t>
+      </w:r>
+      <w:proofErr w:type="spellStart"/>
+      <w:r>
+        <w:rPr>
+          <w:rFonts w:cs="Arial"/>
+        </w:rPr>
+        <w:t>achieve</w:t>
+      </w:r>
+      <w:proofErr w:type="spellEnd"/>
+      <w:r>
+        <w:rPr>
+          <w:rFonts w:cs="Arial"/>
+        </w:rPr>
+        <w:t xml:space="preserve"> </w:t>
+      </w:r>
+      <w:proofErr w:type="spellStart"/>
+      <w:r>
+        <w:rPr>
+          <w:rFonts w:cs="Arial"/>
+        </w:rPr>
+        <w:t>this</w:t>
+      </w:r>
+      <w:proofErr w:type="spellEnd"/>
+      <w:r>
+        <w:rPr>
+          <w:rFonts w:cs="Arial"/>
+        </w:rPr>
+        <w:t xml:space="preserve"> </w:t>
+      </w:r>
+      <w:proofErr w:type="spellStart"/>
+      <w:r>
+        <w:rPr>
+          <w:rFonts w:cs="Arial"/>
+        </w:rPr>
+        <w:t>goal</w:t>
+      </w:r>
+      <w:proofErr w:type="spellEnd"/>
+      <w:r>
+        <w:rPr>
+          <w:rFonts w:cs="Arial"/>
+        </w:rPr>
+        <w:t xml:space="preserve">. The software </w:t>
+      </w:r>
+      <w:proofErr w:type="spellStart"/>
+      <w:r>
+        <w:rPr>
+          <w:rFonts w:cs="Arial"/>
+        </w:rPr>
+        <w:t>is</w:t>
+      </w:r>
+      <w:proofErr w:type="spellEnd"/>
+      <w:r>
+        <w:rPr>
+          <w:rFonts w:cs="Arial"/>
+        </w:rPr>
+        <w:t xml:space="preserve"> a </w:t>
+      </w:r>
+      <w:proofErr w:type="spellStart"/>
+      <w:r>
+        <w:rPr>
+          <w:rFonts w:cs="Arial"/>
+        </w:rPr>
+        <w:t>platform</w:t>
+      </w:r>
+      <w:proofErr w:type="spellEnd"/>
+      <w:r>
+        <w:rPr>
+          <w:rFonts w:cs="Arial"/>
+        </w:rPr>
+        <w:t xml:space="preserve"> for </w:t>
+      </w:r>
+      <w:proofErr w:type="spellStart"/>
+      <w:r>
+        <w:rPr>
+          <w:rFonts w:cs="Arial"/>
+        </w:rPr>
+        <w:t>product</w:t>
+      </w:r>
+      <w:proofErr w:type="spellEnd"/>
+      <w:r>
+        <w:rPr>
+          <w:rFonts w:cs="Arial"/>
+        </w:rPr>
+        <w:t xml:space="preserve"> </w:t>
+      </w:r>
+      <w:proofErr w:type="spellStart"/>
+      <w:r>
+        <w:rPr>
+          <w:rFonts w:cs="Arial"/>
+        </w:rPr>
+        <w:t>demonstration</w:t>
+      </w:r>
+      <w:proofErr w:type="spellEnd"/>
+      <w:r>
+        <w:rPr>
+          <w:rFonts w:cs="Arial"/>
+        </w:rPr>
+        <w:t xml:space="preserve">, </w:t>
+      </w:r>
+      <w:proofErr w:type="spellStart"/>
+      <w:r>
+        <w:rPr>
+          <w:rFonts w:cs="Arial"/>
+        </w:rPr>
+        <w:t>sale</w:t>
+      </w:r>
+      <w:proofErr w:type="spellEnd"/>
+      <w:r>
+        <w:rPr>
+          <w:rFonts w:cs="Arial"/>
+        </w:rPr>
+        <w:t xml:space="preserve"> </w:t>
+      </w:r>
+      <w:proofErr w:type="spellStart"/>
+      <w:r>
+        <w:rPr>
+          <w:rFonts w:cs="Arial"/>
+        </w:rPr>
+        <w:t>and</w:t>
+      </w:r>
+      <w:proofErr w:type="spellEnd"/>
+      <w:r>
+        <w:rPr>
+          <w:rFonts w:cs="Arial"/>
+        </w:rPr>
+        <w:t xml:space="preserve"> delivery. The </w:t>
+      </w:r>
+      <w:proofErr w:type="spellStart"/>
+      <w:r>
+        <w:rPr>
+          <w:rFonts w:cs="Arial"/>
+        </w:rPr>
+        <w:t>work</w:t>
+      </w:r>
+      <w:proofErr w:type="spellEnd"/>
+      <w:r>
+        <w:rPr>
+          <w:rFonts w:cs="Arial"/>
+        </w:rPr>
+        <w:t xml:space="preserve"> </w:t>
+      </w:r>
+      <w:proofErr w:type="spellStart"/>
+      <w:r>
+        <w:rPr>
+          <w:rFonts w:cs="Arial"/>
+        </w:rPr>
+        <w:t>consists</w:t>
+      </w:r>
+      <w:proofErr w:type="spellEnd"/>
+      <w:r>
+        <w:rPr>
+          <w:rFonts w:cs="Arial"/>
+        </w:rPr>
+        <w:t xml:space="preserve"> </w:t>
+      </w:r>
+      <w:proofErr w:type="spellStart"/>
+      <w:r>
+        <w:rPr>
+          <w:rFonts w:cs="Arial"/>
+        </w:rPr>
+        <w:t>of</w:t>
+      </w:r>
+      <w:proofErr w:type="spellEnd"/>
+      <w:r>
+        <w:rPr>
+          <w:rFonts w:cs="Arial"/>
+        </w:rPr>
+        <w:t xml:space="preserve"> </w:t>
+      </w:r>
+      <w:proofErr w:type="spellStart"/>
+      <w:r>
+        <w:rPr>
+          <w:rFonts w:cs="Arial"/>
+        </w:rPr>
+        <w:t>showing</w:t>
+      </w:r>
+      <w:proofErr w:type="spellEnd"/>
+      <w:r>
+        <w:rPr>
+          <w:rFonts w:cs="Arial"/>
+        </w:rPr>
+        <w:t xml:space="preserve"> </w:t>
+      </w:r>
+      <w:proofErr w:type="spellStart"/>
+      <w:r>
+        <w:rPr>
+          <w:rFonts w:cs="Arial"/>
+        </w:rPr>
+        <w:t>the</w:t>
+      </w:r>
+      <w:proofErr w:type="spellEnd"/>
+      <w:r>
+        <w:rPr>
+          <w:rFonts w:cs="Arial"/>
+        </w:rPr>
+        <w:t xml:space="preserve"> </w:t>
+      </w:r>
+      <w:proofErr w:type="spellStart"/>
+      <w:r>
+        <w:rPr>
+          <w:rFonts w:cs="Arial"/>
+        </w:rPr>
+        <w:t>steps</w:t>
+      </w:r>
+      <w:proofErr w:type="spellEnd"/>
+      <w:r>
+        <w:rPr>
+          <w:rFonts w:cs="Arial"/>
+        </w:rPr>
+        <w:t xml:space="preserve"> for </w:t>
+      </w:r>
+      <w:proofErr w:type="spellStart"/>
+      <w:r>
+        <w:rPr>
+          <w:rFonts w:cs="Arial"/>
+        </w:rPr>
+        <w:t>the</w:t>
+      </w:r>
+      <w:proofErr w:type="spellEnd"/>
+      <w:r>
+        <w:rPr>
+          <w:rFonts w:cs="Arial"/>
+        </w:rPr>
+        <w:t xml:space="preserve"> </w:t>
+      </w:r>
+      <w:proofErr w:type="spellStart"/>
+      <w:r>
+        <w:rPr>
+          <w:rFonts w:cs="Arial"/>
+        </w:rPr>
+        <w:t>construction</w:t>
+      </w:r>
+      <w:proofErr w:type="spellEnd"/>
+      <w:r>
+        <w:rPr>
+          <w:rFonts w:cs="Arial"/>
+        </w:rPr>
+        <w:t xml:space="preserve"> </w:t>
+      </w:r>
+      <w:proofErr w:type="spellStart"/>
+      <w:r>
+        <w:rPr>
+          <w:rFonts w:cs="Arial"/>
+        </w:rPr>
+        <w:t>of</w:t>
+      </w:r>
+      <w:proofErr w:type="spellEnd"/>
+      <w:r>
+        <w:rPr>
+          <w:rFonts w:cs="Arial"/>
+        </w:rPr>
+        <w:t xml:space="preserve"> </w:t>
+      </w:r>
+      <w:proofErr w:type="spellStart"/>
+      <w:r>
+        <w:rPr>
+          <w:rFonts w:cs="Arial"/>
+        </w:rPr>
+        <w:t>an</w:t>
+      </w:r>
+      <w:proofErr w:type="spellEnd"/>
+      <w:r>
+        <w:rPr>
+          <w:rFonts w:cs="Arial"/>
+        </w:rPr>
+        <w:t xml:space="preserve"> E-commerce </w:t>
+      </w:r>
+      <w:proofErr w:type="spellStart"/>
+      <w:r>
+        <w:rPr>
+          <w:rFonts w:cs="Arial"/>
+        </w:rPr>
+        <w:t>with</w:t>
+      </w:r>
+      <w:proofErr w:type="spellEnd"/>
+      <w:r>
+        <w:rPr>
+          <w:rFonts w:cs="Arial"/>
+        </w:rPr>
+        <w:t xml:space="preserve">: </w:t>
+      </w:r>
+      <w:proofErr w:type="spellStart"/>
+      <w:r>
+        <w:rPr>
+          <w:rFonts w:cs="Arial"/>
+        </w:rPr>
+        <w:t>diagrams</w:t>
+      </w:r>
+      <w:proofErr w:type="spellEnd"/>
+      <w:r>
+        <w:rPr>
+          <w:rFonts w:cs="Arial"/>
+        </w:rPr>
+        <w:t xml:space="preserve">, </w:t>
+      </w:r>
+      <w:proofErr w:type="spellStart"/>
+      <w:r>
+        <w:rPr>
+          <w:rFonts w:cs="Arial"/>
+        </w:rPr>
+        <w:t>field</w:t>
+      </w:r>
+      <w:proofErr w:type="spellEnd"/>
+      <w:r>
+        <w:rPr>
+          <w:rFonts w:cs="Arial"/>
+        </w:rPr>
+        <w:t xml:space="preserve"> </w:t>
+      </w:r>
+      <w:proofErr w:type="spellStart"/>
+      <w:r>
+        <w:rPr>
+          <w:rFonts w:cs="Arial"/>
+        </w:rPr>
+        <w:t>research</w:t>
+      </w:r>
+      <w:proofErr w:type="spellEnd"/>
+      <w:r>
+        <w:rPr>
+          <w:rFonts w:cs="Arial"/>
+        </w:rPr>
+        <w:t xml:space="preserve">, </w:t>
+      </w:r>
+      <w:proofErr w:type="spellStart"/>
+      <w:r>
+        <w:rPr>
+          <w:rFonts w:cs="Arial"/>
+        </w:rPr>
+        <w:t>research</w:t>
+      </w:r>
+      <w:proofErr w:type="spellEnd"/>
+      <w:r>
+        <w:rPr>
+          <w:rFonts w:cs="Arial"/>
+        </w:rPr>
+        <w:t xml:space="preserve"> </w:t>
+      </w:r>
+      <w:proofErr w:type="spellStart"/>
+      <w:r>
+        <w:rPr>
+          <w:rFonts w:cs="Arial"/>
+        </w:rPr>
+        <w:t>about</w:t>
+      </w:r>
+      <w:proofErr w:type="spellEnd"/>
+      <w:r>
+        <w:rPr>
+          <w:rFonts w:cs="Arial"/>
+        </w:rPr>
+        <w:t xml:space="preserve"> </w:t>
+      </w:r>
+      <w:proofErr w:type="spellStart"/>
+      <w:r>
+        <w:rPr>
+          <w:rFonts w:cs="Arial"/>
+        </w:rPr>
+        <w:t>what</w:t>
+      </w:r>
+      <w:proofErr w:type="spellEnd"/>
+      <w:r>
+        <w:rPr>
+          <w:rFonts w:cs="Arial"/>
+        </w:rPr>
+        <w:t xml:space="preserve"> </w:t>
+      </w:r>
+      <w:proofErr w:type="spellStart"/>
+      <w:r>
+        <w:rPr>
+          <w:rFonts w:cs="Arial"/>
+        </w:rPr>
+        <w:t>will</w:t>
+      </w:r>
+      <w:proofErr w:type="spellEnd"/>
+      <w:r>
+        <w:rPr>
+          <w:rFonts w:cs="Arial"/>
+        </w:rPr>
+        <w:t xml:space="preserve"> </w:t>
+      </w:r>
+      <w:proofErr w:type="spellStart"/>
+      <w:r>
+        <w:rPr>
+          <w:rFonts w:cs="Arial"/>
+        </w:rPr>
+        <w:t>be</w:t>
+      </w:r>
+      <w:proofErr w:type="spellEnd"/>
+      <w:r>
+        <w:rPr>
+          <w:rFonts w:cs="Arial"/>
+        </w:rPr>
+        <w:t xml:space="preserve"> </w:t>
+      </w:r>
+      <w:proofErr w:type="spellStart"/>
+      <w:r>
+        <w:rPr>
+          <w:rFonts w:cs="Arial"/>
+        </w:rPr>
+        <w:t>developed</w:t>
+      </w:r>
+      <w:proofErr w:type="spellEnd"/>
+      <w:r>
+        <w:rPr>
+          <w:rFonts w:cs="Arial"/>
+        </w:rPr>
+        <w:t xml:space="preserve"> </w:t>
+      </w:r>
+      <w:proofErr w:type="spellStart"/>
+      <w:r>
+        <w:rPr>
+          <w:rFonts w:cs="Arial"/>
+        </w:rPr>
+        <w:t>and</w:t>
+      </w:r>
+      <w:proofErr w:type="spellEnd"/>
+      <w:r>
+        <w:rPr>
+          <w:rFonts w:cs="Arial"/>
+        </w:rPr>
+        <w:t xml:space="preserve"> </w:t>
+      </w:r>
+      <w:proofErr w:type="spellStart"/>
+      <w:r>
+        <w:rPr>
+          <w:rFonts w:cs="Arial"/>
+        </w:rPr>
+        <w:t>all</w:t>
+      </w:r>
+      <w:proofErr w:type="spellEnd"/>
+      <w:r>
+        <w:rPr>
+          <w:rFonts w:cs="Arial"/>
+        </w:rPr>
+        <w:t xml:space="preserve"> </w:t>
+      </w:r>
+      <w:proofErr w:type="spellStart"/>
+      <w:r>
+        <w:rPr>
+          <w:rFonts w:cs="Arial"/>
+        </w:rPr>
+        <w:t>the</w:t>
+      </w:r>
+      <w:proofErr w:type="spellEnd"/>
+      <w:r>
+        <w:rPr>
+          <w:rFonts w:cs="Arial"/>
+        </w:rPr>
+        <w:t xml:space="preserve"> </w:t>
+      </w:r>
+      <w:proofErr w:type="spellStart"/>
+      <w:r>
+        <w:rPr>
+          <w:rFonts w:cs="Arial"/>
+        </w:rPr>
+        <w:t>stages</w:t>
+      </w:r>
+      <w:proofErr w:type="spellEnd"/>
+      <w:r>
+        <w:rPr>
+          <w:rFonts w:cs="Arial"/>
+        </w:rPr>
+        <w:t xml:space="preserve"> </w:t>
+      </w:r>
+      <w:proofErr w:type="spellStart"/>
+      <w:r>
+        <w:rPr>
+          <w:rFonts w:cs="Arial"/>
+        </w:rPr>
+        <w:t>of</w:t>
+      </w:r>
+      <w:proofErr w:type="spellEnd"/>
+      <w:r>
+        <w:rPr>
+          <w:rFonts w:cs="Arial"/>
+        </w:rPr>
+        <w:t xml:space="preserve"> software </w:t>
+      </w:r>
+      <w:proofErr w:type="spellStart"/>
+      <w:r>
+        <w:rPr>
+          <w:rFonts w:cs="Arial"/>
+        </w:rPr>
+        <w:t>development</w:t>
+      </w:r>
+      <w:proofErr w:type="spellEnd"/>
+      <w:r>
+        <w:rPr>
+          <w:rFonts w:cs="Arial"/>
+        </w:rPr>
+        <w:t xml:space="preserve"> </w:t>
+      </w:r>
+      <w:proofErr w:type="spellStart"/>
+      <w:r>
+        <w:rPr>
+          <w:rFonts w:cs="Arial"/>
+        </w:rPr>
+        <w:t>until</w:t>
+      </w:r>
+      <w:proofErr w:type="spellEnd"/>
+      <w:r>
+        <w:rPr>
+          <w:rFonts w:cs="Arial"/>
+        </w:rPr>
+        <w:t xml:space="preserve"> </w:t>
+      </w:r>
+      <w:proofErr w:type="spellStart"/>
+      <w:r>
+        <w:rPr>
+          <w:rFonts w:cs="Arial"/>
+        </w:rPr>
+        <w:t>the</w:t>
+      </w:r>
+      <w:proofErr w:type="spellEnd"/>
+      <w:r>
+        <w:rPr>
+          <w:rFonts w:cs="Arial"/>
+        </w:rPr>
+        <w:t xml:space="preserve"> </w:t>
+      </w:r>
+      <w:proofErr w:type="spellStart"/>
+      <w:r>
+        <w:rPr>
+          <w:rFonts w:cs="Arial"/>
+        </w:rPr>
+        <w:t>conclusion</w:t>
+      </w:r>
+      <w:proofErr w:type="spellEnd"/>
+      <w:r>
+        <w:rPr>
+          <w:rFonts w:cs="Arial"/>
+        </w:rPr>
+        <w:t xml:space="preserve"> </w:t>
+      </w:r>
+      <w:proofErr w:type="spellStart"/>
+      <w:r>
+        <w:rPr>
+          <w:rFonts w:cs="Arial"/>
+        </w:rPr>
+        <w:t>of</w:t>
+      </w:r>
+      <w:proofErr w:type="spellEnd"/>
+      <w:r>
+        <w:rPr>
+          <w:rFonts w:cs="Arial"/>
+        </w:rPr>
+        <w:t xml:space="preserve"> </w:t>
+      </w:r>
+      <w:proofErr w:type="spellStart"/>
+      <w:r>
+        <w:rPr>
+          <w:rFonts w:cs="Arial"/>
+        </w:rPr>
+        <w:t>this</w:t>
+      </w:r>
+      <w:proofErr w:type="spellEnd"/>
+      <w:r>
+        <w:rPr>
+          <w:rFonts w:cs="Arial"/>
+        </w:rPr>
+        <w:t xml:space="preserve"> </w:t>
+      </w:r>
+      <w:proofErr w:type="spellStart"/>
+      <w:r>
+        <w:rPr>
+          <w:rFonts w:cs="Arial"/>
+        </w:rPr>
+        <w:t>work</w:t>
+      </w:r>
+      <w:proofErr w:type="spellEnd"/>
+      <w:r>
+        <w:rPr>
+          <w:rFonts w:cs="Arial"/>
+        </w:rPr>
+        <w:t xml:space="preserve">. </w:t>
+      </w:r>
+      <w:proofErr w:type="spellStart"/>
+      <w:r>
+        <w:rPr>
+          <w:rFonts w:cs="Arial"/>
+        </w:rPr>
+        <w:t>the</w:t>
+      </w:r>
+      <w:proofErr w:type="spellEnd"/>
+      <w:r>
+        <w:rPr>
+          <w:rFonts w:cs="Arial"/>
+        </w:rPr>
+        <w:t xml:space="preserve"> </w:t>
+      </w:r>
+      <w:proofErr w:type="spellStart"/>
+      <w:r>
+        <w:rPr>
+          <w:rFonts w:cs="Arial"/>
+        </w:rPr>
+        <w:t>launch</w:t>
+      </w:r>
+      <w:proofErr w:type="spellEnd"/>
+      <w:r>
+        <w:rPr>
+          <w:rFonts w:cs="Arial"/>
+        </w:rPr>
+        <w:t xml:space="preserve"> </w:t>
+      </w:r>
+      <w:proofErr w:type="spellStart"/>
+      <w:r>
+        <w:rPr>
+          <w:rFonts w:cs="Arial"/>
+        </w:rPr>
+        <w:t>of</w:t>
+      </w:r>
+      <w:proofErr w:type="spellEnd"/>
+      <w:r>
+        <w:rPr>
+          <w:rFonts w:cs="Arial"/>
+        </w:rPr>
+        <w:t xml:space="preserve"> </w:t>
+      </w:r>
+      <w:proofErr w:type="spellStart"/>
+      <w:r>
+        <w:rPr>
+          <w:rFonts w:cs="Arial"/>
+        </w:rPr>
+        <w:t>an</w:t>
+      </w:r>
+      <w:proofErr w:type="spellEnd"/>
+      <w:r>
+        <w:rPr>
+          <w:rFonts w:cs="Arial"/>
+        </w:rPr>
+        <w:t xml:space="preserve"> </w:t>
+      </w:r>
+      <w:proofErr w:type="spellStart"/>
+      <w:r>
+        <w:rPr>
+          <w:rFonts w:cs="Arial"/>
+        </w:rPr>
+        <w:t>electronic</w:t>
+      </w:r>
+      <w:proofErr w:type="spellEnd"/>
+      <w:r>
+        <w:rPr>
+          <w:rFonts w:cs="Arial"/>
+        </w:rPr>
+        <w:t xml:space="preserve"> </w:t>
+      </w:r>
+      <w:proofErr w:type="spellStart"/>
+      <w:r>
+        <w:rPr>
+          <w:rFonts w:cs="Arial"/>
+        </w:rPr>
+        <w:t>commerce</w:t>
+      </w:r>
+      <w:proofErr w:type="spellEnd"/>
+      <w:r>
+        <w:rPr>
+          <w:rFonts w:cs="Arial"/>
+        </w:rPr>
+        <w:t>.</w:t>
+      </w:r>
     </w:p>
     <w:p>
       <w:pPr>
@@ -3689,6 +4809,17 @@
         <w:jc w:val="both"/>
         <w:rPr>
           <w:rFonts w:cs="Arial"/>
+          <w:b/>
+        </w:rPr>
+      </w:pPr>
+    </w:p>
+    <w:p>
+      <w:pPr>
+        <w:pStyle w:val="Palavras-chave"/>
+        <w:spacing w:after="0"/>
+        <w:jc w:val="both"/>
+        <w:rPr>
+          <w:rFonts w:cs="Arial"/>
         </w:rPr>
       </w:pPr>
       <w:r>
@@ -3704,14 +4835,14 @@
           <w:rFonts w:cs="Arial"/>
           <w:lang w:val="en-US"/>
         </w:rPr>
-        <w:t xml:space="preserve">: Keyword. Keyword. Keyword. </w:t>
+        <w:t xml:space="preserve">: </w:t>
       </w:r>
       <w:r>
         <w:rPr>
           <w:rFonts w:cs="Arial"/>
           <w:lang w:val="en-US"/>
         </w:rPr>
-        <w:t>Keyword</w:t>
+        <w:t>E-commerce</w:t>
       </w:r>
       <w:r>
         <w:rPr>
@@ -3723,8 +4854,51 @@
       <w:r>
         <w:rPr>
           <w:rFonts w:cs="Arial"/>
-        </w:rPr>
-        <w:t>Keyword.</w:t>
+          <w:lang w:val="en-US"/>
+        </w:rPr>
+        <w:t>Software</w:t>
+      </w:r>
+      <w:r>
+        <w:rPr>
+          <w:rFonts w:cs="Arial"/>
+          <w:lang w:val="en-US"/>
+        </w:rPr>
+        <w:t xml:space="preserve">. </w:t>
+      </w:r>
+      <w:r>
+        <w:rPr>
+          <w:rFonts w:cs="Arial"/>
+          <w:lang w:val="en-US"/>
+        </w:rPr>
+        <w:t>E</w:t>
+      </w:r>
+      <w:r>
+        <w:rPr>
+          <w:rFonts w:cs="Arial"/>
+          <w:lang w:val="en-US"/>
+        </w:rPr>
+        <w:t>conomy</w:t>
+      </w:r>
+      <w:r>
+        <w:rPr>
+          <w:rFonts w:cs="Arial"/>
+          <w:lang w:val="en-US"/>
+        </w:rPr>
+        <w:t xml:space="preserve">. </w:t>
+      </w:r>
+      <w:r>
+        <w:rPr>
+          <w:rFonts w:cs="Arial"/>
+          <w:lang w:val="en-US"/>
+        </w:rPr>
+        <w:t>Entrepreneurship</w:t>
+      </w:r>
+      <w:r>
+        <w:rPr>
+          <w:rFonts w:cs="Arial"/>
+          <w:lang w:val="en-US"/>
+        </w:rPr>
+        <w:t>.</w:t>
       </w:r>
     </w:p>
     <w:p>
@@ -4340,7 +5514,21 @@
               <w:rPr>
                 <w:rFonts w:cs="Arial"/>
               </w:rPr>
-              <w:t xml:space="preserve">nstituições de educação superior(ies) por organização acadêmica - </w:t>
+              <w:t>nstituições de educação superior(</w:t>
+            </w:r>
+            <w:proofErr w:type="spellStart"/>
+            <w:r>
+              <w:rPr>
+                <w:rFonts w:cs="Arial"/>
+              </w:rPr>
+              <w:t>ies</w:t>
+            </w:r>
+            <w:proofErr w:type="spellEnd"/>
+            <w:r>
+              <w:rPr>
+                <w:rFonts w:cs="Arial"/>
+              </w:rPr>
+              <w:t xml:space="preserve">) por organização acadêmica - </w:t>
             </w:r>
             <w:r>
               <w:rPr>
@@ -4788,27 +5976,6 @@
         </w:rPr>
         <w:lastRenderedPageBreak/>
         <w:t>LISTA DE ABREVIATURAS</w:t>
-      </w:r>
-    </w:p>
-    <w:p>
-      <w:pPr>
-        <w:spacing w:after="0" w:line="240" w:lineRule="auto"/>
-        <w:jc w:val="center"/>
-        <w:rPr>
-          <w:rFonts w:ascii="Arial" w:hAnsi="Arial" w:cs="Arial"/>
-          <w:color w:val="FF0000"/>
-          <w:sz w:val="24"/>
-          <w:szCs w:val="24"/>
-        </w:rPr>
-      </w:pPr>
-      <w:r>
-        <w:rPr>
-          <w:rFonts w:ascii="Arial" w:hAnsi="Arial" w:cs="Arial"/>
-          <w:color w:val="FF0000"/>
-          <w:sz w:val="24"/>
-          <w:szCs w:val="24"/>
-        </w:rPr>
-        <w:t>Elemento opcional</w:t>
       </w:r>
     </w:p>
     <w:p>
@@ -4851,14 +6018,15 @@
               <w:rPr>
                 <w:rFonts w:cs="Arial"/>
               </w:rPr>
-              <w:t>acep.</w:t>
-            </w:r>
-          </w:p>
-        </w:tc>
-        <w:tc>
-          <w:tcPr>
-            <w:tcW w:w="7513" w:type="dxa"/>
-          </w:tcPr>
+              <w:t>CE</w:t>
+            </w:r>
+            <w:r>
+              <w:rPr>
+                <w:rFonts w:cs="Arial"/>
+              </w:rPr>
+              <w:t>.</w:t>
+            </w:r>
+          </w:p>
           <w:p>
             <w:pPr>
               <w:pStyle w:val="Palavras-chave"/>
@@ -4867,12 +6035,35 @@
                 <w:rFonts w:cs="Arial"/>
               </w:rPr>
             </w:pPr>
-            <w:r>
+          </w:p>
+        </w:tc>
+        <w:tc>
+          <w:tcPr>
+            <w:tcW w:w="7513" w:type="dxa"/>
+          </w:tcPr>
+          <w:p>
+            <w:pPr>
+              <w:pStyle w:val="Palavras-chave"/>
+              <w:spacing w:after="0"/>
               <w:rPr>
                 <w:rFonts w:cs="Arial"/>
               </w:rPr>
-              <w:t>Acepção</w:t>
-            </w:r>
+            </w:pPr>
+            <w:r>
+              <w:rPr>
+                <w:rFonts w:cs="Arial"/>
+              </w:rPr>
+              <w:t>Comercio eletrônico.</w:t>
+            </w:r>
+          </w:p>
+          <w:p>
+            <w:pPr>
+              <w:pStyle w:val="Palavras-chave"/>
+              <w:spacing w:after="0"/>
+              <w:rPr>
+                <w:rFonts w:cs="Arial"/>
+              </w:rPr>
+            </w:pPr>
           </w:p>
         </w:tc>
       </w:tr>
@@ -4892,12 +6083,6 @@
                 <w:rFonts w:cs="Arial"/>
               </w:rPr>
             </w:pPr>
-            <w:r>
-              <w:rPr>
-                <w:rFonts w:cs="Arial"/>
-              </w:rPr>
-              <w:t>Biol.</w:t>
-            </w:r>
           </w:p>
         </w:tc>
         <w:tc>
@@ -4912,12 +6097,6 @@
                 <w:rFonts w:cs="Arial"/>
               </w:rPr>
             </w:pPr>
-            <w:r>
-              <w:rPr>
-                <w:rFonts w:cs="Arial"/>
-              </w:rPr>
-              <w:t>Biologia</w:t>
-            </w:r>
           </w:p>
         </w:tc>
       </w:tr>
@@ -4937,12 +6116,6 @@
                 <w:rFonts w:cs="Arial"/>
               </w:rPr>
             </w:pPr>
-            <w:r>
-              <w:rPr>
-                <w:rFonts w:cs="Arial"/>
-              </w:rPr>
-              <w:t>flex.</w:t>
-            </w:r>
           </w:p>
         </w:tc>
         <w:tc>
@@ -4957,12 +6130,6 @@
                 <w:rFonts w:cs="Arial"/>
               </w:rPr>
             </w:pPr>
-            <w:r>
-              <w:rPr>
-                <w:rFonts w:cs="Arial"/>
-              </w:rPr>
-              <w:t>Flexão</w:t>
-            </w:r>
           </w:p>
         </w:tc>
       </w:tr>
@@ -5296,72 +6463,6 @@
           </w:p>
         </w:tc>
       </w:tr>
-      <w:tr>
-        <w:trPr>
-          <w:trHeight w:val="397"/>
-        </w:trPr>
-        <w:tc>
-          <w:tcPr>
-            <w:tcW w:w="1526" w:type="dxa"/>
-          </w:tcPr>
-          <w:p>
-            <w:pPr>
-              <w:pStyle w:val="Palavras-chave"/>
-              <w:spacing w:after="0"/>
-              <w:rPr>
-                <w:rFonts w:cs="Arial"/>
-              </w:rPr>
-            </w:pPr>
-          </w:p>
-        </w:tc>
-        <w:tc>
-          <w:tcPr>
-            <w:tcW w:w="7513" w:type="dxa"/>
-          </w:tcPr>
-          <w:p>
-            <w:pPr>
-              <w:pStyle w:val="Palavras-chave"/>
-              <w:spacing w:after="0"/>
-              <w:rPr>
-                <w:rFonts w:cs="Arial"/>
-              </w:rPr>
-            </w:pPr>
-          </w:p>
-        </w:tc>
-      </w:tr>
-      <w:tr>
-        <w:trPr>
-          <w:trHeight w:val="397"/>
-        </w:trPr>
-        <w:tc>
-          <w:tcPr>
-            <w:tcW w:w="1526" w:type="dxa"/>
-          </w:tcPr>
-          <w:p>
-            <w:pPr>
-              <w:pStyle w:val="Palavras-chave"/>
-              <w:spacing w:after="0"/>
-              <w:rPr>
-                <w:rFonts w:cs="Arial"/>
-              </w:rPr>
-            </w:pPr>
-          </w:p>
-        </w:tc>
-        <w:tc>
-          <w:tcPr>
-            <w:tcW w:w="7513" w:type="dxa"/>
-          </w:tcPr>
-          <w:p>
-            <w:pPr>
-              <w:pStyle w:val="Palavras-chave"/>
-              <w:spacing w:after="0"/>
-              <w:rPr>
-                <w:rFonts w:cs="Arial"/>
-              </w:rPr>
-            </w:pPr>
-          </w:p>
-        </w:tc>
-      </w:tr>
     </w:tbl>
     <w:p>
       <w:pPr>
@@ -5408,27 +6509,6 @@
         </w:rPr>
         <w:lastRenderedPageBreak/>
         <w:t>LISTA DE SIGLAS</w:t>
-      </w:r>
-    </w:p>
-    <w:p>
-      <w:pPr>
-        <w:spacing w:after="0" w:line="240" w:lineRule="auto"/>
-        <w:jc w:val="center"/>
-        <w:rPr>
-          <w:rFonts w:ascii="Arial" w:hAnsi="Arial" w:cs="Arial"/>
-          <w:color w:val="FF0000"/>
-          <w:sz w:val="24"/>
-          <w:szCs w:val="24"/>
-        </w:rPr>
-      </w:pPr>
-      <w:r>
-        <w:rPr>
-          <w:rFonts w:ascii="Arial" w:hAnsi="Arial" w:cs="Arial"/>
-          <w:color w:val="FF0000"/>
-          <w:sz w:val="24"/>
-          <w:szCs w:val="24"/>
-        </w:rPr>
-        <w:t>Elemento opcional</w:t>
       </w:r>
     </w:p>
     <w:p>
@@ -5471,7 +6551,7 @@
               <w:rPr>
                 <w:rFonts w:cs="Arial"/>
               </w:rPr>
-              <w:t>ABIPTI</w:t>
+              <w:t>B2C</w:t>
             </w:r>
           </w:p>
         </w:tc>
@@ -5491,7 +6571,41 @@
               <w:rPr>
                 <w:rFonts w:cs="Arial"/>
               </w:rPr>
-              <w:t>Associação Brasileira das Instituições de Pesquisa Tecnológica</w:t>
+              <w:t xml:space="preserve">Business </w:t>
+            </w:r>
+            <w:proofErr w:type="spellStart"/>
+            <w:r>
+              <w:rPr>
+                <w:rFonts w:cs="Arial"/>
+              </w:rPr>
+              <w:t>to</w:t>
+            </w:r>
+            <w:proofErr w:type="spellEnd"/>
+            <w:r>
+              <w:rPr>
+                <w:rFonts w:cs="Arial"/>
+              </w:rPr>
+              <w:t xml:space="preserve"> </w:t>
+            </w:r>
+            <w:proofErr w:type="spellStart"/>
+            <w:r>
+              <w:rPr>
+                <w:rFonts w:cs="Arial"/>
+              </w:rPr>
+              <w:t>Consumer</w:t>
+            </w:r>
+            <w:proofErr w:type="spellEnd"/>
+            <w:r>
+              <w:rPr>
+                <w:rFonts w:cs="Arial"/>
+              </w:rPr>
+              <w:t xml:space="preserve"> ou Empresa para consumidor</w:t>
+            </w:r>
+            <w:r>
+              <w:rPr>
+                <w:rFonts w:cs="Arial"/>
+              </w:rPr>
+              <w:t>.</w:t>
             </w:r>
           </w:p>
         </w:tc>
@@ -5516,7 +6630,7 @@
               <w:rPr>
                 <w:rFonts w:cs="Arial"/>
               </w:rPr>
-              <w:t>ANPEI</w:t>
+              <w:t>B2B</w:t>
             </w:r>
           </w:p>
         </w:tc>
@@ -5536,7 +6650,39 @@
               <w:rPr>
                 <w:rFonts w:cs="Arial"/>
               </w:rPr>
-              <w:t>Associação Nacional de Pesquisa, Desenvolvimento e Engenharia das Empresas Inovadoras</w:t>
+              <w:t xml:space="preserve">Business </w:t>
+            </w:r>
+            <w:proofErr w:type="spellStart"/>
+            <w:r>
+              <w:rPr>
+                <w:rFonts w:cs="Arial"/>
+              </w:rPr>
+              <w:t>to</w:t>
+            </w:r>
+            <w:proofErr w:type="spellEnd"/>
+            <w:r>
+              <w:rPr>
+                <w:rFonts w:cs="Arial"/>
+              </w:rPr>
+              <w:t xml:space="preserve"> business</w:t>
+            </w:r>
+            <w:r>
+              <w:rPr>
+                <w:rFonts w:cs="Arial"/>
+              </w:rPr>
+              <w:t xml:space="preserve"> </w:t>
+            </w:r>
+            <w:r>
+              <w:rPr>
+                <w:rFonts w:cs="Arial"/>
+              </w:rPr>
+              <w:t>ou Empresa para empresa</w:t>
+            </w:r>
+            <w:r>
+              <w:rPr>
+                <w:rFonts w:cs="Arial"/>
+              </w:rPr>
+              <w:t>.</w:t>
             </w:r>
           </w:p>
         </w:tc>
@@ -5557,12 +6703,6 @@
                 <w:rFonts w:cs="Arial"/>
               </w:rPr>
             </w:pPr>
-            <w:r>
-              <w:rPr>
-                <w:rFonts w:cs="Arial"/>
-              </w:rPr>
-              <w:t>SGBD</w:t>
-            </w:r>
           </w:p>
         </w:tc>
         <w:tc>
@@ -5577,12 +6717,6 @@
                 <w:rFonts w:cs="Arial"/>
               </w:rPr>
             </w:pPr>
-            <w:r>
-              <w:rPr>
-                <w:rFonts w:cs="Arial"/>
-              </w:rPr>
-              <w:t>Sistema gerenciador de banco de dados.</w:t>
-            </w:r>
           </w:p>
         </w:tc>
       </w:tr>
@@ -6048,39 +7182,6 @@
           </w:p>
         </w:tc>
       </w:tr>
-      <w:tr>
-        <w:trPr>
-          <w:trHeight w:val="397"/>
-        </w:trPr>
-        <w:tc>
-          <w:tcPr>
-            <w:tcW w:w="1101" w:type="dxa"/>
-          </w:tcPr>
-          <w:p>
-            <w:pPr>
-              <w:pStyle w:val="Palavras-chave"/>
-              <w:spacing w:after="0"/>
-              <w:rPr>
-                <w:rFonts w:cs="Arial"/>
-              </w:rPr>
-            </w:pPr>
-          </w:p>
-        </w:tc>
-        <w:tc>
-          <w:tcPr>
-            <w:tcW w:w="7938" w:type="dxa"/>
-          </w:tcPr>
-          <w:p>
-            <w:pPr>
-              <w:pStyle w:val="Palavras-chave"/>
-              <w:spacing w:after="0"/>
-              <w:rPr>
-                <w:rFonts w:cs="Arial"/>
-              </w:rPr>
-            </w:pPr>
-          </w:p>
-        </w:tc>
-      </w:tr>
     </w:tbl>
     <w:p>
       <w:pPr>
@@ -6132,52 +7233,6 @@
     <w:p>
       <w:pPr>
         <w:spacing w:after="0" w:line="240" w:lineRule="auto"/>
-        <w:jc w:val="center"/>
-        <w:rPr>
-          <w:rFonts w:ascii="Arial" w:hAnsi="Arial" w:cs="Arial"/>
-          <w:color w:val="FF0000"/>
-          <w:sz w:val="24"/>
-          <w:szCs w:val="24"/>
-        </w:rPr>
-      </w:pPr>
-      <w:r>
-        <w:rPr>
-          <w:rFonts w:ascii="Arial" w:hAnsi="Arial" w:cs="Arial"/>
-          <w:color w:val="FF0000"/>
-          <w:sz w:val="24"/>
-          <w:szCs w:val="24"/>
-        </w:rPr>
-        <w:t>Elemento obrigatório</w:t>
-      </w:r>
-    </w:p>
-    <w:p>
-      <w:pPr>
-        <w:spacing w:after="0" w:line="240" w:lineRule="auto"/>
-        <w:jc w:val="center"/>
-        <w:rPr>
-          <w:rFonts w:ascii="Arial" w:hAnsi="Arial" w:cs="Arial"/>
-          <w:color w:val="FF0000"/>
-          <w:sz w:val="24"/>
-          <w:szCs w:val="24"/>
-        </w:rPr>
-      </w:pPr>
-    </w:p>
-    <w:p>
-      <w:pPr>
-        <w:spacing w:after="0" w:line="240" w:lineRule="auto"/>
-        <w:jc w:val="center"/>
-        <w:rPr>
-          <w:rFonts w:ascii="Arial" w:hAnsi="Arial" w:cs="Arial"/>
-          <w:color w:val="FF0000"/>
-          <w:sz w:val="24"/>
-          <w:szCs w:val="24"/>
-        </w:rPr>
-      </w:pPr>
-    </w:p>
-    <w:p>
-      <w:pPr>
-        <w:spacing w:after="0" w:line="240" w:lineRule="auto"/>
-        <w:jc w:val="center"/>
         <w:rPr>
           <w:rFonts w:ascii="Arial" w:hAnsi="Arial" w:cs="Arial"/>
           <w:color w:val="FF0000"/>
@@ -7207,7 +8262,7 @@
           <w:lang w:val="pt-BR"/>
         </w:rPr>
       </w:pPr>
-      <w:bookmarkStart w:id="1" w:name="_Toc526937075"/>
+      <w:bookmarkStart w:id="0" w:name="_Toc526937075"/>
       <w:r>
         <w:rPr>
           <w:rFonts w:ascii="Times" w:hAnsi="Times"/>
@@ -7216,14 +8271,77 @@
         <w:lastRenderedPageBreak/>
         <w:t>INTRODUÇÃO</w:t>
       </w:r>
-      <w:bookmarkEnd w:id="1"/>
+      <w:bookmarkEnd w:id="0"/>
     </w:p>
     <w:p>
       <w:pPr>
         <w:pStyle w:val="Corpo"/>
       </w:pPr>
       <w:r>
-        <w:t xml:space="preserve">Faça aqui, uma introdução geral da área do conhecimento à qual o tema escolhido está ligado. </w:t>
+        <w:t xml:space="preserve">O </w:t>
+      </w:r>
+      <w:r>
+        <w:t>e</w:t>
+      </w:r>
+      <w:r>
+        <w:t xml:space="preserve">-commerce, ou comercio eletrônico </w:t>
+      </w:r>
+      <w:r>
+        <w:t>assim como os demais sistemas de software dos dias de hoje, veio para facilitar ainda mais a forma de comprar ou consumir produtos, por exemplo: imagine você na</w:t>
+      </w:r>
+      <w:r>
+        <w:t xml:space="preserve"> sua</w:t>
+      </w:r>
+      <w:r>
+        <w:t xml:space="preserve"> sala de estar</w:t>
+      </w:r>
+      <w:r>
+        <w:t>,</w:t>
+      </w:r>
+      <w:r>
+        <w:t xml:space="preserve"> vendo os itens disponíveis</w:t>
+      </w:r>
+      <w:r>
+        <w:t>,</w:t>
+      </w:r>
+      <w:r>
+        <w:t xml:space="preserve"> modelos, tamanhos e cores,</w:t>
+      </w:r>
+      <w:r>
+        <w:t xml:space="preserve"> usando seu smartphone, computador, Tv ou relógio,</w:t>
+      </w:r>
+      <w:r>
+        <w:t xml:space="preserve"> sem sair do lugar e além disso, poder comprar da sua sala ou de qualquer lugar, usando um cartão</w:t>
+      </w:r>
+      <w:r>
+        <w:t xml:space="preserve"> de credito</w:t>
+      </w:r>
+      <w:r>
+        <w:t xml:space="preserve"> ou por boleto, sem necessidade de ir </w:t>
+      </w:r>
+      <w:r>
+        <w:t>à</w:t>
+      </w:r>
+      <w:r>
+        <w:t xml:space="preserve"> loja</w:t>
+      </w:r>
+      <w:r>
+        <w:t>,</w:t>
+      </w:r>
+      <w:r>
+        <w:t xml:space="preserve"> isso é o </w:t>
+      </w:r>
+      <w:r>
+        <w:t>e</w:t>
+      </w:r>
+      <w:r>
+        <w:t>-commerce, ou comercio eletrônico</w:t>
+      </w:r>
+      <w:r>
+        <w:t xml:space="preserve">.  </w:t>
+      </w:r>
+      <w:r>
+        <w:t xml:space="preserve"> </w:t>
       </w:r>
     </w:p>
     <w:p>
@@ -7246,9 +8364,9 @@
           <w:b/>
         </w:rPr>
       </w:pPr>
-      <w:bookmarkStart w:id="2" w:name="_Toc174117261"/>
-      <w:bookmarkStart w:id="3" w:name="_Toc254273956"/>
-      <w:bookmarkStart w:id="4" w:name="_Toc526937076"/>
+      <w:bookmarkStart w:id="1" w:name="_Toc174117261"/>
+      <w:bookmarkStart w:id="2" w:name="_Toc254273956"/>
+      <w:bookmarkStart w:id="3" w:name="_Toc526937076"/>
       <w:r>
         <w:rPr>
           <w:rFonts w:ascii="Times" w:hAnsi="Times"/>
@@ -7256,25 +8374,74 @@
         </w:rPr>
         <w:t>Tema</w:t>
       </w:r>
+      <w:bookmarkEnd w:id="1"/>
       <w:bookmarkEnd w:id="2"/>
       <w:bookmarkEnd w:id="3"/>
-      <w:bookmarkEnd w:id="4"/>
     </w:p>
     <w:p>
       <w:pPr>
         <w:pStyle w:val="Corpo"/>
       </w:pPr>
       <w:r>
-        <w:t xml:space="preserve">A melhor forma de determinar o tema abordado é através de hipóteses. A hipótese consiste em uma afirmativa que você considera verdadeira e que vai provar ou buscar provar ao longo de seu trabalho. Outra forma é </w:t>
-      </w:r>
-      <w:r>
-        <w:rPr>
-          <w:szCs w:val="22"/>
-        </w:rPr>
-        <w:t>delimitando o problema em forma de uma pergunta de partida.</w:t>
-      </w:r>
-      <w:r>
-        <w:t xml:space="preserve"> Apresente uma visão geral do assunto que será abordado no trabalho.</w:t>
+        <w:t>E-commerce</w:t>
+      </w:r>
+      <w:r>
+        <w:t xml:space="preserve"> </w:t>
+      </w:r>
+      <w:r>
+        <w:t>deve ser algo para grandes impressas, deve ser caro, uma pequena empresa como eu poderia ter?</w:t>
+      </w:r>
+    </w:p>
+    <w:p>
+      <w:pPr>
+        <w:pStyle w:val="Corpo"/>
+      </w:pPr>
+      <w:r>
+        <w:t>Essas perguntas e questionamentos ainda são encontradas pelas pequenas empresas, e pode ser respondida de maneira tão fácil, mas que as vezes não são. O sistema desenvolvido nesse trabalho é para um pequeno negócio, e estes questionamentos e perguntas acima foram feitos para mim, quando a pessoa solicitou uma consultoria se deveria ou não fazer e como fazer</w:t>
+      </w:r>
+      <w:r>
+        <w:t xml:space="preserve"> um comercio eletrônico</w:t>
+      </w:r>
+      <w:r>
+        <w:t>.</w:t>
+      </w:r>
+    </w:p>
+    <w:p>
+      <w:pPr>
+        <w:pStyle w:val="Corpo"/>
+      </w:pPr>
+      <w:r>
+        <w:t xml:space="preserve">O sistema </w:t>
+      </w:r>
+      <w:r>
+        <w:t>solicitado e que vais ser desenvolvido</w:t>
+      </w:r>
+      <w:r>
+        <w:t>, tem a função de ajudar a expandir um pequeno negócio em uma área que em termos de sistemas online é pouco desenvolvido a minha cliente solicitou que fosse desenvolvido um sistema de venda</w:t>
+      </w:r>
+      <w:r>
+        <w:t xml:space="preserve">s online, sim um comercio eletrônico ou como vamos chamar </w:t>
+      </w:r>
+      <w:r>
+        <w:t>e</w:t>
+      </w:r>
+      <w:r>
+        <w:t xml:space="preserve">-commerce, para realizar a venda de: Pinturas em tela, artesanatos, caixas decorativas e cursos dos mesmos, que atualmente como foi dito no </w:t>
+      </w:r>
+      <w:r>
+        <w:t>parágrafo</w:t>
+      </w:r>
+      <w:r>
+        <w:t xml:space="preserve"> acima ainda é pouco explorado nesse cenários proposto</w:t>
+      </w:r>
+      <w:r>
+        <w:t xml:space="preserve"> pela cliente</w:t>
+      </w:r>
+      <w:r>
+        <w:t>.</w:t>
+      </w:r>
+      <w:r>
+        <w:t xml:space="preserve"> </w:t>
       </w:r>
     </w:p>
     <w:p>
@@ -7297,9 +8464,9 @@
           <w:b/>
         </w:rPr>
       </w:pPr>
-      <w:bookmarkStart w:id="5" w:name="_Toc174117262"/>
-      <w:bookmarkStart w:id="6" w:name="_Toc254273957"/>
-      <w:bookmarkStart w:id="7" w:name="_Toc526937077"/>
+      <w:bookmarkStart w:id="4" w:name="_Toc174117262"/>
+      <w:bookmarkStart w:id="5" w:name="_Toc254273957"/>
+      <w:bookmarkStart w:id="6" w:name="_Toc526937077"/>
       <w:r>
         <w:rPr>
           <w:rFonts w:ascii="Times" w:hAnsi="Times"/>
@@ -7307,9 +8474,9 @@
         </w:rPr>
         <w:t>Problema</w:t>
       </w:r>
+      <w:bookmarkEnd w:id="4"/>
       <w:bookmarkEnd w:id="5"/>
       <w:bookmarkEnd w:id="6"/>
-      <w:bookmarkEnd w:id="7"/>
     </w:p>
     <w:p>
       <w:pPr>
@@ -7317,16 +8484,7 @@
         <w:ind w:firstLine="709"/>
       </w:pPr>
       <w:r>
-        <w:t xml:space="preserve">Dedique este tópico a esclarecer o que o pretende de fato com o seu esforço de pesquisa. Problema é a </w:t>
-      </w:r>
-      <w:r>
-        <w:rPr>
-          <w:rStyle w:val="nfase"/>
-        </w:rPr>
-        <w:t>questão a ser respondida</w:t>
-      </w:r>
-      <w:r>
-        <w:t xml:space="preserve"> pelo trabalho, que motivou a sua realização. É uma questão que já tomou se formou em sua mente, derivada de teorias da área pesquisada e de sua observação sobre um fenômeno. Normalmente se utilizam os subitens abaixo como meios de se determinar claramente os objetivos, o que também colabora para a delimitação do escopo do trabalho. Está estreitamente ligado ao objetivo geral, que, normalmente, consiste em encontrar a resposta para o problema de pesquisa.</w:t>
+        <w:t>Desenvolver um software para uma pequena empresa realizar suas vendas online, divulgar seu produto, entregar no prazo, ter seu controle de estoque, ter um aumento em seu lucro, expandir seu negócio e alcançar cada vez mais clientes com o seu trabalho.</w:t>
       </w:r>
     </w:p>
     <w:p>
@@ -7335,7 +8493,97 @@
         <w:ind w:firstLine="709"/>
       </w:pPr>
       <w:r>
-        <w:t>O que você viu que é um problema que precisa de solução? É viável? Você consegue fazer? O problema é sempre uma dificuldade, uma lacuna.</w:t>
+        <w:t xml:space="preserve">É o motivo desse trabalho, entregar a uma pequena produtora artística uma forma de responder todas as afirmações citadas acima e isso leva exatamente a definição de </w:t>
+      </w:r>
+      <w:r>
+        <w:t>e</w:t>
+      </w:r>
+      <w:r>
+        <w:t xml:space="preserve">-commerce, </w:t>
+      </w:r>
+      <w:r>
+        <w:lastRenderedPageBreak/>
+        <w:t>um</w:t>
+      </w:r>
+      <w:r>
+        <w:t xml:space="preserve">a plataforma digital onde se expõe os produtos, seja em smartphones, tablets, Tvs ou até mesmo pela sua assistente digital </w:t>
+      </w:r>
+      <w:proofErr w:type="spellStart"/>
+      <w:r>
+        <w:t>Alexa</w:t>
+      </w:r>
+      <w:proofErr w:type="spellEnd"/>
+      <w:r>
+        <w:t xml:space="preserve"> (Assistente da </w:t>
+      </w:r>
+      <w:proofErr w:type="spellStart"/>
+      <w:r>
+        <w:t>Amazon</w:t>
+      </w:r>
+      <w:proofErr w:type="spellEnd"/>
+      <w:r>
+        <w:t xml:space="preserve"> que realiza compras, controle da Tv e muito mais), realiza as transições de pagamento até que a compra seja concluída e a partir desse ponto e encaminhado a mercadoria para a entrega ao comprador, ou em outras palavras </w:t>
+      </w:r>
+      <w:r>
+        <w:t>e</w:t>
+      </w:r>
+      <w:r>
+        <w:t>-commerce</w:t>
+      </w:r>
+      <w:r>
+        <w:t>.</w:t>
+      </w:r>
+    </w:p>
+    <w:p>
+      <w:pPr>
+        <w:pStyle w:val="Corpo"/>
+        <w:ind w:firstLine="709"/>
+      </w:pPr>
+      <w:r>
+        <w:t xml:space="preserve">E esse sistema online </w:t>
+      </w:r>
+      <w:r>
+        <w:t>vai</w:t>
+      </w:r>
+      <w:r>
+        <w:t xml:space="preserve"> se</w:t>
+      </w:r>
+      <w:r>
+        <w:t>r</w:t>
+      </w:r>
+      <w:r>
+        <w:t xml:space="preserve"> desenvolvido do zero, e para isso vamos passar pelas etapas de desenvolvimento de um software, por mais que seja um site compras, e pareça algo fácil exige muita pesquisa, formas de merca</w:t>
+      </w:r>
+      <w:r>
+        <w:t xml:space="preserve">do, pesquisas de lançamento de produto, pesquisa de marketing isso da parte de como vai funcionar e como vão ser organizados os itens no site, além disso vem, a documentação do software, os </w:t>
+      </w:r>
+      <w:proofErr w:type="spellStart"/>
+      <w:r>
+        <w:t>wireframes</w:t>
+      </w:r>
+      <w:proofErr w:type="spellEnd"/>
+      <w:r>
+        <w:t xml:space="preserve">, </w:t>
+      </w:r>
+      <w:proofErr w:type="spellStart"/>
+      <w:r>
+        <w:t>mockups</w:t>
+      </w:r>
+      <w:proofErr w:type="spellEnd"/>
+      <w:r>
+        <w:t>, ferramentas a serem utilizadas, banco de dados questão de segurança e ainda mais.</w:t>
+      </w:r>
+    </w:p>
+    <w:p>
+      <w:pPr>
+        <w:pStyle w:val="Corpo"/>
+        <w:ind w:firstLine="709"/>
+      </w:pPr>
+      <w:r>
+        <w:t xml:space="preserve">Porém são etapas necessárias e que serão apresentadas nesse trabalho, desenvolvidas com destreza e maestria, são problemas que alcançam solução.   </w:t>
+      </w:r>
+      <w:r>
+        <w:t xml:space="preserve"> </w:t>
       </w:r>
     </w:p>
     <w:p>
@@ -7351,18 +8599,18 @@
           <w:rFonts w:ascii="Times" w:hAnsi="Times"/>
         </w:rPr>
       </w:pPr>
-      <w:bookmarkStart w:id="8" w:name="_Toc174117263"/>
-      <w:bookmarkStart w:id="9" w:name="_Toc254273958"/>
-      <w:bookmarkStart w:id="10" w:name="_Toc526937078"/>
+      <w:bookmarkStart w:id="7" w:name="_Toc174117263"/>
+      <w:bookmarkStart w:id="8" w:name="_Toc254273958"/>
+      <w:bookmarkStart w:id="9" w:name="_Toc526937078"/>
       <w:r>
         <w:rPr>
           <w:rFonts w:ascii="Times" w:hAnsi="Times"/>
         </w:rPr>
         <w:t>Objetivo geral</w:t>
       </w:r>
+      <w:bookmarkEnd w:id="7"/>
       <w:bookmarkEnd w:id="8"/>
       <w:bookmarkEnd w:id="9"/>
-      <w:bookmarkEnd w:id="10"/>
     </w:p>
     <w:p>
       <w:pPr>
@@ -7370,7 +8618,40 @@
         <w:ind w:firstLine="720"/>
       </w:pPr>
       <w:r>
-        <w:t>É a resposta ao problema especificado acima, ou seja, aquilo que se pretende fazer e que, depois de atingido, estará concluído o trabalho.. Alguns verbos utilizados para determinar o objetivo geral: contribuir / facilitar / subsidiar / propor / clarear / permitir / agregar / compreender.</w:t>
+        <w:t>Concluir toda a documentação necessária do projeto para</w:t>
+      </w:r>
+      <w:r>
+        <w:t xml:space="preserve"> dar início ao</w:t>
+      </w:r>
+      <w:r>
+        <w:t xml:space="preserve"> desenvolvimento do software o mais rápido possível, </w:t>
+      </w:r>
+      <w:r>
+        <w:t>sendo assim</w:t>
+      </w:r>
+      <w:r>
+        <w:t xml:space="preserve"> apresenta</w:t>
+      </w:r>
+      <w:r>
+        <w:t>r</w:t>
+      </w:r>
+      <w:r>
+        <w:t xml:space="preserve"> as imagens de telas para a cliente, e com a aprovação das telas </w:t>
+      </w:r>
+      <w:r>
+        <w:t>dar início ao</w:t>
+      </w:r>
+      <w:r>
+        <w:t xml:space="preserve"> desenvolvimento do protótipo</w:t>
+      </w:r>
+      <w:r>
+        <w:t xml:space="preserve">, e com a aprovação do mesmo partir para o desenvolvimento do projeto completo, assim passando a cliente o produto final e </w:t>
+      </w:r>
+      <w:r>
+        <w:t>com os ajustes necessários feitos</w:t>
+      </w:r>
+      <w:r>
+        <w:t>.</w:t>
       </w:r>
     </w:p>
     <w:p>
@@ -7386,19 +8667,18 @@
           <w:rFonts w:ascii="Times" w:hAnsi="Times"/>
         </w:rPr>
       </w:pPr>
-      <w:bookmarkStart w:id="11" w:name="_Toc174117264"/>
-      <w:bookmarkStart w:id="12" w:name="_Toc254273959"/>
-      <w:bookmarkStart w:id="13" w:name="_Toc526937079"/>
+      <w:bookmarkStart w:id="10" w:name="_Toc174117264"/>
+      <w:bookmarkStart w:id="11" w:name="_Toc254273959"/>
+      <w:bookmarkStart w:id="12" w:name="_Toc526937079"/>
       <w:r>
         <w:rPr>
           <w:rFonts w:ascii="Times" w:hAnsi="Times"/>
         </w:rPr>
-        <w:lastRenderedPageBreak/>
         <w:t>Objetivos específicos</w:t>
       </w:r>
+      <w:bookmarkEnd w:id="10"/>
       <w:bookmarkEnd w:id="11"/>
       <w:bookmarkEnd w:id="12"/>
-      <w:bookmarkEnd w:id="13"/>
     </w:p>
     <w:p>
       <w:pPr>
@@ -7406,19 +8686,81 @@
         <w:ind w:firstLine="709"/>
       </w:pPr>
       <w:r>
-        <w:t xml:space="preserve">Os </w:t>
-      </w:r>
-      <w:r>
-        <w:t xml:space="preserve">objetivos específicos detalham os objetivos gerais através de etapas ou fases de pesquisa. </w:t>
-      </w:r>
-      <w:r>
-        <w:rPr>
-          <w:szCs w:val="22"/>
-        </w:rPr>
-        <w:t xml:space="preserve">Devem ser utilizados verbos no infinitivo, assinalando as ações propostas para alcançar o objetivo geral. </w:t>
-      </w:r>
-      <w:r>
-        <w:t>Os verbos utilizados aqui são os de ação, que serão utilizados na metodologia.</w:t>
+        <w:t xml:space="preserve">Fazer as pesquisas de mercado, marketing e econômicas, para dar </w:t>
+      </w:r>
+      <w:proofErr w:type="spellStart"/>
+      <w:r>
+        <w:t>inicio</w:t>
+      </w:r>
+      <w:proofErr w:type="spellEnd"/>
+      <w:r>
+        <w:t xml:space="preserve"> ao desenvolvimento do layout do sistema, </w:t>
+      </w:r>
+      <w:proofErr w:type="spellStart"/>
+      <w:r>
+        <w:t>wireframes</w:t>
+      </w:r>
+      <w:proofErr w:type="spellEnd"/>
+      <w:r>
+        <w:t xml:space="preserve">, </w:t>
+      </w:r>
+      <w:proofErr w:type="spellStart"/>
+      <w:r>
+        <w:t>mockups</w:t>
+      </w:r>
+      <w:proofErr w:type="spellEnd"/>
+      <w:r>
+        <w:t xml:space="preserve"> são as telas inicias, as pesquisas iniciais são fundamentais para que o comercio tenha sucesso ou não, passando por todas essas etapas e aprovação do cliente se inicia a segunda parte da documentação do sistema, onde será realizado a elaboração dos casos de uso, UML, pesquisas com usuários, desenvolvimento do front-</w:t>
+      </w:r>
+      <w:proofErr w:type="spellStart"/>
+      <w:r>
+        <w:t>end</w:t>
+      </w:r>
+      <w:proofErr w:type="spellEnd"/>
+      <w:r>
+        <w:t xml:space="preserve">, </w:t>
+      </w:r>
+      <w:proofErr w:type="spellStart"/>
+      <w:r>
+        <w:t>back-end</w:t>
+      </w:r>
+      <w:proofErr w:type="spellEnd"/>
+      <w:r>
+        <w:t>, relação com o banco de dados</w:t>
+      </w:r>
+      <w:r>
+        <w:t xml:space="preserve"> e as </w:t>
+      </w:r>
+      <w:r>
+        <w:t>funcionalidades.</w:t>
+      </w:r>
+    </w:p>
+    <w:p>
+      <w:pPr>
+        <w:pStyle w:val="Corpo"/>
+        <w:ind w:firstLine="709"/>
+      </w:pPr>
+      <w:r>
+        <w:lastRenderedPageBreak/>
+        <w:tab/>
+        <w:t xml:space="preserve">Quando o protótipo já estiver rodando como o planejado e aprovado pela cliente, se dar </w:t>
+      </w:r>
+      <w:proofErr w:type="spellStart"/>
+      <w:r>
+        <w:t>inicio</w:t>
+      </w:r>
+      <w:proofErr w:type="spellEnd"/>
+      <w:r>
+        <w:t xml:space="preserve"> a fase final do projeto, </w:t>
+      </w:r>
+      <w:r>
+        <w:t xml:space="preserve">desse ponto </w:t>
+      </w:r>
+      <w:r>
+        <w:t>começa a buscar por servidores de hospedagem, pacotes de banco de dados, gastos com nuvem, se for necessário, contato com empresas de exportação, para realizar a entrega dos produtos</w:t>
+      </w:r>
+      <w:r>
+        <w:t xml:space="preserve"> e com isso finaliza o projeto e toda a sua estrutura de desenvolvimento.</w:t>
       </w:r>
     </w:p>
     <w:p>
@@ -7441,8 +8783,8 @@
           <w:b/>
         </w:rPr>
       </w:pPr>
-      <w:bookmarkStart w:id="14" w:name="_Toc254273960"/>
-      <w:bookmarkStart w:id="15" w:name="_Toc526937080"/>
+      <w:bookmarkStart w:id="13" w:name="_Toc254273960"/>
+      <w:bookmarkStart w:id="14" w:name="_Toc526937080"/>
       <w:r>
         <w:rPr>
           <w:rFonts w:ascii="Times" w:hAnsi="Times"/>
@@ -7450,7 +8792,7 @@
         </w:rPr>
         <w:t xml:space="preserve">Estrutura </w:t>
       </w:r>
-      <w:bookmarkEnd w:id="14"/>
+      <w:bookmarkEnd w:id="13"/>
       <w:r>
         <w:rPr>
           <w:rFonts w:ascii="Times" w:hAnsi="Times"/>
@@ -7458,7 +8800,7 @@
         </w:rPr>
         <w:t>do TCC</w:t>
       </w:r>
-      <w:bookmarkEnd w:id="15"/>
+      <w:bookmarkEnd w:id="14"/>
     </w:p>
     <w:p>
       <w:pPr>
@@ -7466,7 +8808,16 @@
         <w:ind w:firstLine="0"/>
       </w:pPr>
       <w:r>
-        <w:t>Neste item você vai descrever como está constituída a monografia, indicando o que será encontrado em cada uma das sessões seguintes.</w:t>
+        <w:t>Esse trabalho consiste</w:t>
+      </w:r>
+      <w:r>
+        <w:t xml:space="preserve"> em um desenvolvimento de software para uma cliente</w:t>
+      </w:r>
+      <w:r>
+        <w:t>, nos seguintes tópicos vai ser possível ver como é feito o desenvolvimento de um e-commerce, toda a parte da documentação, os passos para desenvolver as telas e os protótipos, tudo vai ser visto e muito bem detalhado no decorrer do trabalho</w:t>
+      </w:r>
+      <w:r>
+        <w:t>.</w:t>
       </w:r>
     </w:p>
     <w:p>
@@ -7482,14 +8833,14 @@
           <w:rFonts w:ascii="Times" w:hAnsi="Times"/>
         </w:rPr>
       </w:pPr>
-      <w:bookmarkStart w:id="16" w:name="_Toc526937081"/>
+      <w:bookmarkStart w:id="15" w:name="_Toc526937081"/>
       <w:r>
         <w:rPr>
           <w:rFonts w:ascii="Times" w:hAnsi="Times"/>
         </w:rPr>
         <w:t>Classificação da Pesquisa</w:t>
       </w:r>
-      <w:bookmarkEnd w:id="16"/>
+      <w:bookmarkEnd w:id="15"/>
     </w:p>
     <w:p>
       <w:pPr>
@@ -7497,31 +8848,10 @@
         <w:ind w:firstLine="0"/>
       </w:pPr>
       <w:r>
-        <w:t>Neste item será apresentada a classificação da pesquisa quanto aos objetivos</w:t>
-      </w:r>
-      <w:r>
-        <w:t xml:space="preserve"> (exploratória, descritiva ou explicativa)</w:t>
-      </w:r>
-      <w:r>
-        <w:t xml:space="preserve">; aos procedimentos </w:t>
-      </w:r>
-      <w:r>
-        <w:t xml:space="preserve">(Pesquisa bibliográfica, Pesquisa documental, Pesquisa experimental, Estudo de caso controle, Levantamento, Estudo de caso ou Estudo de campo) </w:t>
-      </w:r>
-      <w:r>
-        <w:t xml:space="preserve">e </w:t>
-      </w:r>
-      <w:r>
-        <w:t xml:space="preserve">ao </w:t>
-      </w:r>
-      <w:r>
-        <w:t>método de investigação científica</w:t>
-      </w:r>
-      <w:r>
-        <w:t xml:space="preserve"> (qualitativa ou quantitativa)</w:t>
-      </w:r>
-      <w:r>
-        <w:t>.</w:t>
+        <w:t xml:space="preserve">Esse trabalho como já foi cita a cima, é um trabalho descritivo com pontos explicativos e os procedimentos que vão ser usados, são diversas pesquisas como: de campo, bibliográfica, levantamento de requisitos, estudos de caso, casos de uso entre outros como desenvolvimento de telas, protótipos, testes com o usuário, para que ao entregar o projeto ele seja o mais completo possível </w:t>
+      </w:r>
+      <w:r>
+        <w:t>para o cliente que solicitou o software.</w:t>
       </w:r>
     </w:p>
     <w:p>
@@ -7530,7 +8860,15 @@
         <w:ind w:firstLine="0"/>
       </w:pPr>
       <w:r>
-        <w:t>É IMPORTANTE EXPLICAR NESTE ITEM QUE ESTE TRABALHO NÃO É UMA MONOGRAFIA. CONSISTE EM UM TRABALHO DE CONCLUSÃO DE CURSO COM FOCO NA IMPLEMENTAÇÃO DE UM SISTEMA SOB DEMANDA.</w:t>
+        <w:t>O método que vamos desenvolver é o qualitativo, porque em um ambiente de desenvolvimento é prezado muito a qualidade tanto para o solicitante do serviço como para o usuário do serviço de software, dentro dessa pesquisa vai ser encontrado dados que mostram a importância da qualidade para um sistema eletrônico</w:t>
+      </w:r>
+      <w:bookmarkStart w:id="16" w:name="_GoBack"/>
+      <w:bookmarkEnd w:id="16"/>
+      <w:r>
+        <w:t xml:space="preserve">, e como esse sistema esta ligado a compras isso importa ainda mais, por isso é um elemento indispensável a qualidade do software. </w:t>
+      </w:r>
+      <w:r>
+        <w:t xml:space="preserve"> </w:t>
       </w:r>
     </w:p>
     <w:p>
@@ -8171,7 +9509,15 @@
         <w:ind w:firstLine="709"/>
       </w:pPr>
       <w:r>
-        <w:t>Códigos funcionais (em cd)</w:t>
+        <w:t xml:space="preserve">Códigos funcionais (em </w:t>
+      </w:r>
+      <w:proofErr w:type="spellStart"/>
+      <w:r>
+        <w:t>cd</w:t>
+      </w:r>
+      <w:proofErr w:type="spellEnd"/>
+      <w:r>
+        <w:t>)</w:t>
       </w:r>
     </w:p>
     <w:p>
@@ -8210,7 +9556,23 @@
           <w:rFonts w:cs="Arial"/>
           <w:szCs w:val="22"/>
         </w:rPr>
-        <w:t>Plano de implantação (infra estrutura de serviços)</w:t>
+        <w:t>Plano de implantação (</w:t>
+      </w:r>
+      <w:proofErr w:type="spellStart"/>
+      <w:r>
+        <w:rPr>
+          <w:rFonts w:cs="Arial"/>
+          <w:szCs w:val="22"/>
+        </w:rPr>
+        <w:t>infra estrutura</w:t>
+      </w:r>
+      <w:proofErr w:type="spellEnd"/>
+      <w:r>
+        <w:rPr>
+          <w:rFonts w:cs="Arial"/>
+          <w:szCs w:val="22"/>
+        </w:rPr>
+        <w:t xml:space="preserve"> de serviços)</w:t>
       </w:r>
     </w:p>
     <w:p>
@@ -8348,7 +9710,15 @@
         <w:t>I</w:t>
       </w:r>
       <w:r>
-        <w:t>ndicar aqui todas as referências utilizadas, que devem ter sido (necessariamente) citadas ao longo do trabalho. Utilizar o padrão da ABNT. Sugere-se o uso de alguma ferramenta de gerenciamento de referencias para que reduza o trabalho em modificações.</w:t>
+        <w:t xml:space="preserve">ndicar aqui todas as referências utilizadas, que devem ter sido (necessariamente) citadas ao longo do trabalho. Utilizar o padrão da ABNT. Sugere-se o uso de alguma ferramenta de gerenciamento de </w:t>
+      </w:r>
+      <w:proofErr w:type="spellStart"/>
+      <w:r>
+        <w:t>referencias</w:t>
+      </w:r>
+      <w:proofErr w:type="spellEnd"/>
+      <w:r>
+        <w:t xml:space="preserve"> para que reduza o trabalho em modificações.</w:t>
       </w:r>
     </w:p>
     <w:p>
@@ -9686,6 +11056,7 @@
                 <w:lang w:val="en-US"/>
               </w:rPr>
             </w:pPr>
+            <w:proofErr w:type="spellStart"/>
             <w:r>
               <w:rPr>
                 <w:rFonts w:ascii="Arial" w:eastAsia="Times New Roman" w:hAnsi="Arial" w:cs="Times New Roman"/>
@@ -9696,6 +11067,7 @@
               </w:rPr>
               <w:t>Não</w:t>
             </w:r>
+            <w:proofErr w:type="spellEnd"/>
           </w:p>
         </w:tc>
         <w:tc>
@@ -10244,6 +11616,7 @@
                 <w:lang w:val="en-US"/>
               </w:rPr>
             </w:pPr>
+            <w:proofErr w:type="spellStart"/>
             <w:r>
               <w:rPr>
                 <w:rFonts w:ascii="Arial" w:eastAsia="Times New Roman" w:hAnsi="Arial" w:cs="Times New Roman"/>
@@ -10252,8 +11625,53 @@
                 <w:szCs w:val="20"/>
                 <w:lang w:val="en-US"/>
               </w:rPr>
-              <w:t>Pelo jornal da instituição</w:t>
-            </w:r>
+              <w:t>Pelo</w:t>
+            </w:r>
+            <w:proofErr w:type="spellEnd"/>
+            <w:r>
+              <w:rPr>
+                <w:rFonts w:ascii="Arial" w:eastAsia="Times New Roman" w:hAnsi="Arial" w:cs="Times New Roman"/>
+                <w:color w:val="000000"/>
+                <w:sz w:val="20"/>
+                <w:szCs w:val="20"/>
+                <w:lang w:val="en-US"/>
+              </w:rPr>
+              <w:t xml:space="preserve"> </w:t>
+            </w:r>
+            <w:proofErr w:type="spellStart"/>
+            <w:r>
+              <w:rPr>
+                <w:rFonts w:ascii="Arial" w:eastAsia="Times New Roman" w:hAnsi="Arial" w:cs="Times New Roman"/>
+                <w:color w:val="000000"/>
+                <w:sz w:val="20"/>
+                <w:szCs w:val="20"/>
+                <w:lang w:val="en-US"/>
+              </w:rPr>
+              <w:t>jornal</w:t>
+            </w:r>
+            <w:proofErr w:type="spellEnd"/>
+            <w:r>
+              <w:rPr>
+                <w:rFonts w:ascii="Arial" w:eastAsia="Times New Roman" w:hAnsi="Arial" w:cs="Times New Roman"/>
+                <w:color w:val="000000"/>
+                <w:sz w:val="20"/>
+                <w:szCs w:val="20"/>
+                <w:lang w:val="en-US"/>
+              </w:rPr>
+              <w:t xml:space="preserve"> da </w:t>
+            </w:r>
+            <w:proofErr w:type="spellStart"/>
+            <w:r>
+              <w:rPr>
+                <w:rFonts w:ascii="Arial" w:eastAsia="Times New Roman" w:hAnsi="Arial" w:cs="Times New Roman"/>
+                <w:color w:val="000000"/>
+                <w:sz w:val="20"/>
+                <w:szCs w:val="20"/>
+                <w:lang w:val="en-US"/>
+              </w:rPr>
+              <w:t>instituição</w:t>
+            </w:r>
+            <w:proofErr w:type="spellEnd"/>
           </w:p>
         </w:tc>
         <w:tc>
@@ -10394,8 +11812,42 @@
                 <w:szCs w:val="20"/>
                 <w:lang w:val="en-US"/>
               </w:rPr>
-              <w:t>Por outra maneira</w:t>
-            </w:r>
+              <w:t xml:space="preserve">Por </w:t>
+            </w:r>
+            <w:proofErr w:type="spellStart"/>
+            <w:r>
+              <w:rPr>
+                <w:rFonts w:ascii="Arial" w:eastAsia="Times New Roman" w:hAnsi="Arial" w:cs="Times New Roman"/>
+                <w:color w:val="000000"/>
+                <w:sz w:val="20"/>
+                <w:szCs w:val="20"/>
+                <w:lang w:val="en-US"/>
+              </w:rPr>
+              <w:t>outra</w:t>
+            </w:r>
+            <w:proofErr w:type="spellEnd"/>
+            <w:r>
+              <w:rPr>
+                <w:rFonts w:ascii="Arial" w:eastAsia="Times New Roman" w:hAnsi="Arial" w:cs="Times New Roman"/>
+                <w:color w:val="000000"/>
+                <w:sz w:val="20"/>
+                <w:szCs w:val="20"/>
+                <w:lang w:val="en-US"/>
+              </w:rPr>
+              <w:t xml:space="preserve"> </w:t>
+            </w:r>
+            <w:proofErr w:type="spellStart"/>
+            <w:r>
+              <w:rPr>
+                <w:rFonts w:ascii="Arial" w:eastAsia="Times New Roman" w:hAnsi="Arial" w:cs="Times New Roman"/>
+                <w:color w:val="000000"/>
+                <w:sz w:val="20"/>
+                <w:szCs w:val="20"/>
+                <w:lang w:val="en-US"/>
+              </w:rPr>
+              <w:t>maneira</w:t>
+            </w:r>
+            <w:proofErr w:type="spellEnd"/>
           </w:p>
         </w:tc>
         <w:tc>
@@ -10831,6 +12283,7 @@
                 <w:lang w:val="en-US"/>
               </w:rPr>
             </w:pPr>
+            <w:proofErr w:type="spellStart"/>
             <w:r>
               <w:rPr>
                 <w:rFonts w:ascii="Arial" w:eastAsia="Times New Roman" w:hAnsi="Arial" w:cs="Times New Roman"/>
@@ -10841,6 +12294,7 @@
               </w:rPr>
               <w:t>Sempre</w:t>
             </w:r>
+            <w:proofErr w:type="spellEnd"/>
           </w:p>
         </w:tc>
         <w:tc>
@@ -10980,6 +12434,7 @@
                 <w:lang w:val="en-US"/>
               </w:rPr>
             </w:pPr>
+            <w:proofErr w:type="spellStart"/>
             <w:r>
               <w:rPr>
                 <w:rFonts w:ascii="Arial" w:eastAsia="Times New Roman" w:hAnsi="Arial" w:cs="Times New Roman"/>
@@ -10990,6 +12445,7 @@
               </w:rPr>
               <w:t>Nunca</w:t>
             </w:r>
+            <w:proofErr w:type="spellEnd"/>
           </w:p>
         </w:tc>
         <w:tc>
@@ -11128,6 +12584,7 @@
                 <w:lang w:val="en-US"/>
               </w:rPr>
             </w:pPr>
+            <w:proofErr w:type="spellStart"/>
             <w:r>
               <w:rPr>
                 <w:rFonts w:ascii="Arial" w:eastAsia="Times New Roman" w:hAnsi="Arial" w:cs="Times New Roman"/>
@@ -11136,8 +12593,31 @@
                 <w:szCs w:val="20"/>
                 <w:lang w:val="en-US"/>
               </w:rPr>
-              <w:t>Às vezes</w:t>
-            </w:r>
+              <w:t>Às</w:t>
+            </w:r>
+            <w:proofErr w:type="spellEnd"/>
+            <w:r>
+              <w:rPr>
+                <w:rFonts w:ascii="Arial" w:eastAsia="Times New Roman" w:hAnsi="Arial" w:cs="Times New Roman"/>
+                <w:color w:val="000000"/>
+                <w:sz w:val="20"/>
+                <w:szCs w:val="20"/>
+                <w:lang w:val="en-US"/>
+              </w:rPr>
+              <w:t xml:space="preserve"> </w:t>
+            </w:r>
+            <w:proofErr w:type="spellStart"/>
+            <w:r>
+              <w:rPr>
+                <w:rFonts w:ascii="Arial" w:eastAsia="Times New Roman" w:hAnsi="Arial" w:cs="Times New Roman"/>
+                <w:color w:val="000000"/>
+                <w:sz w:val="20"/>
+                <w:szCs w:val="20"/>
+                <w:lang w:val="en-US"/>
+              </w:rPr>
+              <w:t>vezes</w:t>
+            </w:r>
+            <w:proofErr w:type="spellEnd"/>
           </w:p>
         </w:tc>
         <w:tc>
@@ -11332,7 +12812,27 @@
                 <w:sz w:val="20"/>
                 <w:szCs w:val="20"/>
               </w:rPr>
-              <w:t>4. Se utiliza normas para elaboração de trabalhos acadêmicos, quais costuma consultar?</w:t>
+              <w:t xml:space="preserve">4. Se utiliza normas para elaboração de trabalhos acadêmicos, </w:t>
+            </w:r>
+            <w:proofErr w:type="spellStart"/>
+            <w:r>
+              <w:rPr>
+                <w:rFonts w:ascii="Arial" w:eastAsia="Times New Roman" w:hAnsi="Arial" w:cs="Times New Roman"/>
+                <w:color w:val="000000"/>
+                <w:sz w:val="20"/>
+                <w:szCs w:val="20"/>
+              </w:rPr>
+              <w:t>quais</w:t>
+            </w:r>
+            <w:proofErr w:type="spellEnd"/>
+            <w:r>
+              <w:rPr>
+                <w:rFonts w:ascii="Arial" w:eastAsia="Times New Roman" w:hAnsi="Arial" w:cs="Times New Roman"/>
+                <w:color w:val="000000"/>
+                <w:sz w:val="20"/>
+                <w:szCs w:val="20"/>
+              </w:rPr>
+              <w:t xml:space="preserve"> costuma consultar?</w:t>
             </w:r>
           </w:p>
         </w:tc>
@@ -12152,8 +13652,42 @@
                 <w:szCs w:val="20"/>
                 <w:lang w:val="en-US"/>
               </w:rPr>
-              <w:t>De outra instituição</w:t>
-            </w:r>
+              <w:t xml:space="preserve">De </w:t>
+            </w:r>
+            <w:proofErr w:type="spellStart"/>
+            <w:r>
+              <w:rPr>
+                <w:rFonts w:ascii="Arial" w:eastAsia="Times New Roman" w:hAnsi="Arial" w:cs="Times New Roman"/>
+                <w:color w:val="000000"/>
+                <w:sz w:val="20"/>
+                <w:szCs w:val="20"/>
+                <w:lang w:val="en-US"/>
+              </w:rPr>
+              <w:t>outra</w:t>
+            </w:r>
+            <w:proofErr w:type="spellEnd"/>
+            <w:r>
+              <w:rPr>
+                <w:rFonts w:ascii="Arial" w:eastAsia="Times New Roman" w:hAnsi="Arial" w:cs="Times New Roman"/>
+                <w:color w:val="000000"/>
+                <w:sz w:val="20"/>
+                <w:szCs w:val="20"/>
+                <w:lang w:val="en-US"/>
+              </w:rPr>
+              <w:t xml:space="preserve"> </w:t>
+            </w:r>
+            <w:proofErr w:type="spellStart"/>
+            <w:r>
+              <w:rPr>
+                <w:rFonts w:ascii="Arial" w:eastAsia="Times New Roman" w:hAnsi="Arial" w:cs="Times New Roman"/>
+                <w:color w:val="000000"/>
+                <w:sz w:val="20"/>
+                <w:szCs w:val="20"/>
+                <w:lang w:val="en-US"/>
+              </w:rPr>
+              <w:t>instituição</w:t>
+            </w:r>
+            <w:proofErr w:type="spellEnd"/>
           </w:p>
         </w:tc>
         <w:tc>
@@ -12897,6 +14431,7 @@
                 <w:lang w:val="en-US"/>
               </w:rPr>
             </w:pPr>
+            <w:proofErr w:type="spellStart"/>
             <w:r>
               <w:rPr>
                 <w:rFonts w:ascii="Arial" w:eastAsia="Times New Roman" w:hAnsi="Arial" w:cs="Times New Roman"/>
@@ -12905,7 +14440,18 @@
                 <w:szCs w:val="20"/>
                 <w:lang w:val="en-US"/>
               </w:rPr>
-              <w:t>Mensagem de veto</w:t>
+              <w:t>Mensagem</w:t>
+            </w:r>
+            <w:proofErr w:type="spellEnd"/>
+            <w:r>
+              <w:rPr>
+                <w:rFonts w:ascii="Arial" w:eastAsia="Times New Roman" w:hAnsi="Arial" w:cs="Times New Roman"/>
+                <w:color w:val="000000"/>
+                <w:sz w:val="20"/>
+                <w:szCs w:val="20"/>
+                <w:lang w:val="en-US"/>
+              </w:rPr>
+              <w:t xml:space="preserve"> de veto</w:t>
             </w:r>
           </w:p>
         </w:tc>
@@ -13309,19 +14855,9 @@
           <w:szCs w:val="20"/>
           <w:lang w:eastAsia="pt-BR"/>
         </w:rPr>
-        <w:t>        a) em co-autoria - quando é criada em comum, por dois ou mais autores;</w:t>
-      </w:r>
-    </w:p>
-    <w:p>
-      <w:pPr>
-        <w:spacing w:after="0" w:line="240" w:lineRule="auto"/>
-        <w:rPr>
-          <w:rFonts w:ascii="Arial" w:eastAsia="Times New Roman" w:hAnsi="Arial" w:cs="Times New Roman"/>
-          <w:sz w:val="24"/>
-          <w:szCs w:val="24"/>
-          <w:lang w:eastAsia="pt-BR"/>
-        </w:rPr>
-      </w:pPr>
+        <w:t xml:space="preserve">        a) em </w:t>
+      </w:r>
+      <w:proofErr w:type="spellStart"/>
       <w:r>
         <w:rPr>
           <w:rFonts w:ascii="Arial" w:eastAsia="Times New Roman" w:hAnsi="Arial" w:cs="Arial"/>
@@ -13329,19 +14865,9 @@
           <w:szCs w:val="20"/>
           <w:lang w:eastAsia="pt-BR"/>
         </w:rPr>
-        <w:t>        b) anônima - quando não se indica o nome do autor, por sua vontade ou por ser desconhecido;</w:t>
-      </w:r>
-    </w:p>
-    <w:p>
-      <w:pPr>
-        <w:spacing w:after="0" w:line="240" w:lineRule="auto"/>
-        <w:rPr>
-          <w:rFonts w:ascii="Arial" w:eastAsia="Times New Roman" w:hAnsi="Arial" w:cs="Times New Roman"/>
-          <w:sz w:val="24"/>
-          <w:szCs w:val="24"/>
-          <w:lang w:eastAsia="pt-BR"/>
-        </w:rPr>
-      </w:pPr>
+        <w:t>co-autoria</w:t>
+      </w:r>
+      <w:proofErr w:type="spellEnd"/>
       <w:r>
         <w:rPr>
           <w:rFonts w:ascii="Arial" w:eastAsia="Times New Roman" w:hAnsi="Arial" w:cs="Arial"/>
@@ -13349,7 +14875,7 @@
           <w:szCs w:val="20"/>
           <w:lang w:eastAsia="pt-BR"/>
         </w:rPr>
-        <w:t>        c) pseudônima - quando o autor se oculta sob nome suposto;</w:t>
+        <w:t xml:space="preserve"> - quando é criada em comum, por dois ou mais autores;</w:t>
       </w:r>
     </w:p>
     <w:p>
@@ -13369,7 +14895,7 @@
           <w:szCs w:val="20"/>
           <w:lang w:eastAsia="pt-BR"/>
         </w:rPr>
-        <w:t>        d) inédita - a que não haja sido objeto de publicação;</w:t>
+        <w:t>        b) anônima - quando não se indica o nome do autor, por sua vontade ou por ser desconhecido;</w:t>
       </w:r>
     </w:p>
     <w:p>
@@ -13389,7 +14915,7 @@
           <w:szCs w:val="20"/>
           <w:lang w:eastAsia="pt-BR"/>
         </w:rPr>
-        <w:t>        e) póstuma - a que se publique após a morte do autor;</w:t>
+        <w:t>        c) pseudônima - quando o autor se oculta sob nome suposto;</w:t>
       </w:r>
     </w:p>
     <w:p>
@@ -13409,7 +14935,67 @@
           <w:szCs w:val="20"/>
           <w:lang w:eastAsia="pt-BR"/>
         </w:rPr>
-        <w:t>        f) originária - a criação primígena;</w:t>
+        <w:t>        d) inédita - a que não haja sido objeto de publicação;</w:t>
+      </w:r>
+    </w:p>
+    <w:p>
+      <w:pPr>
+        <w:spacing w:after="0" w:line="240" w:lineRule="auto"/>
+        <w:rPr>
+          <w:rFonts w:ascii="Arial" w:eastAsia="Times New Roman" w:hAnsi="Arial" w:cs="Times New Roman"/>
+          <w:sz w:val="24"/>
+          <w:szCs w:val="24"/>
+          <w:lang w:eastAsia="pt-BR"/>
+        </w:rPr>
+      </w:pPr>
+      <w:r>
+        <w:rPr>
+          <w:rFonts w:ascii="Arial" w:eastAsia="Times New Roman" w:hAnsi="Arial" w:cs="Arial"/>
+          <w:sz w:val="20"/>
+          <w:szCs w:val="20"/>
+          <w:lang w:eastAsia="pt-BR"/>
+        </w:rPr>
+        <w:t>        e) póstuma - a que se publique após a morte do autor;</w:t>
+      </w:r>
+    </w:p>
+    <w:p>
+      <w:pPr>
+        <w:spacing w:after="0" w:line="240" w:lineRule="auto"/>
+        <w:rPr>
+          <w:rFonts w:ascii="Arial" w:eastAsia="Times New Roman" w:hAnsi="Arial" w:cs="Times New Roman"/>
+          <w:sz w:val="24"/>
+          <w:szCs w:val="24"/>
+          <w:lang w:eastAsia="pt-BR"/>
+        </w:rPr>
+      </w:pPr>
+      <w:r>
+        <w:rPr>
+          <w:rFonts w:ascii="Arial" w:eastAsia="Times New Roman" w:hAnsi="Arial" w:cs="Arial"/>
+          <w:sz w:val="20"/>
+          <w:szCs w:val="20"/>
+          <w:lang w:eastAsia="pt-BR"/>
+        </w:rPr>
+        <w:t xml:space="preserve">        f) originária - a criação </w:t>
+      </w:r>
+      <w:proofErr w:type="spellStart"/>
+      <w:r>
+        <w:rPr>
+          <w:rFonts w:ascii="Arial" w:eastAsia="Times New Roman" w:hAnsi="Arial" w:cs="Arial"/>
+          <w:sz w:val="20"/>
+          <w:szCs w:val="20"/>
+          <w:lang w:eastAsia="pt-BR"/>
+        </w:rPr>
+        <w:t>primígena</w:t>
+      </w:r>
+      <w:proofErr w:type="spellEnd"/>
+      <w:r>
+        <w:rPr>
+          <w:rFonts w:ascii="Arial" w:eastAsia="Times New Roman" w:hAnsi="Arial" w:cs="Arial"/>
+          <w:sz w:val="20"/>
+          <w:szCs w:val="20"/>
+          <w:lang w:eastAsia="pt-BR"/>
+        </w:rPr>
+        <w:t>;</w:t>
       </w:r>
     </w:p>
     <w:p>
@@ -14260,6 +15846,7 @@
     <w:lsdException w:name="HTML Sample" w:semiHidden="1" w:unhideWhenUsed="1"/>
     <w:lsdException w:name="HTML Typewriter" w:semiHidden="1" w:unhideWhenUsed="1"/>
     <w:lsdException w:name="HTML Variable" w:semiHidden="1" w:unhideWhenUsed="1"/>
+    <w:lsdException w:name="Normal Table" w:semiHidden="1" w:unhideWhenUsed="1"/>
     <w:lsdException w:name="annotation subject" w:semiHidden="1" w:unhideWhenUsed="1"/>
     <w:lsdException w:name="No List" w:semiHidden="1" w:unhideWhenUsed="1"/>
     <w:lsdException w:name="Outline List 1" w:semiHidden="1" w:unhideWhenUsed="1"/>
@@ -14302,8 +15889,11 @@
     <w:lsdException w:name="Table Contemporary" w:semiHidden="1" w:unhideWhenUsed="1"/>
     <w:lsdException w:name="Table Elegant" w:semiHidden="1" w:unhideWhenUsed="1"/>
     <w:lsdException w:name="Table Professional" w:semiHidden="1" w:unhideWhenUsed="1"/>
+    <w:lsdException w:name="Table Subtle 1" w:semiHidden="1" w:unhideWhenUsed="1"/>
     <w:lsdException w:name="Table Subtle 2" w:semiHidden="1" w:unhideWhenUsed="1"/>
     <w:lsdException w:name="Table Web 1" w:semiHidden="1" w:unhideWhenUsed="1"/>
+    <w:lsdException w:name="Table Web 2" w:semiHidden="1" w:unhideWhenUsed="1"/>
+    <w:lsdException w:name="Table Web 3" w:semiHidden="1" w:unhideWhenUsed="1"/>
     <w:lsdException w:name="Balloon Text" w:semiHidden="1" w:unhideWhenUsed="1"/>
     <w:lsdException w:name="Table Grid" w:uiPriority="59"/>
     <w:lsdException w:name="Table Theme" w:semiHidden="1" w:unhideWhenUsed="1"/>
@@ -15569,7 +17159,7 @@
 </file>
 
 <file path=customXml/itemProps1.xml><?xml version="1.0" encoding="utf-8"?>
-<ds:datastoreItem xmlns:ds="http://schemas.openxmlformats.org/officeDocument/2006/customXml" ds:itemID="{28645E21-D1C7-486F-B780-70671CB3E393}">
+<ds:datastoreItem xmlns:ds="http://schemas.openxmlformats.org/officeDocument/2006/customXml" ds:itemID="{BD3E76E4-AD35-461B-8B21-AB9C3F88F3CE}">
   <ds:schemaRefs>
     <ds:schemaRef ds:uri="http://schemas.openxmlformats.org/officeDocument/2006/bibliography"/>
   </ds:schemaRefs>

--- a/Template_trabalho de conclusao de curso SISTEMA- TSI.docx
+++ b/Template_trabalho de conclusao de curso SISTEMA- TSI.docx
@@ -1,6 +1,6 @@
 
 <file path=word/document.xml><?xml version="1.0" encoding="utf-8"?>
-<w:document xmlns:wpc="http://schemas.microsoft.com/office/word/2010/wordprocessingCanvas" xmlns:cx="http://schemas.microsoft.com/office/drawing/2014/chartex" xmlns:cx1="http://schemas.microsoft.com/office/drawing/2015/9/8/chartex" xmlns:cx2="http://schemas.microsoft.com/office/drawing/2015/10/21/chartex" xmlns:cx3="http://schemas.microsoft.com/office/drawing/2016/5/9/chartex" xmlns:cx4="http://schemas.microsoft.com/office/drawing/2016/5/10/chartex" xmlns:cx5="http://schemas.microsoft.com/office/drawing/2016/5/11/chartex" xmlns:cx6="http://schemas.microsoft.com/office/drawing/2016/5/12/chartex" xmlns:cx7="http://schemas.microsoft.com/office/drawing/2016/5/13/chartex" xmlns:cx8="http://schemas.microsoft.com/office/drawing/2016/5/14/chartex" xmlns:mc="http://schemas.openxmlformats.org/markup-compatibility/2006" xmlns:aink="http://schemas.microsoft.com/office/drawing/2016/ink" xmlns:am3d="http://schemas.microsoft.com/office/drawing/2017/model3d" xmlns:o="urn:schemas-microsoft-com:office:office" xmlns:r="http://schemas.openxmlformats.org/officeDocument/2006/relationships" xmlns:m="http://schemas.openxmlformats.org/officeDocument/2006/math" xmlns:v="urn:schemas-microsoft-com:vml" xmlns:wp14="http://schemas.microsoft.com/office/word/2010/wordprocessingDrawing" xmlns:wp="http://schemas.openxmlformats.org/drawingml/2006/wordprocessingDrawing" xmlns:w10="urn:schemas-microsoft-com:office:word" xmlns:w="http://schemas.openxmlformats.org/wordprocessingml/2006/main" xmlns:w14="http://schemas.microsoft.com/office/word/2010/wordml" xmlns:w15="http://schemas.microsoft.com/office/word/2012/wordml" xmlns:w16cid="http://schemas.microsoft.com/office/word/2016/wordml/cid" xmlns:w16se="http://schemas.microsoft.com/office/word/2015/wordml/symex" xmlns:wpg="http://schemas.microsoft.com/office/word/2010/wordprocessingGroup" xmlns:wpi="http://schemas.microsoft.com/office/word/2010/wordprocessingInk" xmlns:wne="http://schemas.microsoft.com/office/word/2006/wordml" xmlns:wps="http://schemas.microsoft.com/office/word/2010/wordprocessingShape" mc:Ignorable="w14 w15 w16se w16cid wp14">
+<w:document xmlns:wpc="http://schemas.microsoft.com/office/word/2010/wordprocessingCanvas" xmlns:cx="http://schemas.microsoft.com/office/drawing/2014/chartex" xmlns:cx1="http://schemas.microsoft.com/office/drawing/2015/9/8/chartex" xmlns:mc="http://schemas.openxmlformats.org/markup-compatibility/2006" xmlns:o="urn:schemas-microsoft-com:office:office" xmlns:r="http://schemas.openxmlformats.org/officeDocument/2006/relationships" xmlns:m="http://schemas.openxmlformats.org/officeDocument/2006/math" xmlns:v="urn:schemas-microsoft-com:vml" xmlns:wp14="http://schemas.microsoft.com/office/word/2010/wordprocessingDrawing" xmlns:wp="http://schemas.openxmlformats.org/drawingml/2006/wordprocessingDrawing" xmlns:w10="urn:schemas-microsoft-com:office:word" xmlns:w="http://schemas.openxmlformats.org/wordprocessingml/2006/main" xmlns:w14="http://schemas.microsoft.com/office/word/2010/wordml" xmlns:w15="http://schemas.microsoft.com/office/word/2012/wordml" xmlns:w16se="http://schemas.microsoft.com/office/word/2015/wordml/symex" xmlns:wpg="http://schemas.microsoft.com/office/word/2010/wordprocessingGroup" xmlns:wpi="http://schemas.microsoft.com/office/word/2010/wordprocessingInk" xmlns:wne="http://schemas.microsoft.com/office/word/2006/wordml" xmlns:wps="http://schemas.microsoft.com/office/word/2010/wordprocessingShape" mc:Ignorable="w14 w15 w16se wp14">
   <w:body>
     <w:p>
       <w:pPr>
@@ -3462,7 +3462,13 @@
         <w:rPr>
           <w:rFonts w:cs="Arial"/>
         </w:rPr>
-        <w:t xml:space="preserve"> e para a acompanhar a evolução tecnológica </w:t>
+        <w:t xml:space="preserve"> ou e-commerce, uma das muitas formas de evolução do comercio até os dias de hoje, e para poder ter o destaque ou ao menos continuar sendo um concorrente nesse mercado é essencial que a empresa, comercio ou empreendedor invista em meios digitais para a sua sobrevivência e uma das formas de</w:t>
+      </w:r>
+      <w:r>
+        <w:rPr>
+          <w:rFonts w:cs="Arial"/>
+        </w:rPr>
+        <w:t xml:space="preserve"> a acompanhar a evolução tecnológica </w:t>
       </w:r>
       <w:r>
         <w:rPr>
@@ -3504,7 +3510,19 @@
         <w:rPr>
           <w:rFonts w:cs="Arial"/>
         </w:rPr>
-        <w:t>. O software se consiste</w:t>
+        <w:t>. O software</w:t>
+      </w:r>
+      <w:r>
+        <w:rPr>
+          <w:rFonts w:cs="Arial"/>
+        </w:rPr>
+        <w:t xml:space="preserve"> em questão</w:t>
+      </w:r>
+      <w:r>
+        <w:rPr>
+          <w:rFonts w:cs="Arial"/>
+        </w:rPr>
+        <w:t xml:space="preserve"> se consiste</w:t>
       </w:r>
       <w:r>
         <w:rPr>
@@ -3522,13 +3540,43 @@
         <w:rPr>
           <w:rFonts w:cs="Arial"/>
         </w:rPr>
-        <w:t xml:space="preserve"> uma plataforma para realizar a demonstração dos produtos, a venda e as entregas dos mesmos</w:t>
-      </w:r>
-      <w:r>
-        <w:rPr>
-          <w:rFonts w:cs="Arial"/>
-        </w:rPr>
-        <w:t xml:space="preserve">. O trabalho consiste em mostrar as etapas para a construção de um </w:t>
+        <w:t xml:space="preserve"> uma plataforma para realizar a demonstração dos produtos,</w:t>
+      </w:r>
+      <w:r>
+        <w:rPr>
+          <w:rFonts w:cs="Arial"/>
+        </w:rPr>
+        <w:t xml:space="preserve"> dos serviços que são prestados,</w:t>
+      </w:r>
+      <w:r>
+        <w:rPr>
+          <w:rFonts w:cs="Arial"/>
+        </w:rPr>
+        <w:t xml:space="preserve"> venda</w:t>
+      </w:r>
+      <w:r>
+        <w:rPr>
+          <w:rFonts w:cs="Arial"/>
+        </w:rPr>
+        <w:t>s</w:t>
+      </w:r>
+      <w:r>
+        <w:rPr>
+          <w:rFonts w:cs="Arial"/>
+        </w:rPr>
+        <w:t xml:space="preserve"> e as entregas dos mesmos</w:t>
+      </w:r>
+      <w:r>
+        <w:rPr>
+          <w:rFonts w:cs="Arial"/>
+        </w:rPr>
+        <w:t xml:space="preserve">. Além de </w:t>
+      </w:r>
+      <w:r>
+        <w:rPr>
+          <w:rFonts w:cs="Arial"/>
+        </w:rPr>
+        <w:t xml:space="preserve">mostrar as etapas para a construção de um </w:t>
       </w:r>
       <w:r>
         <w:rPr>
@@ -3540,7 +3588,113 @@
         <w:rPr>
           <w:rFonts w:cs="Arial"/>
         </w:rPr>
-        <w:t xml:space="preserve">-commerce com: diagramas, pesquisas de campo, pesquisas a respeito do que será desenvolvido e todas as etapas de desenvolvimento de software até a conclusão do mesmo nesse trabalho é possível visualizar na integra o lançamento de um comercio eletrônico. </w:t>
+        <w:t xml:space="preserve">-commerce com: </w:t>
+      </w:r>
+      <w:proofErr w:type="spellStart"/>
+      <w:r>
+        <w:rPr>
+          <w:rFonts w:cs="Arial"/>
+        </w:rPr>
+        <w:t>wireframes</w:t>
+      </w:r>
+      <w:proofErr w:type="spellEnd"/>
+      <w:r>
+        <w:rPr>
+          <w:rFonts w:cs="Arial"/>
+        </w:rPr>
+        <w:t xml:space="preserve">, </w:t>
+      </w:r>
+      <w:proofErr w:type="spellStart"/>
+      <w:r>
+        <w:rPr>
+          <w:rFonts w:cs="Arial"/>
+        </w:rPr>
+        <w:t>mockups</w:t>
+      </w:r>
+      <w:proofErr w:type="spellEnd"/>
+      <w:r>
+        <w:rPr>
+          <w:rFonts w:cs="Arial"/>
+        </w:rPr>
+        <w:t xml:space="preserve">, </w:t>
+      </w:r>
+      <w:r>
+        <w:rPr>
+          <w:rFonts w:cs="Arial"/>
+        </w:rPr>
+        <w:t>diagramas, pesquisas de campo, pesquisas a respeito do que será desenvolvido</w:t>
+      </w:r>
+      <w:r>
+        <w:rPr>
+          <w:rFonts w:cs="Arial"/>
+        </w:rPr>
+        <w:t>,</w:t>
+      </w:r>
+      <w:r>
+        <w:rPr>
+          <w:rFonts w:cs="Arial"/>
+        </w:rPr>
+        <w:t xml:space="preserve"> e</w:t>
+      </w:r>
+      <w:r>
+        <w:rPr>
+          <w:rFonts w:cs="Arial"/>
+        </w:rPr>
+        <w:t>m todas as etapas do</w:t>
+      </w:r>
+      <w:r>
+        <w:rPr>
+          <w:rFonts w:cs="Arial"/>
+        </w:rPr>
+        <w:t xml:space="preserve"> desenvolvimento de software até a conclusão do mesmo</w:t>
+      </w:r>
+      <w:r>
+        <w:rPr>
+          <w:rFonts w:cs="Arial"/>
+        </w:rPr>
+        <w:t>,</w:t>
+      </w:r>
+      <w:r>
+        <w:rPr>
+          <w:rFonts w:cs="Arial"/>
+        </w:rPr>
+        <w:t xml:space="preserve"> nesse trabalho </w:t>
+      </w:r>
+      <w:r>
+        <w:rPr>
+          <w:rFonts w:cs="Arial"/>
+        </w:rPr>
+        <w:t>é possível visualizar</w:t>
+      </w:r>
+      <w:r>
+        <w:rPr>
+          <w:rFonts w:cs="Arial"/>
+        </w:rPr>
+        <w:t xml:space="preserve"> o</w:t>
+      </w:r>
+      <w:r>
+        <w:rPr>
+          <w:rFonts w:cs="Arial"/>
+        </w:rPr>
+        <w:t>s passos para um</w:t>
+      </w:r>
+      <w:r>
+        <w:rPr>
+          <w:rFonts w:cs="Arial"/>
+        </w:rPr>
+        <w:t xml:space="preserve"> lançamento de um comercio eletrônico</w:t>
+      </w:r>
+      <w:r>
+        <w:rPr>
+          <w:rFonts w:cs="Arial"/>
+        </w:rPr>
+        <w:t xml:space="preserve"> no mercado de hoje em dia</w:t>
+      </w:r>
+      <w:r>
+        <w:rPr>
+          <w:rFonts w:cs="Arial"/>
+        </w:rPr>
+        <w:t xml:space="preserve">. </w:t>
       </w:r>
       <w:r>
         <w:rPr>
@@ -3896,7 +4050,6 @@
         <w:jc w:val="both"/>
         <w:rPr>
           <w:rFonts w:cs="Arial"/>
-          <w:b/>
         </w:rPr>
       </w:pPr>
       <w:r>
@@ -3952,6 +4105,166 @@
         <w:rPr>
           <w:rFonts w:cs="Arial"/>
         </w:rPr>
+        <w:t>the</w:t>
+      </w:r>
+      <w:proofErr w:type="spellEnd"/>
+      <w:r>
+        <w:rPr>
+          <w:rFonts w:cs="Arial"/>
+        </w:rPr>
+        <w:t xml:space="preserve"> </w:t>
+      </w:r>
+      <w:proofErr w:type="spellStart"/>
+      <w:r>
+        <w:rPr>
+          <w:rFonts w:cs="Arial"/>
+        </w:rPr>
+        <w:t>development</w:t>
+      </w:r>
+      <w:proofErr w:type="spellEnd"/>
+      <w:r>
+        <w:rPr>
+          <w:rFonts w:cs="Arial"/>
+        </w:rPr>
+        <w:t xml:space="preserve"> </w:t>
+      </w:r>
+      <w:proofErr w:type="spellStart"/>
+      <w:r>
+        <w:rPr>
+          <w:rFonts w:cs="Arial"/>
+        </w:rPr>
+        <w:t>of</w:t>
+      </w:r>
+      <w:proofErr w:type="spellEnd"/>
+      <w:r>
+        <w:rPr>
+          <w:rFonts w:cs="Arial"/>
+        </w:rPr>
+        <w:t xml:space="preserve"> e-commerce</w:t>
+      </w:r>
+      <w:r>
+        <w:rPr>
+          <w:rFonts w:cs="Arial"/>
+        </w:rPr>
+        <w:t xml:space="preserve">, </w:t>
+      </w:r>
+      <w:proofErr w:type="spellStart"/>
+      <w:r>
+        <w:rPr>
+          <w:rFonts w:cs="Arial"/>
+        </w:rPr>
+        <w:t>one</w:t>
+      </w:r>
+      <w:proofErr w:type="spellEnd"/>
+      <w:r>
+        <w:rPr>
+          <w:rFonts w:cs="Arial"/>
+        </w:rPr>
+        <w:t xml:space="preserve"> </w:t>
+      </w:r>
+      <w:proofErr w:type="spellStart"/>
+      <w:r>
+        <w:rPr>
+          <w:rFonts w:cs="Arial"/>
+        </w:rPr>
+        <w:t>of</w:t>
+      </w:r>
+      <w:proofErr w:type="spellEnd"/>
+      <w:r>
+        <w:rPr>
+          <w:rFonts w:cs="Arial"/>
+        </w:rPr>
+        <w:t xml:space="preserve"> </w:t>
+      </w:r>
+      <w:proofErr w:type="spellStart"/>
+      <w:r>
+        <w:rPr>
+          <w:rFonts w:cs="Arial"/>
+        </w:rPr>
+        <w:t>the</w:t>
+      </w:r>
+      <w:proofErr w:type="spellEnd"/>
+      <w:r>
+        <w:rPr>
+          <w:rFonts w:cs="Arial"/>
+        </w:rPr>
+        <w:t xml:space="preserve"> </w:t>
+      </w:r>
+      <w:proofErr w:type="spellStart"/>
+      <w:r>
+        <w:rPr>
+          <w:rFonts w:cs="Arial"/>
+        </w:rPr>
+        <w:t>many</w:t>
+      </w:r>
+      <w:proofErr w:type="spellEnd"/>
+      <w:r>
+        <w:rPr>
+          <w:rFonts w:cs="Arial"/>
+        </w:rPr>
+        <w:t xml:space="preserve"> </w:t>
+      </w:r>
+      <w:proofErr w:type="spellStart"/>
+      <w:r>
+        <w:rPr>
+          <w:rFonts w:cs="Arial"/>
+        </w:rPr>
+        <w:t>forms</w:t>
+      </w:r>
+      <w:proofErr w:type="spellEnd"/>
+      <w:r>
+        <w:rPr>
+          <w:rFonts w:cs="Arial"/>
+        </w:rPr>
+        <w:t xml:space="preserve"> </w:t>
+      </w:r>
+      <w:proofErr w:type="spellStart"/>
+      <w:r>
+        <w:rPr>
+          <w:rFonts w:cs="Arial"/>
+        </w:rPr>
+        <w:t>of</w:t>
+      </w:r>
+      <w:proofErr w:type="spellEnd"/>
+      <w:r>
+        <w:rPr>
+          <w:rFonts w:cs="Arial"/>
+        </w:rPr>
+        <w:t xml:space="preserve"> </w:t>
+      </w:r>
+      <w:proofErr w:type="spellStart"/>
+      <w:r>
+        <w:rPr>
+          <w:rFonts w:cs="Arial"/>
+        </w:rPr>
+        <w:t>commerce</w:t>
+      </w:r>
+      <w:proofErr w:type="spellEnd"/>
+      <w:r>
+        <w:rPr>
+          <w:rFonts w:cs="Arial"/>
+        </w:rPr>
+        <w:t xml:space="preserve"> </w:t>
+      </w:r>
+      <w:proofErr w:type="spellStart"/>
+      <w:r>
+        <w:rPr>
+          <w:rFonts w:cs="Arial"/>
+        </w:rPr>
+        <w:t>evolution</w:t>
+      </w:r>
+      <w:proofErr w:type="spellEnd"/>
+      <w:r>
+        <w:rPr>
+          <w:rFonts w:cs="Arial"/>
+        </w:rPr>
+        <w:t xml:space="preserve"> </w:t>
+      </w:r>
+      <w:proofErr w:type="spellStart"/>
+      <w:r>
+        <w:rPr>
+          <w:rFonts w:cs="Arial"/>
+        </w:rPr>
         <w:t>to</w:t>
       </w:r>
       <w:proofErr w:type="spellEnd"/>
@@ -3966,20 +4279,48 @@
         <w:rPr>
           <w:rFonts w:cs="Arial"/>
         </w:rPr>
-        <w:t>develop</w:t>
+        <w:t>the</w:t>
       </w:r>
       <w:proofErr w:type="spellEnd"/>
       <w:r>
         <w:rPr>
           <w:rFonts w:cs="Arial"/>
         </w:rPr>
-        <w:t xml:space="preserve"> e-commerce software </w:t>
+        <w:t xml:space="preserve"> </w:t>
       </w:r>
       <w:proofErr w:type="spellStart"/>
       <w:r>
         <w:rPr>
           <w:rFonts w:cs="Arial"/>
         </w:rPr>
+        <w:t>present</w:t>
+      </w:r>
+      <w:proofErr w:type="spellEnd"/>
+      <w:r>
+        <w:rPr>
+          <w:rFonts w:cs="Arial"/>
+        </w:rPr>
+        <w:t xml:space="preserve"> </w:t>
+      </w:r>
+      <w:proofErr w:type="spellStart"/>
+      <w:r>
+        <w:rPr>
+          <w:rFonts w:cs="Arial"/>
+        </w:rPr>
+        <w:t>day</w:t>
+      </w:r>
+      <w:proofErr w:type="spellEnd"/>
+      <w:r>
+        <w:rPr>
+          <w:rFonts w:cs="Arial"/>
+        </w:rPr>
+        <w:t xml:space="preserve">, </w:t>
+      </w:r>
+      <w:proofErr w:type="spellStart"/>
+      <w:r>
+        <w:rPr>
+          <w:rFonts w:cs="Arial"/>
+        </w:rPr>
         <w:t>and</w:t>
       </w:r>
       <w:proofErr w:type="spellEnd"/>
@@ -3987,6 +4328,20 @@
         <w:rPr>
           <w:rFonts w:cs="Arial"/>
         </w:rPr>
+        <w:t xml:space="preserve"> in </w:t>
+      </w:r>
+      <w:proofErr w:type="spellStart"/>
+      <w:r>
+        <w:rPr>
+          <w:rFonts w:cs="Arial"/>
+        </w:rPr>
+        <w:t>order</w:t>
+      </w:r>
+      <w:proofErr w:type="spellEnd"/>
+      <w:r>
+        <w:rPr>
+          <w:rFonts w:cs="Arial"/>
+        </w:rPr>
         <w:t xml:space="preserve"> </w:t>
       </w:r>
       <w:proofErr w:type="spellStart"/>
@@ -4008,6 +4363,384 @@
         <w:rPr>
           <w:rFonts w:cs="Arial"/>
         </w:rPr>
+        <w:t>have</w:t>
+      </w:r>
+      <w:proofErr w:type="spellEnd"/>
+      <w:r>
+        <w:rPr>
+          <w:rFonts w:cs="Arial"/>
+        </w:rPr>
+        <w:t xml:space="preserve"> </w:t>
+      </w:r>
+      <w:proofErr w:type="spellStart"/>
+      <w:r>
+        <w:rPr>
+          <w:rFonts w:cs="Arial"/>
+        </w:rPr>
+        <w:t>the</w:t>
+      </w:r>
+      <w:proofErr w:type="spellEnd"/>
+      <w:r>
+        <w:rPr>
+          <w:rFonts w:cs="Arial"/>
+        </w:rPr>
+        <w:t xml:space="preserve"> </w:t>
+      </w:r>
+      <w:proofErr w:type="spellStart"/>
+      <w:r>
+        <w:rPr>
+          <w:rFonts w:cs="Arial"/>
+        </w:rPr>
+        <w:t>highlight</w:t>
+      </w:r>
+      <w:proofErr w:type="spellEnd"/>
+      <w:r>
+        <w:rPr>
+          <w:rFonts w:cs="Arial"/>
+        </w:rPr>
+        <w:t xml:space="preserve"> </w:t>
+      </w:r>
+      <w:proofErr w:type="spellStart"/>
+      <w:r>
+        <w:rPr>
+          <w:rFonts w:cs="Arial"/>
+        </w:rPr>
+        <w:t>or</w:t>
+      </w:r>
+      <w:proofErr w:type="spellEnd"/>
+      <w:r>
+        <w:rPr>
+          <w:rFonts w:cs="Arial"/>
+        </w:rPr>
+        <w:t xml:space="preserve"> </w:t>
+      </w:r>
+      <w:proofErr w:type="spellStart"/>
+      <w:r>
+        <w:rPr>
+          <w:rFonts w:cs="Arial"/>
+        </w:rPr>
+        <w:t>at</w:t>
+      </w:r>
+      <w:proofErr w:type="spellEnd"/>
+      <w:r>
+        <w:rPr>
+          <w:rFonts w:cs="Arial"/>
+        </w:rPr>
+        <w:t xml:space="preserve"> </w:t>
+      </w:r>
+      <w:proofErr w:type="spellStart"/>
+      <w:r>
+        <w:rPr>
+          <w:rFonts w:cs="Arial"/>
+        </w:rPr>
+        <w:t>least</w:t>
+      </w:r>
+      <w:proofErr w:type="spellEnd"/>
+      <w:r>
+        <w:rPr>
+          <w:rFonts w:cs="Arial"/>
+        </w:rPr>
+        <w:t xml:space="preserve"> </w:t>
+      </w:r>
+      <w:proofErr w:type="spellStart"/>
+      <w:r>
+        <w:rPr>
+          <w:rFonts w:cs="Arial"/>
+        </w:rPr>
+        <w:t>remain</w:t>
+      </w:r>
+      <w:proofErr w:type="spellEnd"/>
+      <w:r>
+        <w:rPr>
+          <w:rFonts w:cs="Arial"/>
+        </w:rPr>
+        <w:t xml:space="preserve"> a </w:t>
+      </w:r>
+      <w:proofErr w:type="spellStart"/>
+      <w:r>
+        <w:rPr>
+          <w:rFonts w:cs="Arial"/>
+        </w:rPr>
+        <w:t>competitor</w:t>
+      </w:r>
+      <w:proofErr w:type="spellEnd"/>
+      <w:r>
+        <w:rPr>
+          <w:rFonts w:cs="Arial"/>
+        </w:rPr>
+        <w:t xml:space="preserve"> in </w:t>
+      </w:r>
+      <w:proofErr w:type="spellStart"/>
+      <w:r>
+        <w:rPr>
+          <w:rFonts w:cs="Arial"/>
+        </w:rPr>
+        <w:t>this</w:t>
+      </w:r>
+      <w:proofErr w:type="spellEnd"/>
+      <w:r>
+        <w:rPr>
+          <w:rFonts w:cs="Arial"/>
+        </w:rPr>
+        <w:t xml:space="preserve"> </w:t>
+      </w:r>
+      <w:proofErr w:type="spellStart"/>
+      <w:r>
+        <w:rPr>
+          <w:rFonts w:cs="Arial"/>
+        </w:rPr>
+        <w:t>market</w:t>
+      </w:r>
+      <w:proofErr w:type="spellEnd"/>
+      <w:r>
+        <w:rPr>
+          <w:rFonts w:cs="Arial"/>
+        </w:rPr>
+        <w:t xml:space="preserve"> </w:t>
+      </w:r>
+      <w:proofErr w:type="spellStart"/>
+      <w:r>
+        <w:rPr>
+          <w:rFonts w:cs="Arial"/>
+        </w:rPr>
+        <w:t>is</w:t>
+      </w:r>
+      <w:proofErr w:type="spellEnd"/>
+      <w:r>
+        <w:rPr>
+          <w:rFonts w:cs="Arial"/>
+        </w:rPr>
+        <w:t xml:space="preserve"> </w:t>
+      </w:r>
+      <w:proofErr w:type="spellStart"/>
+      <w:r>
+        <w:rPr>
+          <w:rFonts w:cs="Arial"/>
+        </w:rPr>
+        <w:t>essential</w:t>
+      </w:r>
+      <w:proofErr w:type="spellEnd"/>
+      <w:r>
+        <w:rPr>
+          <w:rFonts w:cs="Arial"/>
+        </w:rPr>
+        <w:t xml:space="preserve">. For </w:t>
+      </w:r>
+      <w:proofErr w:type="spellStart"/>
+      <w:r>
+        <w:rPr>
+          <w:rFonts w:cs="Arial"/>
+        </w:rPr>
+        <w:t>the</w:t>
+      </w:r>
+      <w:proofErr w:type="spellEnd"/>
+      <w:r>
+        <w:rPr>
+          <w:rFonts w:cs="Arial"/>
+        </w:rPr>
+        <w:t xml:space="preserve"> </w:t>
+      </w:r>
+      <w:proofErr w:type="spellStart"/>
+      <w:r>
+        <w:rPr>
+          <w:rFonts w:cs="Arial"/>
+        </w:rPr>
+        <w:t>company</w:t>
+      </w:r>
+      <w:proofErr w:type="spellEnd"/>
+      <w:r>
+        <w:rPr>
+          <w:rFonts w:cs="Arial"/>
+        </w:rPr>
+        <w:t xml:space="preserve">, </w:t>
+      </w:r>
+      <w:proofErr w:type="spellStart"/>
+      <w:r>
+        <w:rPr>
+          <w:rFonts w:cs="Arial"/>
+        </w:rPr>
+        <w:t>commerce</w:t>
+      </w:r>
+      <w:proofErr w:type="spellEnd"/>
+      <w:r>
+        <w:rPr>
+          <w:rFonts w:cs="Arial"/>
+        </w:rPr>
+        <w:t xml:space="preserve"> </w:t>
+      </w:r>
+      <w:proofErr w:type="spellStart"/>
+      <w:r>
+        <w:rPr>
+          <w:rFonts w:cs="Arial"/>
+        </w:rPr>
+        <w:t>or</w:t>
+      </w:r>
+      <w:proofErr w:type="spellEnd"/>
+      <w:r>
+        <w:rPr>
+          <w:rFonts w:cs="Arial"/>
+        </w:rPr>
+        <w:t xml:space="preserve"> </w:t>
+      </w:r>
+      <w:proofErr w:type="spellStart"/>
+      <w:r>
+        <w:rPr>
+          <w:rFonts w:cs="Arial"/>
+        </w:rPr>
+        <w:t>entrepreneur</w:t>
+      </w:r>
+      <w:proofErr w:type="spellEnd"/>
+      <w:r>
+        <w:rPr>
+          <w:rFonts w:cs="Arial"/>
+        </w:rPr>
+        <w:t xml:space="preserve"> </w:t>
+      </w:r>
+      <w:proofErr w:type="spellStart"/>
+      <w:r>
+        <w:rPr>
+          <w:rFonts w:cs="Arial"/>
+        </w:rPr>
+        <w:t>to</w:t>
+      </w:r>
+      <w:proofErr w:type="spellEnd"/>
+      <w:r>
+        <w:rPr>
+          <w:rFonts w:cs="Arial"/>
+        </w:rPr>
+        <w:t xml:space="preserve"> </w:t>
+      </w:r>
+      <w:proofErr w:type="spellStart"/>
+      <w:r>
+        <w:rPr>
+          <w:rFonts w:cs="Arial"/>
+        </w:rPr>
+        <w:t>invest</w:t>
+      </w:r>
+      <w:proofErr w:type="spellEnd"/>
+      <w:r>
+        <w:rPr>
+          <w:rFonts w:cs="Arial"/>
+        </w:rPr>
+        <w:t xml:space="preserve"> in digital media for </w:t>
+      </w:r>
+      <w:proofErr w:type="spellStart"/>
+      <w:r>
+        <w:rPr>
+          <w:rFonts w:cs="Arial"/>
+        </w:rPr>
+        <w:t>their</w:t>
+      </w:r>
+      <w:proofErr w:type="spellEnd"/>
+      <w:r>
+        <w:rPr>
+          <w:rFonts w:cs="Arial"/>
+        </w:rPr>
+        <w:t xml:space="preserve"> </w:t>
+      </w:r>
+      <w:proofErr w:type="spellStart"/>
+      <w:r>
+        <w:rPr>
+          <w:rFonts w:cs="Arial"/>
+        </w:rPr>
+        <w:t>survival</w:t>
+      </w:r>
+      <w:proofErr w:type="spellEnd"/>
+      <w:r>
+        <w:rPr>
+          <w:rFonts w:cs="Arial"/>
+        </w:rPr>
+        <w:t xml:space="preserve"> </w:t>
+      </w:r>
+      <w:proofErr w:type="spellStart"/>
+      <w:r>
+        <w:rPr>
+          <w:rFonts w:cs="Arial"/>
+        </w:rPr>
+        <w:t>and</w:t>
+      </w:r>
+      <w:proofErr w:type="spellEnd"/>
+      <w:r>
+        <w:rPr>
+          <w:rFonts w:cs="Arial"/>
+        </w:rPr>
+        <w:t xml:space="preserve"> </w:t>
+      </w:r>
+      <w:proofErr w:type="spellStart"/>
+      <w:r>
+        <w:rPr>
+          <w:rFonts w:cs="Arial"/>
+        </w:rPr>
+        <w:t>one</w:t>
+      </w:r>
+      <w:proofErr w:type="spellEnd"/>
+      <w:r>
+        <w:rPr>
+          <w:rFonts w:cs="Arial"/>
+        </w:rPr>
+        <w:t xml:space="preserve"> </w:t>
+      </w:r>
+      <w:proofErr w:type="spellStart"/>
+      <w:r>
+        <w:rPr>
+          <w:rFonts w:cs="Arial"/>
+        </w:rPr>
+        <w:t>of</w:t>
+      </w:r>
+      <w:proofErr w:type="spellEnd"/>
+      <w:r>
+        <w:rPr>
+          <w:rFonts w:cs="Arial"/>
+        </w:rPr>
+        <w:t xml:space="preserve"> </w:t>
+      </w:r>
+      <w:proofErr w:type="spellStart"/>
+      <w:r>
+        <w:rPr>
+          <w:rFonts w:cs="Arial"/>
+        </w:rPr>
+        <w:t>the</w:t>
+      </w:r>
+      <w:proofErr w:type="spellEnd"/>
+      <w:r>
+        <w:rPr>
+          <w:rFonts w:cs="Arial"/>
+        </w:rPr>
+        <w:t xml:space="preserve"> </w:t>
+      </w:r>
+      <w:proofErr w:type="spellStart"/>
+      <w:r>
+        <w:rPr>
+          <w:rFonts w:cs="Arial"/>
+        </w:rPr>
+        <w:t>ways</w:t>
+      </w:r>
+      <w:proofErr w:type="spellEnd"/>
+      <w:r>
+        <w:rPr>
+          <w:rFonts w:cs="Arial"/>
+        </w:rPr>
+        <w:t xml:space="preserve"> </w:t>
+      </w:r>
+      <w:proofErr w:type="spellStart"/>
+      <w:r>
+        <w:rPr>
+          <w:rFonts w:cs="Arial"/>
+        </w:rPr>
+        <w:t>to</w:t>
+      </w:r>
+      <w:proofErr w:type="spellEnd"/>
+      <w:r>
+        <w:rPr>
+          <w:rFonts w:cs="Arial"/>
+        </w:rPr>
+        <w:t xml:space="preserve"> </w:t>
+      </w:r>
+      <w:proofErr w:type="spellStart"/>
+      <w:r>
+        <w:rPr>
+          <w:rFonts w:cs="Arial"/>
+        </w:rPr>
         <w:t>keep</w:t>
       </w:r>
       <w:proofErr w:type="spellEnd"/>
@@ -4078,7 +4811,7 @@
         <w:rPr>
           <w:rFonts w:cs="Arial"/>
         </w:rPr>
-        <w:t>developments</w:t>
+        <w:t>evolution</w:t>
       </w:r>
       <w:proofErr w:type="spellEnd"/>
       <w:r>
@@ -4092,6 +4825,20 @@
         <w:rPr>
           <w:rFonts w:cs="Arial"/>
         </w:rPr>
+        <w:t>is</w:t>
+      </w:r>
+      <w:proofErr w:type="spellEnd"/>
+      <w:r>
+        <w:rPr>
+          <w:rFonts w:cs="Arial"/>
+        </w:rPr>
+        <w:t xml:space="preserve"> </w:t>
+      </w:r>
+      <w:proofErr w:type="spellStart"/>
+      <w:r>
+        <w:rPr>
+          <w:rFonts w:cs="Arial"/>
+        </w:rPr>
         <w:t>nothing</w:t>
       </w:r>
       <w:proofErr w:type="spellEnd"/>
@@ -4127,7 +4874,7 @@
         <w:rPr>
           <w:rFonts w:cs="Arial"/>
         </w:rPr>
-        <w:t xml:space="preserve"> E-commerce, </w:t>
+        <w:t xml:space="preserve"> e-commerce </w:t>
       </w:r>
       <w:proofErr w:type="spellStart"/>
       <w:r>
@@ -4183,13 +4930,27 @@
         <w:rPr>
           <w:rFonts w:cs="Arial"/>
         </w:rPr>
-        <w:t xml:space="preserve">. The software </w:t>
+        <w:t xml:space="preserve">. The software in </w:t>
       </w:r>
       <w:proofErr w:type="spellStart"/>
       <w:r>
         <w:rPr>
           <w:rFonts w:cs="Arial"/>
         </w:rPr>
+        <w:t>question</w:t>
+      </w:r>
+      <w:proofErr w:type="spellEnd"/>
+      <w:r>
+        <w:rPr>
+          <w:rFonts w:cs="Arial"/>
+        </w:rPr>
+        <w:t xml:space="preserve"> </w:t>
+      </w:r>
+      <w:proofErr w:type="spellStart"/>
+      <w:r>
+        <w:rPr>
+          <w:rFonts w:cs="Arial"/>
+        </w:rPr>
         <w:t>is</w:t>
       </w:r>
       <w:proofErr w:type="spellEnd"/>
@@ -4218,7 +4979,7 @@
         <w:rPr>
           <w:rFonts w:cs="Arial"/>
         </w:rPr>
-        <w:t>product</w:t>
+        <w:t>demonstrating</w:t>
       </w:r>
       <w:proofErr w:type="spellEnd"/>
       <w:r>
@@ -4232,13 +4993,27 @@
         <w:rPr>
           <w:rFonts w:cs="Arial"/>
         </w:rPr>
-        <w:t>demonstration</w:t>
+        <w:t>the</w:t>
       </w:r>
       <w:proofErr w:type="spellEnd"/>
       <w:r>
         <w:rPr>
           <w:rFonts w:cs="Arial"/>
         </w:rPr>
+        <w:t xml:space="preserve"> </w:t>
+      </w:r>
+      <w:proofErr w:type="spellStart"/>
+      <w:r>
+        <w:rPr>
+          <w:rFonts w:cs="Arial"/>
+        </w:rPr>
+        <w:t>products</w:t>
+      </w:r>
+      <w:proofErr w:type="spellEnd"/>
+      <w:r>
+        <w:rPr>
+          <w:rFonts w:cs="Arial"/>
+        </w:rPr>
         <w:t xml:space="preserve">, </w:t>
       </w:r>
       <w:proofErr w:type="spellStart"/>
@@ -4246,7 +5021,7 @@
         <w:rPr>
           <w:rFonts w:cs="Arial"/>
         </w:rPr>
-        <w:t>sale</w:t>
+        <w:t>the</w:t>
       </w:r>
       <w:proofErr w:type="spellEnd"/>
       <w:r>
@@ -4260,6 +5035,62 @@
         <w:rPr>
           <w:rFonts w:cs="Arial"/>
         </w:rPr>
+        <w:t>services</w:t>
+      </w:r>
+      <w:proofErr w:type="spellEnd"/>
+      <w:r>
+        <w:rPr>
+          <w:rFonts w:cs="Arial"/>
+        </w:rPr>
+        <w:t xml:space="preserve"> </w:t>
+      </w:r>
+      <w:proofErr w:type="spellStart"/>
+      <w:r>
+        <w:rPr>
+          <w:rFonts w:cs="Arial"/>
+        </w:rPr>
+        <w:t>they</w:t>
+      </w:r>
+      <w:proofErr w:type="spellEnd"/>
+      <w:r>
+        <w:rPr>
+          <w:rFonts w:cs="Arial"/>
+        </w:rPr>
+        <w:t xml:space="preserve"> </w:t>
+      </w:r>
+      <w:proofErr w:type="spellStart"/>
+      <w:r>
+        <w:rPr>
+          <w:rFonts w:cs="Arial"/>
+        </w:rPr>
+        <w:t>provide</w:t>
+      </w:r>
+      <w:proofErr w:type="spellEnd"/>
+      <w:r>
+        <w:rPr>
+          <w:rFonts w:cs="Arial"/>
+        </w:rPr>
+        <w:t xml:space="preserve">, </w:t>
+      </w:r>
+      <w:proofErr w:type="spellStart"/>
+      <w:r>
+        <w:rPr>
+          <w:rFonts w:cs="Arial"/>
+        </w:rPr>
+        <w:t>sales</w:t>
+      </w:r>
+      <w:proofErr w:type="spellEnd"/>
+      <w:r>
+        <w:rPr>
+          <w:rFonts w:cs="Arial"/>
+        </w:rPr>
+        <w:t xml:space="preserve"> </w:t>
+      </w:r>
+      <w:proofErr w:type="spellStart"/>
+      <w:r>
+        <w:rPr>
+          <w:rFonts w:cs="Arial"/>
+        </w:rPr>
         <w:t>and</w:t>
       </w:r>
       <w:proofErr w:type="spellEnd"/>
@@ -4267,13 +5098,405 @@
         <w:rPr>
           <w:rFonts w:cs="Arial"/>
         </w:rPr>
-        <w:t xml:space="preserve"> delivery. The </w:t>
+        <w:t xml:space="preserve"> deliveries. In </w:t>
       </w:r>
       <w:proofErr w:type="spellStart"/>
       <w:r>
         <w:rPr>
           <w:rFonts w:cs="Arial"/>
         </w:rPr>
+        <w:t>addition</w:t>
+      </w:r>
+      <w:proofErr w:type="spellEnd"/>
+      <w:r>
+        <w:rPr>
+          <w:rFonts w:cs="Arial"/>
+        </w:rPr>
+        <w:t xml:space="preserve"> </w:t>
+      </w:r>
+      <w:proofErr w:type="spellStart"/>
+      <w:r>
+        <w:rPr>
+          <w:rFonts w:cs="Arial"/>
+        </w:rPr>
+        <w:t>to</w:t>
+      </w:r>
+      <w:proofErr w:type="spellEnd"/>
+      <w:r>
+        <w:rPr>
+          <w:rFonts w:cs="Arial"/>
+        </w:rPr>
+        <w:t xml:space="preserve"> </w:t>
+      </w:r>
+      <w:proofErr w:type="spellStart"/>
+      <w:r>
+        <w:rPr>
+          <w:rFonts w:cs="Arial"/>
+        </w:rPr>
+        <w:t>showing</w:t>
+      </w:r>
+      <w:proofErr w:type="spellEnd"/>
+      <w:r>
+        <w:rPr>
+          <w:rFonts w:cs="Arial"/>
+        </w:rPr>
+        <w:t xml:space="preserve"> </w:t>
+      </w:r>
+      <w:proofErr w:type="spellStart"/>
+      <w:r>
+        <w:rPr>
+          <w:rFonts w:cs="Arial"/>
+        </w:rPr>
+        <w:t>the</w:t>
+      </w:r>
+      <w:proofErr w:type="spellEnd"/>
+      <w:r>
+        <w:rPr>
+          <w:rFonts w:cs="Arial"/>
+        </w:rPr>
+        <w:t xml:space="preserve"> </w:t>
+      </w:r>
+      <w:proofErr w:type="spellStart"/>
+      <w:r>
+        <w:rPr>
+          <w:rFonts w:cs="Arial"/>
+        </w:rPr>
+        <w:t>steps</w:t>
+      </w:r>
+      <w:proofErr w:type="spellEnd"/>
+      <w:r>
+        <w:rPr>
+          <w:rFonts w:cs="Arial"/>
+        </w:rPr>
+        <w:t xml:space="preserve"> for </w:t>
+      </w:r>
+      <w:proofErr w:type="spellStart"/>
+      <w:r>
+        <w:rPr>
+          <w:rFonts w:cs="Arial"/>
+        </w:rPr>
+        <w:t>building</w:t>
+      </w:r>
+      <w:proofErr w:type="spellEnd"/>
+      <w:r>
+        <w:rPr>
+          <w:rFonts w:cs="Arial"/>
+        </w:rPr>
+        <w:t xml:space="preserve"> </w:t>
+      </w:r>
+      <w:proofErr w:type="spellStart"/>
+      <w:r>
+        <w:rPr>
+          <w:rFonts w:cs="Arial"/>
+        </w:rPr>
+        <w:t>an</w:t>
+      </w:r>
+      <w:proofErr w:type="spellEnd"/>
+      <w:r>
+        <w:rPr>
+          <w:rFonts w:cs="Arial"/>
+        </w:rPr>
+        <w:t xml:space="preserve"> e-commerce </w:t>
+      </w:r>
+      <w:proofErr w:type="spellStart"/>
+      <w:r>
+        <w:rPr>
+          <w:rFonts w:cs="Arial"/>
+        </w:rPr>
+        <w:t>with</w:t>
+      </w:r>
+      <w:proofErr w:type="spellEnd"/>
+      <w:r>
+        <w:rPr>
+          <w:rFonts w:cs="Arial"/>
+        </w:rPr>
+        <w:t xml:space="preserve">: </w:t>
+      </w:r>
+      <w:proofErr w:type="spellStart"/>
+      <w:r>
+        <w:rPr>
+          <w:rFonts w:cs="Arial"/>
+        </w:rPr>
+        <w:t>wireframes</w:t>
+      </w:r>
+      <w:proofErr w:type="spellEnd"/>
+      <w:r>
+        <w:rPr>
+          <w:rFonts w:cs="Arial"/>
+        </w:rPr>
+        <w:t xml:space="preserve">, </w:t>
+      </w:r>
+      <w:proofErr w:type="spellStart"/>
+      <w:r>
+        <w:rPr>
+          <w:rFonts w:cs="Arial"/>
+        </w:rPr>
+        <w:t>mockups</w:t>
+      </w:r>
+      <w:proofErr w:type="spellEnd"/>
+      <w:r>
+        <w:rPr>
+          <w:rFonts w:cs="Arial"/>
+        </w:rPr>
+        <w:t xml:space="preserve">, </w:t>
+      </w:r>
+      <w:proofErr w:type="spellStart"/>
+      <w:r>
+        <w:rPr>
+          <w:rFonts w:cs="Arial"/>
+        </w:rPr>
+        <w:t>diagrams</w:t>
+      </w:r>
+      <w:proofErr w:type="spellEnd"/>
+      <w:r>
+        <w:rPr>
+          <w:rFonts w:cs="Arial"/>
+        </w:rPr>
+        <w:t xml:space="preserve">, </w:t>
+      </w:r>
+      <w:proofErr w:type="spellStart"/>
+      <w:r>
+        <w:rPr>
+          <w:rFonts w:cs="Arial"/>
+        </w:rPr>
+        <w:t>field</w:t>
+      </w:r>
+      <w:proofErr w:type="spellEnd"/>
+      <w:r>
+        <w:rPr>
+          <w:rFonts w:cs="Arial"/>
+        </w:rPr>
+        <w:t xml:space="preserve"> </w:t>
+      </w:r>
+      <w:proofErr w:type="spellStart"/>
+      <w:r>
+        <w:rPr>
+          <w:rFonts w:cs="Arial"/>
+        </w:rPr>
+        <w:t>research</w:t>
+      </w:r>
+      <w:proofErr w:type="spellEnd"/>
+      <w:r>
+        <w:rPr>
+          <w:rFonts w:cs="Arial"/>
+        </w:rPr>
+        <w:t xml:space="preserve">, </w:t>
+      </w:r>
+      <w:proofErr w:type="spellStart"/>
+      <w:r>
+        <w:rPr>
+          <w:rFonts w:cs="Arial"/>
+        </w:rPr>
+        <w:t>research</w:t>
+      </w:r>
+      <w:proofErr w:type="spellEnd"/>
+      <w:r>
+        <w:rPr>
+          <w:rFonts w:cs="Arial"/>
+        </w:rPr>
+        <w:t xml:space="preserve"> </w:t>
+      </w:r>
+      <w:proofErr w:type="spellStart"/>
+      <w:r>
+        <w:rPr>
+          <w:rFonts w:cs="Arial"/>
+        </w:rPr>
+        <w:t>on</w:t>
+      </w:r>
+      <w:proofErr w:type="spellEnd"/>
+      <w:r>
+        <w:rPr>
+          <w:rFonts w:cs="Arial"/>
+        </w:rPr>
+        <w:t xml:space="preserve"> </w:t>
+      </w:r>
+      <w:proofErr w:type="spellStart"/>
+      <w:r>
+        <w:rPr>
+          <w:rFonts w:cs="Arial"/>
+        </w:rPr>
+        <w:t>what</w:t>
+      </w:r>
+      <w:proofErr w:type="spellEnd"/>
+      <w:r>
+        <w:rPr>
+          <w:rFonts w:cs="Arial"/>
+        </w:rPr>
+        <w:t xml:space="preserve"> </w:t>
+      </w:r>
+      <w:proofErr w:type="spellStart"/>
+      <w:r>
+        <w:rPr>
+          <w:rFonts w:cs="Arial"/>
+        </w:rPr>
+        <w:t>will</w:t>
+      </w:r>
+      <w:proofErr w:type="spellEnd"/>
+      <w:r>
+        <w:rPr>
+          <w:rFonts w:cs="Arial"/>
+        </w:rPr>
+        <w:t xml:space="preserve"> </w:t>
+      </w:r>
+      <w:proofErr w:type="spellStart"/>
+      <w:r>
+        <w:rPr>
+          <w:rFonts w:cs="Arial"/>
+        </w:rPr>
+        <w:t>be</w:t>
+      </w:r>
+      <w:proofErr w:type="spellEnd"/>
+      <w:r>
+        <w:rPr>
+          <w:rFonts w:cs="Arial"/>
+        </w:rPr>
+        <w:t xml:space="preserve"> </w:t>
+      </w:r>
+      <w:proofErr w:type="spellStart"/>
+      <w:r>
+        <w:rPr>
+          <w:rFonts w:cs="Arial"/>
+        </w:rPr>
+        <w:t>developed</w:t>
+      </w:r>
+      <w:proofErr w:type="spellEnd"/>
+      <w:r>
+        <w:rPr>
+          <w:rFonts w:cs="Arial"/>
+        </w:rPr>
+        <w:t xml:space="preserve">, in </w:t>
+      </w:r>
+      <w:proofErr w:type="spellStart"/>
+      <w:r>
+        <w:rPr>
+          <w:rFonts w:cs="Arial"/>
+        </w:rPr>
+        <w:t>all</w:t>
+      </w:r>
+      <w:proofErr w:type="spellEnd"/>
+      <w:r>
+        <w:rPr>
+          <w:rFonts w:cs="Arial"/>
+        </w:rPr>
+        <w:t xml:space="preserve"> </w:t>
+      </w:r>
+      <w:proofErr w:type="spellStart"/>
+      <w:r>
+        <w:rPr>
+          <w:rFonts w:cs="Arial"/>
+        </w:rPr>
+        <w:t>stages</w:t>
+      </w:r>
+      <w:proofErr w:type="spellEnd"/>
+      <w:r>
+        <w:rPr>
+          <w:rFonts w:cs="Arial"/>
+        </w:rPr>
+        <w:t xml:space="preserve"> </w:t>
+      </w:r>
+      <w:proofErr w:type="spellStart"/>
+      <w:r>
+        <w:rPr>
+          <w:rFonts w:cs="Arial"/>
+        </w:rPr>
+        <w:t>of</w:t>
+      </w:r>
+      <w:proofErr w:type="spellEnd"/>
+      <w:r>
+        <w:rPr>
+          <w:rFonts w:cs="Arial"/>
+        </w:rPr>
+        <w:t xml:space="preserve"> software </w:t>
+      </w:r>
+      <w:proofErr w:type="spellStart"/>
+      <w:r>
+        <w:rPr>
+          <w:rFonts w:cs="Arial"/>
+        </w:rPr>
+        <w:t>development</w:t>
+      </w:r>
+      <w:proofErr w:type="spellEnd"/>
+      <w:r>
+        <w:rPr>
+          <w:rFonts w:cs="Arial"/>
+        </w:rPr>
+        <w:t xml:space="preserve"> </w:t>
+      </w:r>
+      <w:proofErr w:type="spellStart"/>
+      <w:r>
+        <w:rPr>
+          <w:rFonts w:cs="Arial"/>
+        </w:rPr>
+        <w:t>until</w:t>
+      </w:r>
+      <w:proofErr w:type="spellEnd"/>
+      <w:r>
+        <w:rPr>
+          <w:rFonts w:cs="Arial"/>
+        </w:rPr>
+        <w:t xml:space="preserve"> </w:t>
+      </w:r>
+      <w:proofErr w:type="spellStart"/>
+      <w:r>
+        <w:rPr>
+          <w:rFonts w:cs="Arial"/>
+        </w:rPr>
+        <w:t>the</w:t>
+      </w:r>
+      <w:proofErr w:type="spellEnd"/>
+      <w:r>
+        <w:rPr>
+          <w:rFonts w:cs="Arial"/>
+        </w:rPr>
+        <w:t xml:space="preserve"> </w:t>
+      </w:r>
+      <w:proofErr w:type="spellStart"/>
+      <w:r>
+        <w:rPr>
+          <w:rFonts w:cs="Arial"/>
+        </w:rPr>
+        <w:t>completion</w:t>
+      </w:r>
+      <w:proofErr w:type="spellEnd"/>
+      <w:r>
+        <w:rPr>
+          <w:rFonts w:cs="Arial"/>
+        </w:rPr>
+        <w:t xml:space="preserve"> </w:t>
+      </w:r>
+      <w:proofErr w:type="spellStart"/>
+      <w:r>
+        <w:rPr>
+          <w:rFonts w:cs="Arial"/>
+        </w:rPr>
+        <w:t>of</w:t>
+      </w:r>
+      <w:proofErr w:type="spellEnd"/>
+      <w:r>
+        <w:rPr>
+          <w:rFonts w:cs="Arial"/>
+        </w:rPr>
+        <w:t xml:space="preserve"> it, </w:t>
+      </w:r>
+      <w:proofErr w:type="spellStart"/>
+      <w:r>
+        <w:rPr>
+          <w:rFonts w:cs="Arial"/>
+        </w:rPr>
+        <w:t>this</w:t>
+      </w:r>
+      <w:proofErr w:type="spellEnd"/>
+      <w:r>
+        <w:rPr>
+          <w:rFonts w:cs="Arial"/>
+        </w:rPr>
+        <w:t xml:space="preserve"> </w:t>
+      </w:r>
+      <w:proofErr w:type="spellStart"/>
+      <w:r>
+        <w:rPr>
+          <w:rFonts w:cs="Arial"/>
+        </w:rPr>
         <w:t>work</w:t>
       </w:r>
       <w:proofErr w:type="spellEnd"/>
@@ -4288,7 +5511,7 @@
         <w:rPr>
           <w:rFonts w:cs="Arial"/>
         </w:rPr>
-        <w:t>consists</w:t>
+        <w:t>is</w:t>
       </w:r>
       <w:proofErr w:type="spellEnd"/>
       <w:r>
@@ -4302,7 +5525,7 @@
         <w:rPr>
           <w:rFonts w:cs="Arial"/>
         </w:rPr>
-        <w:t>of</w:t>
+        <w:t>You</w:t>
       </w:r>
       <w:proofErr w:type="spellEnd"/>
       <w:r>
@@ -4316,7 +5539,7 @@
         <w:rPr>
           <w:rFonts w:cs="Arial"/>
         </w:rPr>
-        <w:t>showing</w:t>
+        <w:t>can</w:t>
       </w:r>
       <w:proofErr w:type="spellEnd"/>
       <w:r>
@@ -4330,6 +5553,20 @@
         <w:rPr>
           <w:rFonts w:cs="Arial"/>
         </w:rPr>
+        <w:t>see</w:t>
+      </w:r>
+      <w:proofErr w:type="spellEnd"/>
+      <w:r>
+        <w:rPr>
+          <w:rFonts w:cs="Arial"/>
+        </w:rPr>
+        <w:t xml:space="preserve"> </w:t>
+      </w:r>
+      <w:proofErr w:type="spellStart"/>
+      <w:r>
+        <w:rPr>
+          <w:rFonts w:cs="Arial"/>
+        </w:rPr>
         <w:t>the</w:t>
       </w:r>
       <w:proofErr w:type="spellEnd"/>
@@ -4351,14 +5588,14 @@
         <w:rPr>
           <w:rFonts w:cs="Arial"/>
         </w:rPr>
-        <w:t xml:space="preserve"> for </w:t>
+        <w:t xml:space="preserve"> </w:t>
       </w:r>
       <w:proofErr w:type="spellStart"/>
       <w:r>
         <w:rPr>
           <w:rFonts w:cs="Arial"/>
         </w:rPr>
-        <w:t>the</w:t>
+        <w:t>to</w:t>
       </w:r>
       <w:proofErr w:type="spellEnd"/>
       <w:r>
@@ -4372,7 +5609,7 @@
         <w:rPr>
           <w:rFonts w:cs="Arial"/>
         </w:rPr>
-        <w:t>construction</w:t>
+        <w:t>launch</w:t>
       </w:r>
       <w:proofErr w:type="spellEnd"/>
       <w:r>
@@ -4386,13 +5623,27 @@
         <w:rPr>
           <w:rFonts w:cs="Arial"/>
         </w:rPr>
-        <w:t>of</w:t>
+        <w:t>an</w:t>
       </w:r>
       <w:proofErr w:type="spellEnd"/>
       <w:r>
         <w:rPr>
           <w:rFonts w:cs="Arial"/>
         </w:rPr>
+        <w:t xml:space="preserve"> e-commerce in </w:t>
+      </w:r>
+      <w:proofErr w:type="spellStart"/>
+      <w:r>
+        <w:rPr>
+          <w:rFonts w:cs="Arial"/>
+        </w:rPr>
+        <w:t>today's</w:t>
+      </w:r>
+      <w:proofErr w:type="spellEnd"/>
+      <w:r>
+        <w:rPr>
+          <w:rFonts w:cs="Arial"/>
+        </w:rPr>
         <w:t xml:space="preserve"> </w:t>
       </w:r>
       <w:proofErr w:type="spellStart"/>
@@ -4400,407 +5651,25 @@
         <w:rPr>
           <w:rFonts w:cs="Arial"/>
         </w:rPr>
-        <w:t>an</w:t>
+        <w:t>market</w:t>
       </w:r>
       <w:proofErr w:type="spellEnd"/>
       <w:r>
         <w:rPr>
           <w:rFonts w:cs="Arial"/>
         </w:rPr>
-        <w:t xml:space="preserve"> E-commerce </w:t>
-      </w:r>
-      <w:proofErr w:type="spellStart"/>
-      <w:r>
-        <w:rPr>
-          <w:rFonts w:cs="Arial"/>
-        </w:rPr>
-        <w:t>with</w:t>
-      </w:r>
-      <w:proofErr w:type="spellEnd"/>
-      <w:r>
-        <w:rPr>
-          <w:rFonts w:cs="Arial"/>
-        </w:rPr>
-        <w:t xml:space="preserve">: </w:t>
-      </w:r>
-      <w:proofErr w:type="spellStart"/>
-      <w:r>
-        <w:rPr>
-          <w:rFonts w:cs="Arial"/>
-        </w:rPr>
-        <w:t>diagrams</w:t>
-      </w:r>
-      <w:proofErr w:type="spellEnd"/>
-      <w:r>
-        <w:rPr>
-          <w:rFonts w:cs="Arial"/>
-        </w:rPr>
-        <w:t xml:space="preserve">, </w:t>
-      </w:r>
-      <w:proofErr w:type="spellStart"/>
-      <w:r>
-        <w:rPr>
-          <w:rFonts w:cs="Arial"/>
-        </w:rPr>
-        <w:t>field</w:t>
-      </w:r>
-      <w:proofErr w:type="spellEnd"/>
-      <w:r>
-        <w:rPr>
-          <w:rFonts w:cs="Arial"/>
-        </w:rPr>
-        <w:t xml:space="preserve"> </w:t>
-      </w:r>
-      <w:proofErr w:type="spellStart"/>
-      <w:r>
-        <w:rPr>
-          <w:rFonts w:cs="Arial"/>
-        </w:rPr>
-        <w:t>research</w:t>
-      </w:r>
-      <w:proofErr w:type="spellEnd"/>
-      <w:r>
-        <w:rPr>
-          <w:rFonts w:cs="Arial"/>
-        </w:rPr>
-        <w:t xml:space="preserve">, </w:t>
-      </w:r>
-      <w:proofErr w:type="spellStart"/>
-      <w:r>
-        <w:rPr>
-          <w:rFonts w:cs="Arial"/>
-        </w:rPr>
-        <w:t>research</w:t>
-      </w:r>
-      <w:proofErr w:type="spellEnd"/>
-      <w:r>
-        <w:rPr>
-          <w:rFonts w:cs="Arial"/>
-        </w:rPr>
-        <w:t xml:space="preserve"> </w:t>
-      </w:r>
-      <w:proofErr w:type="spellStart"/>
-      <w:r>
-        <w:rPr>
-          <w:rFonts w:cs="Arial"/>
-        </w:rPr>
-        <w:t>about</w:t>
-      </w:r>
-      <w:proofErr w:type="spellEnd"/>
-      <w:r>
-        <w:rPr>
-          <w:rFonts w:cs="Arial"/>
-        </w:rPr>
-        <w:t xml:space="preserve"> </w:t>
-      </w:r>
-      <w:proofErr w:type="spellStart"/>
-      <w:r>
-        <w:rPr>
-          <w:rFonts w:cs="Arial"/>
-        </w:rPr>
-        <w:t>what</w:t>
-      </w:r>
-      <w:proofErr w:type="spellEnd"/>
-      <w:r>
-        <w:rPr>
-          <w:rFonts w:cs="Arial"/>
-        </w:rPr>
-        <w:t xml:space="preserve"> </w:t>
-      </w:r>
-      <w:proofErr w:type="spellStart"/>
-      <w:r>
-        <w:rPr>
-          <w:rFonts w:cs="Arial"/>
-        </w:rPr>
-        <w:t>will</w:t>
-      </w:r>
-      <w:proofErr w:type="spellEnd"/>
-      <w:r>
-        <w:rPr>
-          <w:rFonts w:cs="Arial"/>
-        </w:rPr>
-        <w:t xml:space="preserve"> </w:t>
-      </w:r>
-      <w:proofErr w:type="spellStart"/>
-      <w:r>
-        <w:rPr>
-          <w:rFonts w:cs="Arial"/>
-        </w:rPr>
-        <w:t>be</w:t>
-      </w:r>
-      <w:proofErr w:type="spellEnd"/>
-      <w:r>
-        <w:rPr>
-          <w:rFonts w:cs="Arial"/>
-        </w:rPr>
-        <w:t xml:space="preserve"> </w:t>
-      </w:r>
-      <w:proofErr w:type="spellStart"/>
-      <w:r>
-        <w:rPr>
-          <w:rFonts w:cs="Arial"/>
-        </w:rPr>
-        <w:t>developed</w:t>
-      </w:r>
-      <w:proofErr w:type="spellEnd"/>
-      <w:r>
-        <w:rPr>
-          <w:rFonts w:cs="Arial"/>
-        </w:rPr>
-        <w:t xml:space="preserve"> </w:t>
-      </w:r>
-      <w:proofErr w:type="spellStart"/>
-      <w:r>
-        <w:rPr>
-          <w:rFonts w:cs="Arial"/>
-        </w:rPr>
-        <w:t>and</w:t>
-      </w:r>
-      <w:proofErr w:type="spellEnd"/>
-      <w:r>
-        <w:rPr>
-          <w:rFonts w:cs="Arial"/>
-        </w:rPr>
-        <w:t xml:space="preserve"> </w:t>
-      </w:r>
-      <w:proofErr w:type="spellStart"/>
-      <w:r>
-        <w:rPr>
-          <w:rFonts w:cs="Arial"/>
-        </w:rPr>
-        <w:t>all</w:t>
-      </w:r>
-      <w:proofErr w:type="spellEnd"/>
-      <w:r>
-        <w:rPr>
-          <w:rFonts w:cs="Arial"/>
-        </w:rPr>
-        <w:t xml:space="preserve"> </w:t>
-      </w:r>
-      <w:proofErr w:type="spellStart"/>
-      <w:r>
-        <w:rPr>
-          <w:rFonts w:cs="Arial"/>
-        </w:rPr>
-        <w:t>the</w:t>
-      </w:r>
-      <w:proofErr w:type="spellEnd"/>
-      <w:r>
-        <w:rPr>
-          <w:rFonts w:cs="Arial"/>
-        </w:rPr>
-        <w:t xml:space="preserve"> </w:t>
-      </w:r>
-      <w:proofErr w:type="spellStart"/>
-      <w:r>
-        <w:rPr>
-          <w:rFonts w:cs="Arial"/>
-        </w:rPr>
-        <w:t>stages</w:t>
-      </w:r>
-      <w:proofErr w:type="spellEnd"/>
-      <w:r>
-        <w:rPr>
-          <w:rFonts w:cs="Arial"/>
-        </w:rPr>
-        <w:t xml:space="preserve"> </w:t>
-      </w:r>
-      <w:proofErr w:type="spellStart"/>
-      <w:r>
-        <w:rPr>
-          <w:rFonts w:cs="Arial"/>
-        </w:rPr>
-        <w:t>of</w:t>
-      </w:r>
-      <w:proofErr w:type="spellEnd"/>
-      <w:r>
-        <w:rPr>
-          <w:rFonts w:cs="Arial"/>
-        </w:rPr>
-        <w:t xml:space="preserve"> software </w:t>
-      </w:r>
-      <w:proofErr w:type="spellStart"/>
-      <w:r>
-        <w:rPr>
-          <w:rFonts w:cs="Arial"/>
-        </w:rPr>
-        <w:t>development</w:t>
-      </w:r>
-      <w:proofErr w:type="spellEnd"/>
-      <w:r>
-        <w:rPr>
-          <w:rFonts w:cs="Arial"/>
-        </w:rPr>
-        <w:t xml:space="preserve"> </w:t>
-      </w:r>
-      <w:proofErr w:type="spellStart"/>
-      <w:r>
-        <w:rPr>
-          <w:rFonts w:cs="Arial"/>
-        </w:rPr>
-        <w:t>until</w:t>
-      </w:r>
-      <w:proofErr w:type="spellEnd"/>
-      <w:r>
-        <w:rPr>
-          <w:rFonts w:cs="Arial"/>
-        </w:rPr>
-        <w:t xml:space="preserve"> </w:t>
-      </w:r>
-      <w:proofErr w:type="spellStart"/>
-      <w:r>
-        <w:rPr>
-          <w:rFonts w:cs="Arial"/>
-        </w:rPr>
-        <w:t>the</w:t>
-      </w:r>
-      <w:proofErr w:type="spellEnd"/>
-      <w:r>
-        <w:rPr>
-          <w:rFonts w:cs="Arial"/>
-        </w:rPr>
-        <w:t xml:space="preserve"> </w:t>
-      </w:r>
-      <w:proofErr w:type="spellStart"/>
-      <w:r>
-        <w:rPr>
-          <w:rFonts w:cs="Arial"/>
-        </w:rPr>
-        <w:t>conclusion</w:t>
-      </w:r>
-      <w:proofErr w:type="spellEnd"/>
-      <w:r>
-        <w:rPr>
-          <w:rFonts w:cs="Arial"/>
-        </w:rPr>
-        <w:t xml:space="preserve"> </w:t>
-      </w:r>
-      <w:proofErr w:type="spellStart"/>
-      <w:r>
-        <w:rPr>
-          <w:rFonts w:cs="Arial"/>
-        </w:rPr>
-        <w:t>of</w:t>
-      </w:r>
-      <w:proofErr w:type="spellEnd"/>
-      <w:r>
-        <w:rPr>
-          <w:rFonts w:cs="Arial"/>
-        </w:rPr>
-        <w:t xml:space="preserve"> </w:t>
-      </w:r>
-      <w:proofErr w:type="spellStart"/>
-      <w:r>
-        <w:rPr>
-          <w:rFonts w:cs="Arial"/>
-        </w:rPr>
-        <w:t>this</w:t>
-      </w:r>
-      <w:proofErr w:type="spellEnd"/>
-      <w:r>
-        <w:rPr>
-          <w:rFonts w:cs="Arial"/>
-        </w:rPr>
-        <w:t xml:space="preserve"> </w:t>
-      </w:r>
-      <w:proofErr w:type="spellStart"/>
-      <w:r>
-        <w:rPr>
-          <w:rFonts w:cs="Arial"/>
-        </w:rPr>
-        <w:t>work</w:t>
-      </w:r>
-      <w:proofErr w:type="spellEnd"/>
-      <w:r>
-        <w:rPr>
-          <w:rFonts w:cs="Arial"/>
-        </w:rPr>
-        <w:t xml:space="preserve">. </w:t>
-      </w:r>
-      <w:proofErr w:type="spellStart"/>
-      <w:r>
-        <w:rPr>
-          <w:rFonts w:cs="Arial"/>
-        </w:rPr>
-        <w:t>the</w:t>
-      </w:r>
-      <w:proofErr w:type="spellEnd"/>
-      <w:r>
-        <w:rPr>
-          <w:rFonts w:cs="Arial"/>
-        </w:rPr>
-        <w:t xml:space="preserve"> </w:t>
-      </w:r>
-      <w:proofErr w:type="spellStart"/>
-      <w:r>
-        <w:rPr>
-          <w:rFonts w:cs="Arial"/>
-        </w:rPr>
-        <w:t>launch</w:t>
-      </w:r>
-      <w:proofErr w:type="spellEnd"/>
-      <w:r>
-        <w:rPr>
-          <w:rFonts w:cs="Arial"/>
-        </w:rPr>
-        <w:t xml:space="preserve"> </w:t>
-      </w:r>
-      <w:proofErr w:type="spellStart"/>
-      <w:r>
-        <w:rPr>
-          <w:rFonts w:cs="Arial"/>
-        </w:rPr>
-        <w:t>of</w:t>
-      </w:r>
-      <w:proofErr w:type="spellEnd"/>
-      <w:r>
-        <w:rPr>
-          <w:rFonts w:cs="Arial"/>
-        </w:rPr>
-        <w:t xml:space="preserve"> </w:t>
-      </w:r>
-      <w:proofErr w:type="spellStart"/>
-      <w:r>
-        <w:rPr>
-          <w:rFonts w:cs="Arial"/>
-        </w:rPr>
-        <w:t>an</w:t>
-      </w:r>
-      <w:proofErr w:type="spellEnd"/>
-      <w:r>
-        <w:rPr>
-          <w:rFonts w:cs="Arial"/>
-        </w:rPr>
-        <w:t xml:space="preserve"> </w:t>
-      </w:r>
-      <w:proofErr w:type="spellStart"/>
-      <w:r>
-        <w:rPr>
-          <w:rFonts w:cs="Arial"/>
-        </w:rPr>
-        <w:t>electronic</w:t>
-      </w:r>
-      <w:proofErr w:type="spellEnd"/>
-      <w:r>
-        <w:rPr>
-          <w:rFonts w:cs="Arial"/>
-        </w:rPr>
-        <w:t xml:space="preserve"> </w:t>
-      </w:r>
-      <w:proofErr w:type="spellStart"/>
-      <w:r>
-        <w:rPr>
-          <w:rFonts w:cs="Arial"/>
-        </w:rPr>
-        <w:t>commerce</w:t>
-      </w:r>
-      <w:proofErr w:type="spellEnd"/>
-      <w:r>
-        <w:rPr>
-          <w:rFonts w:cs="Arial"/>
-        </w:rPr>
         <w:t>.</w:t>
       </w:r>
+    </w:p>
+    <w:p>
+      <w:pPr>
+        <w:pStyle w:val="Palavras-chave"/>
+        <w:spacing w:after="0"/>
+        <w:jc w:val="both"/>
+        <w:rPr>
+          <w:rFonts w:cs="Arial"/>
+        </w:rPr>
+      </w:pPr>
     </w:p>
     <w:p>
       <w:pPr>
@@ -8688,11 +9557,9 @@
       <w:r>
         <w:t xml:space="preserve">Fazer as pesquisas de mercado, marketing e econômicas, para dar </w:t>
       </w:r>
-      <w:proofErr w:type="spellStart"/>
-      <w:r>
-        <w:t>inicio</w:t>
-      </w:r>
-      <w:proofErr w:type="spellEnd"/>
+      <w:r>
+        <w:t>início</w:t>
+      </w:r>
       <w:r>
         <w:t xml:space="preserve"> ao desenvolvimento do layout do sistema, </w:t>
       </w:r>
@@ -8745,11 +9612,11 @@
         <w:tab/>
         <w:t xml:space="preserve">Quando o protótipo já estiver rodando como o planejado e aprovado pela cliente, se dar </w:t>
       </w:r>
-      <w:proofErr w:type="spellStart"/>
-      <w:r>
-        <w:t>inicio</w:t>
-      </w:r>
-      <w:proofErr w:type="spellEnd"/>
+      <w:r>
+        <w:t>início</w:t>
+      </w:r>
+      <w:bookmarkStart w:id="13" w:name="_GoBack"/>
+      <w:bookmarkEnd w:id="13"/>
       <w:r>
         <w:t xml:space="preserve"> a fase final do projeto, </w:t>
       </w:r>
@@ -8783,8 +9650,8 @@
           <w:b/>
         </w:rPr>
       </w:pPr>
-      <w:bookmarkStart w:id="13" w:name="_Toc254273960"/>
-      <w:bookmarkStart w:id="14" w:name="_Toc526937080"/>
+      <w:bookmarkStart w:id="14" w:name="_Toc254273960"/>
+      <w:bookmarkStart w:id="15" w:name="_Toc526937080"/>
       <w:r>
         <w:rPr>
           <w:rFonts w:ascii="Times" w:hAnsi="Times"/>
@@ -8792,7 +9659,7 @@
         </w:rPr>
         <w:t xml:space="preserve">Estrutura </w:t>
       </w:r>
-      <w:bookmarkEnd w:id="13"/>
+      <w:bookmarkEnd w:id="14"/>
       <w:r>
         <w:rPr>
           <w:rFonts w:ascii="Times" w:hAnsi="Times"/>
@@ -8800,7 +9667,7 @@
         </w:rPr>
         <w:t>do TCC</w:t>
       </w:r>
-      <w:bookmarkEnd w:id="14"/>
+      <w:bookmarkEnd w:id="15"/>
     </w:p>
     <w:p>
       <w:pPr>
@@ -8833,14 +9700,14 @@
           <w:rFonts w:ascii="Times" w:hAnsi="Times"/>
         </w:rPr>
       </w:pPr>
-      <w:bookmarkStart w:id="15" w:name="_Toc526937081"/>
+      <w:bookmarkStart w:id="16" w:name="_Toc526937081"/>
       <w:r>
         <w:rPr>
           <w:rFonts w:ascii="Times" w:hAnsi="Times"/>
         </w:rPr>
         <w:t>Classificação da Pesquisa</w:t>
       </w:r>
-      <w:bookmarkEnd w:id="15"/>
+      <w:bookmarkEnd w:id="16"/>
     </w:p>
     <w:p>
       <w:pPr>
@@ -8860,12 +9727,7 @@
         <w:ind w:firstLine="0"/>
       </w:pPr>
       <w:r>
-        <w:t>O método que vamos desenvolver é o qualitativo, porque em um ambiente de desenvolvimento é prezado muito a qualidade tanto para o solicitante do serviço como para o usuário do serviço de software, dentro dessa pesquisa vai ser encontrado dados que mostram a importância da qualidade para um sistema eletrônico</w:t>
-      </w:r>
-      <w:bookmarkStart w:id="16" w:name="_GoBack"/>
-      <w:bookmarkEnd w:id="16"/>
-      <w:r>
-        <w:t xml:space="preserve">, e como esse sistema esta ligado a compras isso importa ainda mais, por isso é um elemento indispensável a qualidade do software. </w:t>
+        <w:t xml:space="preserve">O método que vamos desenvolver é o qualitativo, porque em um ambiente de desenvolvimento é prezado muito a qualidade tanto para o solicitante do serviço como para o usuário do serviço de software, dentro dessa pesquisa vai ser encontrado dados que mostram a importância da qualidade para um sistema eletrônico, e como esse sistema esta ligado a compras isso importa ainda mais, por isso é um elemento indispensável a qualidade do software. </w:t>
       </w:r>
       <w:r>
         <w:t xml:space="preserve"> </w:t>
@@ -9559,6 +10421,7 @@
         <w:t>Plano de implantação (</w:t>
       </w:r>
       <w:proofErr w:type="spellStart"/>
+      <w:proofErr w:type="gramStart"/>
       <w:r>
         <w:rPr>
           <w:rFonts w:cs="Arial"/>
@@ -9567,6 +10430,7 @@
         <w:t>infra estrutura</w:t>
       </w:r>
       <w:proofErr w:type="spellEnd"/>
+      <w:proofErr w:type="gramEnd"/>
       <w:r>
         <w:rPr>
           <w:rFonts w:cs="Arial"/>
@@ -9730,13 +10594,23 @@
           <w:lang w:val="pt-BR"/>
         </w:rPr>
       </w:pPr>
+      <w:proofErr w:type="gramStart"/>
       <w:r>
         <w:rPr>
           <w:rFonts w:ascii="Times" w:hAnsi="Times"/>
           <w:b/>
           <w:lang w:val="pt-BR"/>
         </w:rPr>
-        <w:t>para livro:</w:t>
+        <w:t>para</w:t>
+      </w:r>
+      <w:proofErr w:type="gramEnd"/>
+      <w:r>
+        <w:rPr>
+          <w:rFonts w:ascii="Times" w:hAnsi="Times"/>
+          <w:b/>
+          <w:lang w:val="pt-BR"/>
+        </w:rPr>
+        <w:t xml:space="preserve"> livro:</w:t>
       </w:r>
     </w:p>
     <w:p>
@@ -9776,13 +10650,23 @@
           <w:lang w:val="pt-BR"/>
         </w:rPr>
       </w:pPr>
+      <w:proofErr w:type="gramStart"/>
       <w:r>
         <w:rPr>
           <w:rFonts w:ascii="Times" w:hAnsi="Times"/>
           <w:b/>
           <w:lang w:val="pt-BR"/>
         </w:rPr>
-        <w:t>para revista científica:</w:t>
+        <w:t>para</w:t>
+      </w:r>
+      <w:proofErr w:type="gramEnd"/>
+      <w:r>
+        <w:rPr>
+          <w:rFonts w:ascii="Times" w:hAnsi="Times"/>
+          <w:b/>
+          <w:lang w:val="pt-BR"/>
+        </w:rPr>
+        <w:t xml:space="preserve"> revista científica:</w:t>
       </w:r>
     </w:p>
     <w:p>
@@ -9822,13 +10706,23 @@
           <w:lang w:val="pt-BR"/>
         </w:rPr>
       </w:pPr>
+      <w:proofErr w:type="gramStart"/>
       <w:r>
         <w:rPr>
           <w:rFonts w:ascii="Times" w:hAnsi="Times"/>
           <w:b/>
           <w:lang w:val="pt-BR"/>
         </w:rPr>
-        <w:t>para anais de evento em meio eletrônico:</w:t>
+        <w:t>para</w:t>
+      </w:r>
+      <w:proofErr w:type="gramEnd"/>
+      <w:r>
+        <w:rPr>
+          <w:rFonts w:ascii="Times" w:hAnsi="Times"/>
+          <w:b/>
+          <w:lang w:val="pt-BR"/>
+        </w:rPr>
+        <w:t xml:space="preserve"> anais de evento em meio eletrônico:</w:t>
       </w:r>
     </w:p>
     <w:p>
@@ -9901,13 +10795,23 @@
           <w:lang w:val="pt-BR"/>
         </w:rPr>
       </w:pPr>
+      <w:proofErr w:type="gramStart"/>
       <w:r>
         <w:rPr>
           <w:rFonts w:ascii="Times" w:hAnsi="Times"/>
           <w:b/>
           <w:lang w:val="pt-BR"/>
         </w:rPr>
-        <w:t>para capítulo de livro:</w:t>
+        <w:t>para</w:t>
+      </w:r>
+      <w:proofErr w:type="gramEnd"/>
+      <w:r>
+        <w:rPr>
+          <w:rFonts w:ascii="Times" w:hAnsi="Times"/>
+          <w:b/>
+          <w:lang w:val="pt-BR"/>
+        </w:rPr>
+        <w:t xml:space="preserve"> capítulo de livro:</w:t>
       </w:r>
     </w:p>
     <w:p>
@@ -9956,13 +10860,23 @@
           <w:lang w:val="pt-BR"/>
         </w:rPr>
       </w:pPr>
+      <w:proofErr w:type="gramStart"/>
       <w:r>
         <w:rPr>
           <w:rFonts w:ascii="Times" w:hAnsi="Times"/>
           <w:b/>
           <w:lang w:val="pt-BR"/>
         </w:rPr>
-        <w:t>para dissertação ou tese:</w:t>
+        <w:t>para</w:t>
+      </w:r>
+      <w:proofErr w:type="gramEnd"/>
+      <w:r>
+        <w:rPr>
+          <w:rFonts w:ascii="Times" w:hAnsi="Times"/>
+          <w:b/>
+          <w:lang w:val="pt-BR"/>
+        </w:rPr>
+        <w:t xml:space="preserve"> dissertação ou tese:</w:t>
       </w:r>
     </w:p>
     <w:p>
@@ -10005,12 +10919,21 @@
         </w:rPr>
         <w:t xml:space="preserve">subtítulo. </w:t>
       </w:r>
+      <w:proofErr w:type="gramStart"/>
       <w:r>
         <w:rPr>
           <w:rFonts w:ascii="Times" w:hAnsi="Times"/>
           <w:lang w:eastAsia="en-US"/>
         </w:rPr>
-        <w:t>ano. Dissertação (ou Tese) – Departamento acadêmico, Universidade, Cidade, ano.</w:t>
+        <w:t>ano</w:t>
+      </w:r>
+      <w:proofErr w:type="gramEnd"/>
+      <w:r>
+        <w:rPr>
+          <w:rFonts w:ascii="Times" w:hAnsi="Times"/>
+          <w:lang w:eastAsia="en-US"/>
+        </w:rPr>
+        <w:t>. Dissertação (ou Tese) – Departamento acadêmico, Universidade, Cidade, ano.</w:t>
       </w:r>
     </w:p>
     <w:p>
@@ -11804,6 +12727,7 @@
                 <w:lang w:val="en-US"/>
               </w:rPr>
             </w:pPr>
+            <w:proofErr w:type="spellStart"/>
             <w:r>
               <w:rPr>
                 <w:rFonts w:ascii="Arial" w:eastAsia="Times New Roman" w:hAnsi="Arial" w:cs="Times New Roman"/>
@@ -11812,7 +12736,18 @@
                 <w:szCs w:val="20"/>
                 <w:lang w:val="en-US"/>
               </w:rPr>
-              <w:t xml:space="preserve">Por </w:t>
+              <w:t>Por</w:t>
+            </w:r>
+            <w:proofErr w:type="spellEnd"/>
+            <w:r>
+              <w:rPr>
+                <w:rFonts w:ascii="Arial" w:eastAsia="Times New Roman" w:hAnsi="Arial" w:cs="Times New Roman"/>
+                <w:color w:val="000000"/>
+                <w:sz w:val="20"/>
+                <w:szCs w:val="20"/>
+                <w:lang w:val="en-US"/>
+              </w:rPr>
+              <w:t xml:space="preserve"> </w:t>
             </w:r>
             <w:proofErr w:type="spellStart"/>
             <w:r>
@@ -14695,19 +15630,9 @@
           <w:szCs w:val="20"/>
           <w:lang w:eastAsia="pt-BR"/>
         </w:rPr>
-        <w:t>        I - publicação - o oferecimento de obra literária, artística ou científica ao conhecimento do público, com o consentimento do autor, ou de qualquer outro titular de direito de autor, por qualquer forma ou processo;</w:t>
-      </w:r>
-    </w:p>
-    <w:p>
-      <w:pPr>
-        <w:spacing w:after="0" w:line="240" w:lineRule="auto"/>
-        <w:rPr>
-          <w:rFonts w:ascii="Arial" w:eastAsia="Times New Roman" w:hAnsi="Arial" w:cs="Times New Roman"/>
-          <w:sz w:val="24"/>
-          <w:szCs w:val="24"/>
-          <w:lang w:eastAsia="pt-BR"/>
-        </w:rPr>
-      </w:pPr>
+        <w:t xml:space="preserve">        I - </w:t>
+      </w:r>
+      <w:proofErr w:type="gramStart"/>
       <w:r>
         <w:rPr>
           <w:rFonts w:ascii="Arial" w:eastAsia="Times New Roman" w:hAnsi="Arial" w:cs="Arial"/>
@@ -14715,19 +15640,9 @@
           <w:szCs w:val="20"/>
           <w:lang w:eastAsia="pt-BR"/>
         </w:rPr>
-        <w:t xml:space="preserve">        II - transmissão ou emissão - a difusão de sons ou de sons e imagens, por meio de ondas radioelétricas; sinais de satélite; fio, cabo ou outro condutor; meios óticos ou qualquer outro processo eletromagnético; </w:t>
-      </w:r>
-    </w:p>
-    <w:p>
-      <w:pPr>
-        <w:spacing w:after="0" w:line="240" w:lineRule="auto"/>
-        <w:rPr>
-          <w:rFonts w:ascii="Arial" w:eastAsia="Times New Roman" w:hAnsi="Arial" w:cs="Times New Roman"/>
-          <w:sz w:val="24"/>
-          <w:szCs w:val="24"/>
-          <w:lang w:eastAsia="pt-BR"/>
-        </w:rPr>
-      </w:pPr>
+        <w:t>publicação</w:t>
+      </w:r>
+      <w:proofErr w:type="gramEnd"/>
       <w:r>
         <w:rPr>
           <w:rFonts w:ascii="Arial" w:eastAsia="Times New Roman" w:hAnsi="Arial" w:cs="Arial"/>
@@ -14735,7 +15650,7 @@
           <w:szCs w:val="20"/>
           <w:lang w:eastAsia="pt-BR"/>
         </w:rPr>
-        <w:t>        III - retransmissão - a emissão simultânea da transmissão de uma empresa por outra;</w:t>
+        <w:t xml:space="preserve"> - o oferecimento de obra literária, artística ou científica ao conhecimento do público, com o consentimento do autor, ou de qualquer outro titular de direito de autor, por qualquer forma ou processo;</w:t>
       </w:r>
     </w:p>
     <w:p>
@@ -14755,19 +15670,9 @@
           <w:szCs w:val="20"/>
           <w:lang w:eastAsia="pt-BR"/>
         </w:rPr>
-        <w:t>        IV - distribuição - a colocação à disposição do público do original ou cópia de obras literárias, artísticas ou científicas, interpretações ou execuções fixadas e fonogramas, mediante a venda, locação ou qualquer outra forma de transferência de propriedade ou posse;</w:t>
-      </w:r>
-    </w:p>
-    <w:p>
-      <w:pPr>
-        <w:spacing w:after="0" w:line="240" w:lineRule="auto"/>
-        <w:rPr>
-          <w:rFonts w:ascii="Arial" w:eastAsia="Times New Roman" w:hAnsi="Arial" w:cs="Times New Roman"/>
-          <w:sz w:val="24"/>
-          <w:szCs w:val="24"/>
-          <w:lang w:eastAsia="pt-BR"/>
-        </w:rPr>
-      </w:pPr>
+        <w:t xml:space="preserve">        II - </w:t>
+      </w:r>
+      <w:proofErr w:type="gramStart"/>
       <w:r>
         <w:rPr>
           <w:rFonts w:ascii="Arial" w:eastAsia="Times New Roman" w:hAnsi="Arial" w:cs="Arial"/>
@@ -14775,19 +15680,9 @@
           <w:szCs w:val="20"/>
           <w:lang w:eastAsia="pt-BR"/>
         </w:rPr>
-        <w:t>        V - comunicação ao público - ato mediante o qual a obra é colocada ao alcance do público, por qualquer meio ou procedimento e que não consista na distribuição de exemplares;</w:t>
-      </w:r>
-    </w:p>
-    <w:p>
-      <w:pPr>
-        <w:spacing w:after="0" w:line="240" w:lineRule="auto"/>
-        <w:rPr>
-          <w:rFonts w:ascii="Arial" w:eastAsia="Times New Roman" w:hAnsi="Arial" w:cs="Times New Roman"/>
-          <w:sz w:val="24"/>
-          <w:szCs w:val="24"/>
-          <w:lang w:eastAsia="pt-BR"/>
-        </w:rPr>
-      </w:pPr>
+        <w:t>transmissão</w:t>
+      </w:r>
+      <w:proofErr w:type="gramEnd"/>
       <w:r>
         <w:rPr>
           <w:rFonts w:ascii="Arial" w:eastAsia="Times New Roman" w:hAnsi="Arial" w:cs="Arial"/>
@@ -14795,7 +15690,7 @@
           <w:szCs w:val="20"/>
           <w:lang w:eastAsia="pt-BR"/>
         </w:rPr>
-        <w:t>        VI - reprodução - a cópia de um ou vários exemplares de uma obra literária, artística ou científica ou de um fonograma, de qualquer forma tangível, incluindo qualquer armazenamento permanente ou temporário por meios eletrônicos ou qualquer outro meio de fixação que venha a ser desenvolvido;</w:t>
+        <w:t xml:space="preserve"> ou emissão - a difusão de sons ou de sons e imagens, por meio de ondas radioelétricas; sinais de satélite; fio, cabo ou outro condutor; meios óticos ou qualquer outro processo eletromagnético; </w:t>
       </w:r>
     </w:p>
     <w:p>
@@ -14815,7 +15710,7 @@
           <w:szCs w:val="20"/>
           <w:lang w:eastAsia="pt-BR"/>
         </w:rPr>
-        <w:t>        VII - contrafação - a reprodução não autorizada;</w:t>
+        <w:t>        III - retransmissão - a emissão simultânea da transmissão de uma empresa por outra;</w:t>
       </w:r>
     </w:p>
     <w:p>
@@ -14835,19 +15730,9 @@
           <w:szCs w:val="20"/>
           <w:lang w:eastAsia="pt-BR"/>
         </w:rPr>
-        <w:t xml:space="preserve">        VIII - obra: </w:t>
-      </w:r>
-    </w:p>
-    <w:p>
-      <w:pPr>
-        <w:spacing w:after="0" w:line="240" w:lineRule="auto"/>
-        <w:rPr>
-          <w:rFonts w:ascii="Arial" w:eastAsia="Times New Roman" w:hAnsi="Arial" w:cs="Times New Roman"/>
-          <w:sz w:val="24"/>
-          <w:szCs w:val="24"/>
-          <w:lang w:eastAsia="pt-BR"/>
-        </w:rPr>
-      </w:pPr>
+        <w:t xml:space="preserve">        IV - </w:t>
+      </w:r>
+      <w:proofErr w:type="gramStart"/>
       <w:r>
         <w:rPr>
           <w:rFonts w:ascii="Arial" w:eastAsia="Times New Roman" w:hAnsi="Arial" w:cs="Arial"/>
@@ -14855,9 +15740,9 @@
           <w:szCs w:val="20"/>
           <w:lang w:eastAsia="pt-BR"/>
         </w:rPr>
-        <w:t xml:space="preserve">        a) em </w:t>
-      </w:r>
-      <w:proofErr w:type="spellStart"/>
+        <w:t>distribuição</w:t>
+      </w:r>
+      <w:proofErr w:type="gramEnd"/>
       <w:r>
         <w:rPr>
           <w:rFonts w:ascii="Arial" w:eastAsia="Times New Roman" w:hAnsi="Arial" w:cs="Arial"/>
@@ -14865,9 +15750,19 @@
           <w:szCs w:val="20"/>
           <w:lang w:eastAsia="pt-BR"/>
         </w:rPr>
-        <w:t>co-autoria</w:t>
-      </w:r>
-      <w:proofErr w:type="spellEnd"/>
+        <w:t xml:space="preserve"> - a colocação à disposição do público do original ou cópia de obras literárias, artísticas ou científicas, interpretações ou execuções fixadas e fonogramas, mediante a venda, locação ou qualquer outra forma de transferência de propriedade ou posse;</w:t>
+      </w:r>
+    </w:p>
+    <w:p>
+      <w:pPr>
+        <w:spacing w:after="0" w:line="240" w:lineRule="auto"/>
+        <w:rPr>
+          <w:rFonts w:ascii="Arial" w:eastAsia="Times New Roman" w:hAnsi="Arial" w:cs="Times New Roman"/>
+          <w:sz w:val="24"/>
+          <w:szCs w:val="24"/>
+          <w:lang w:eastAsia="pt-BR"/>
+        </w:rPr>
+      </w:pPr>
       <w:r>
         <w:rPr>
           <w:rFonts w:ascii="Arial" w:eastAsia="Times New Roman" w:hAnsi="Arial" w:cs="Arial"/>
@@ -14875,19 +15770,9 @@
           <w:szCs w:val="20"/>
           <w:lang w:eastAsia="pt-BR"/>
         </w:rPr>
-        <w:t xml:space="preserve"> - quando é criada em comum, por dois ou mais autores;</w:t>
-      </w:r>
-    </w:p>
-    <w:p>
-      <w:pPr>
-        <w:spacing w:after="0" w:line="240" w:lineRule="auto"/>
-        <w:rPr>
-          <w:rFonts w:ascii="Arial" w:eastAsia="Times New Roman" w:hAnsi="Arial" w:cs="Times New Roman"/>
-          <w:sz w:val="24"/>
-          <w:szCs w:val="24"/>
-          <w:lang w:eastAsia="pt-BR"/>
-        </w:rPr>
-      </w:pPr>
+        <w:t xml:space="preserve">        V - </w:t>
+      </w:r>
+      <w:proofErr w:type="gramStart"/>
       <w:r>
         <w:rPr>
           <w:rFonts w:ascii="Arial" w:eastAsia="Times New Roman" w:hAnsi="Arial" w:cs="Arial"/>
@@ -14895,19 +15780,9 @@
           <w:szCs w:val="20"/>
           <w:lang w:eastAsia="pt-BR"/>
         </w:rPr>
-        <w:t>        b) anônima - quando não se indica o nome do autor, por sua vontade ou por ser desconhecido;</w:t>
-      </w:r>
-    </w:p>
-    <w:p>
-      <w:pPr>
-        <w:spacing w:after="0" w:line="240" w:lineRule="auto"/>
-        <w:rPr>
-          <w:rFonts w:ascii="Arial" w:eastAsia="Times New Roman" w:hAnsi="Arial" w:cs="Times New Roman"/>
-          <w:sz w:val="24"/>
-          <w:szCs w:val="24"/>
-          <w:lang w:eastAsia="pt-BR"/>
-        </w:rPr>
-      </w:pPr>
+        <w:t>comunicação</w:t>
+      </w:r>
+      <w:proofErr w:type="gramEnd"/>
       <w:r>
         <w:rPr>
           <w:rFonts w:ascii="Arial" w:eastAsia="Times New Roman" w:hAnsi="Arial" w:cs="Arial"/>
@@ -14915,7 +15790,7 @@
           <w:szCs w:val="20"/>
           <w:lang w:eastAsia="pt-BR"/>
         </w:rPr>
-        <w:t>        c) pseudônima - quando o autor se oculta sob nome suposto;</w:t>
+        <w:t xml:space="preserve"> ao público - ato mediante o qual a obra é colocada ao alcance do público, por qualquer meio ou procedimento e que não consista na distribuição de exemplares;</w:t>
       </w:r>
     </w:p>
     <w:p>
@@ -14935,19 +15810,9 @@
           <w:szCs w:val="20"/>
           <w:lang w:eastAsia="pt-BR"/>
         </w:rPr>
-        <w:t>        d) inédita - a que não haja sido objeto de publicação;</w:t>
-      </w:r>
-    </w:p>
-    <w:p>
-      <w:pPr>
-        <w:spacing w:after="0" w:line="240" w:lineRule="auto"/>
-        <w:rPr>
-          <w:rFonts w:ascii="Arial" w:eastAsia="Times New Roman" w:hAnsi="Arial" w:cs="Times New Roman"/>
-          <w:sz w:val="24"/>
-          <w:szCs w:val="24"/>
-          <w:lang w:eastAsia="pt-BR"/>
-        </w:rPr>
-      </w:pPr>
+        <w:t xml:space="preserve">        VI - </w:t>
+      </w:r>
+      <w:proofErr w:type="gramStart"/>
       <w:r>
         <w:rPr>
           <w:rFonts w:ascii="Arial" w:eastAsia="Times New Roman" w:hAnsi="Arial" w:cs="Arial"/>
@@ -14955,19 +15820,9 @@
           <w:szCs w:val="20"/>
           <w:lang w:eastAsia="pt-BR"/>
         </w:rPr>
-        <w:t>        e) póstuma - a que se publique após a morte do autor;</w:t>
-      </w:r>
-    </w:p>
-    <w:p>
-      <w:pPr>
-        <w:spacing w:after="0" w:line="240" w:lineRule="auto"/>
-        <w:rPr>
-          <w:rFonts w:ascii="Arial" w:eastAsia="Times New Roman" w:hAnsi="Arial" w:cs="Times New Roman"/>
-          <w:sz w:val="24"/>
-          <w:szCs w:val="24"/>
-          <w:lang w:eastAsia="pt-BR"/>
-        </w:rPr>
-      </w:pPr>
+        <w:t>reprodução</w:t>
+      </w:r>
+      <w:proofErr w:type="gramEnd"/>
       <w:r>
         <w:rPr>
           <w:rFonts w:ascii="Arial" w:eastAsia="Times New Roman" w:hAnsi="Arial" w:cs="Arial"/>
@@ -14975,9 +15830,19 @@
           <w:szCs w:val="20"/>
           <w:lang w:eastAsia="pt-BR"/>
         </w:rPr>
-        <w:t xml:space="preserve">        f) originária - a criação </w:t>
-      </w:r>
-      <w:proofErr w:type="spellStart"/>
+        <w:t xml:space="preserve"> - a cópia de um ou vários exemplares de uma obra literária, artística ou científica ou de um fonograma, de qualquer forma tangível, incluindo qualquer armazenamento permanente ou temporário por meios eletrônicos ou qualquer outro meio de fixação que venha a ser desenvolvido;</w:t>
+      </w:r>
+    </w:p>
+    <w:p>
+      <w:pPr>
+        <w:spacing w:after="0" w:line="240" w:lineRule="auto"/>
+        <w:rPr>
+          <w:rFonts w:ascii="Arial" w:eastAsia="Times New Roman" w:hAnsi="Arial" w:cs="Times New Roman"/>
+          <w:sz w:val="24"/>
+          <w:szCs w:val="24"/>
+          <w:lang w:eastAsia="pt-BR"/>
+        </w:rPr>
+      </w:pPr>
       <w:r>
         <w:rPr>
           <w:rFonts w:ascii="Arial" w:eastAsia="Times New Roman" w:hAnsi="Arial" w:cs="Arial"/>
@@ -14985,9 +15850,19 @@
           <w:szCs w:val="20"/>
           <w:lang w:eastAsia="pt-BR"/>
         </w:rPr>
-        <w:t>primígena</w:t>
-      </w:r>
-      <w:proofErr w:type="spellEnd"/>
+        <w:t>        VII - contrafação - a reprodução não autorizada;</w:t>
+      </w:r>
+    </w:p>
+    <w:p>
+      <w:pPr>
+        <w:spacing w:after="0" w:line="240" w:lineRule="auto"/>
+        <w:rPr>
+          <w:rFonts w:ascii="Arial" w:eastAsia="Times New Roman" w:hAnsi="Arial" w:cs="Times New Roman"/>
+          <w:sz w:val="24"/>
+          <w:szCs w:val="24"/>
+          <w:lang w:eastAsia="pt-BR"/>
+        </w:rPr>
+      </w:pPr>
       <w:r>
         <w:rPr>
           <w:rFonts w:ascii="Arial" w:eastAsia="Times New Roman" w:hAnsi="Arial" w:cs="Arial"/>
@@ -14995,7 +15870,7 @@
           <w:szCs w:val="20"/>
           <w:lang w:eastAsia="pt-BR"/>
         </w:rPr>
-        <w:t>;</w:t>
+        <w:t xml:space="preserve">        VIII - obra: </w:t>
       </w:r>
     </w:p>
     <w:p>
@@ -15015,19 +15890,9 @@
           <w:szCs w:val="20"/>
           <w:lang w:eastAsia="pt-BR"/>
         </w:rPr>
-        <w:t>        g) derivada - a que, constituindo criação intelectual nova, resulta da transformação de obra originária;</w:t>
-      </w:r>
-    </w:p>
-    <w:p>
-      <w:pPr>
-        <w:spacing w:after="0" w:line="240" w:lineRule="auto"/>
-        <w:rPr>
-          <w:rFonts w:ascii="Arial" w:eastAsia="Times New Roman" w:hAnsi="Arial" w:cs="Times New Roman"/>
-          <w:sz w:val="24"/>
-          <w:szCs w:val="24"/>
-          <w:lang w:eastAsia="pt-BR"/>
-        </w:rPr>
-      </w:pPr>
+        <w:t xml:space="preserve">        a) em </w:t>
+      </w:r>
+      <w:proofErr w:type="spellStart"/>
       <w:r>
         <w:rPr>
           <w:rFonts w:ascii="Arial" w:eastAsia="Times New Roman" w:hAnsi="Arial" w:cs="Arial"/>
@@ -15035,19 +15900,9 @@
           <w:szCs w:val="20"/>
           <w:lang w:eastAsia="pt-BR"/>
         </w:rPr>
-        <w:t>        h) coletiva - a criada por iniciativa, organização e responsabilidade de uma pessoa física ou jurídica, que a publica sob seu nome ou marca e que é constituída pela participação de diferentes autores, cujas contribuições se fundem numa criação autônoma;</w:t>
-      </w:r>
-    </w:p>
-    <w:p>
-      <w:pPr>
-        <w:spacing w:after="0" w:line="240" w:lineRule="auto"/>
-        <w:rPr>
-          <w:rFonts w:ascii="Arial" w:eastAsia="Times New Roman" w:hAnsi="Arial" w:cs="Times New Roman"/>
-          <w:sz w:val="24"/>
-          <w:szCs w:val="24"/>
-          <w:lang w:eastAsia="pt-BR"/>
-        </w:rPr>
-      </w:pPr>
+        <w:t>co-autoria</w:t>
+      </w:r>
+      <w:proofErr w:type="spellEnd"/>
       <w:r>
         <w:rPr>
           <w:rFonts w:ascii="Arial" w:eastAsia="Times New Roman" w:hAnsi="Arial" w:cs="Arial"/>
@@ -15055,7 +15910,7 @@
           <w:szCs w:val="20"/>
           <w:lang w:eastAsia="pt-BR"/>
         </w:rPr>
-        <w:t>        i) audiovisual - a que resulta da fixação de imagens com ou sem som, que tenha a finalidade de criar, por meio de sua reprodução, a impressão de movimento, independentemente dos processos de sua captação, do suporte usado inicial ou posteriormente para fixá-lo, bem como dos meios utilizados para sua veiculação;</w:t>
+        <w:t xml:space="preserve"> - quando é criada em comum, por dois ou mais autores;</w:t>
       </w:r>
     </w:p>
     <w:p>
@@ -15075,7 +15930,7 @@
           <w:szCs w:val="20"/>
           <w:lang w:eastAsia="pt-BR"/>
         </w:rPr>
-        <w:t>        IX - fonograma - toda fixação de sons de uma execução ou interpretação ou de outros sons, ou de uma representação de sons que não seja uma fixação incluída em uma obra audiovisual;</w:t>
+        <w:t>        b) anônima - quando não se indica o nome do autor, por sua vontade ou por ser desconhecido;</w:t>
       </w:r>
     </w:p>
     <w:p>
@@ -15095,7 +15950,227 @@
           <w:szCs w:val="20"/>
           <w:lang w:eastAsia="pt-BR"/>
         </w:rPr>
-        <w:t xml:space="preserve">        X - editor - a pessoa física ou jurídica à qual se atribui o direito exclusivo de reprodução da obra e o dever de divulgá-la, nos limites previstos no contrato de edição; </w:t>
+        <w:t>        c) pseudônima - quando o autor se oculta sob nome suposto;</w:t>
+      </w:r>
+    </w:p>
+    <w:p>
+      <w:pPr>
+        <w:spacing w:after="0" w:line="240" w:lineRule="auto"/>
+        <w:rPr>
+          <w:rFonts w:ascii="Arial" w:eastAsia="Times New Roman" w:hAnsi="Arial" w:cs="Times New Roman"/>
+          <w:sz w:val="24"/>
+          <w:szCs w:val="24"/>
+          <w:lang w:eastAsia="pt-BR"/>
+        </w:rPr>
+      </w:pPr>
+      <w:r>
+        <w:rPr>
+          <w:rFonts w:ascii="Arial" w:eastAsia="Times New Roman" w:hAnsi="Arial" w:cs="Arial"/>
+          <w:sz w:val="20"/>
+          <w:szCs w:val="20"/>
+          <w:lang w:eastAsia="pt-BR"/>
+        </w:rPr>
+        <w:t>        d) inédita - a que não haja sido objeto de publicação;</w:t>
+      </w:r>
+    </w:p>
+    <w:p>
+      <w:pPr>
+        <w:spacing w:after="0" w:line="240" w:lineRule="auto"/>
+        <w:rPr>
+          <w:rFonts w:ascii="Arial" w:eastAsia="Times New Roman" w:hAnsi="Arial" w:cs="Times New Roman"/>
+          <w:sz w:val="24"/>
+          <w:szCs w:val="24"/>
+          <w:lang w:eastAsia="pt-BR"/>
+        </w:rPr>
+      </w:pPr>
+      <w:r>
+        <w:rPr>
+          <w:rFonts w:ascii="Arial" w:eastAsia="Times New Roman" w:hAnsi="Arial" w:cs="Arial"/>
+          <w:sz w:val="20"/>
+          <w:szCs w:val="20"/>
+          <w:lang w:eastAsia="pt-BR"/>
+        </w:rPr>
+        <w:t>        e) póstuma - a que se publique após a morte do autor;</w:t>
+      </w:r>
+    </w:p>
+    <w:p>
+      <w:pPr>
+        <w:spacing w:after="0" w:line="240" w:lineRule="auto"/>
+        <w:rPr>
+          <w:rFonts w:ascii="Arial" w:eastAsia="Times New Roman" w:hAnsi="Arial" w:cs="Times New Roman"/>
+          <w:sz w:val="24"/>
+          <w:szCs w:val="24"/>
+          <w:lang w:eastAsia="pt-BR"/>
+        </w:rPr>
+      </w:pPr>
+      <w:r>
+        <w:rPr>
+          <w:rFonts w:ascii="Arial" w:eastAsia="Times New Roman" w:hAnsi="Arial" w:cs="Arial"/>
+          <w:sz w:val="20"/>
+          <w:szCs w:val="20"/>
+          <w:lang w:eastAsia="pt-BR"/>
+        </w:rPr>
+        <w:t xml:space="preserve">        f) originária - a criação </w:t>
+      </w:r>
+      <w:proofErr w:type="spellStart"/>
+      <w:r>
+        <w:rPr>
+          <w:rFonts w:ascii="Arial" w:eastAsia="Times New Roman" w:hAnsi="Arial" w:cs="Arial"/>
+          <w:sz w:val="20"/>
+          <w:szCs w:val="20"/>
+          <w:lang w:eastAsia="pt-BR"/>
+        </w:rPr>
+        <w:t>primígena</w:t>
+      </w:r>
+      <w:proofErr w:type="spellEnd"/>
+      <w:r>
+        <w:rPr>
+          <w:rFonts w:ascii="Arial" w:eastAsia="Times New Roman" w:hAnsi="Arial" w:cs="Arial"/>
+          <w:sz w:val="20"/>
+          <w:szCs w:val="20"/>
+          <w:lang w:eastAsia="pt-BR"/>
+        </w:rPr>
+        <w:t>;</w:t>
+      </w:r>
+    </w:p>
+    <w:p>
+      <w:pPr>
+        <w:spacing w:after="0" w:line="240" w:lineRule="auto"/>
+        <w:rPr>
+          <w:rFonts w:ascii="Arial" w:eastAsia="Times New Roman" w:hAnsi="Arial" w:cs="Times New Roman"/>
+          <w:sz w:val="24"/>
+          <w:szCs w:val="24"/>
+          <w:lang w:eastAsia="pt-BR"/>
+        </w:rPr>
+      </w:pPr>
+      <w:r>
+        <w:rPr>
+          <w:rFonts w:ascii="Arial" w:eastAsia="Times New Roman" w:hAnsi="Arial" w:cs="Arial"/>
+          <w:sz w:val="20"/>
+          <w:szCs w:val="20"/>
+          <w:lang w:eastAsia="pt-BR"/>
+        </w:rPr>
+        <w:t>        g) derivada - a que, constituindo criação intelectual nova, resulta da transformação de obra originária;</w:t>
+      </w:r>
+    </w:p>
+    <w:p>
+      <w:pPr>
+        <w:spacing w:after="0" w:line="240" w:lineRule="auto"/>
+        <w:rPr>
+          <w:rFonts w:ascii="Arial" w:eastAsia="Times New Roman" w:hAnsi="Arial" w:cs="Times New Roman"/>
+          <w:sz w:val="24"/>
+          <w:szCs w:val="24"/>
+          <w:lang w:eastAsia="pt-BR"/>
+        </w:rPr>
+      </w:pPr>
+      <w:r>
+        <w:rPr>
+          <w:rFonts w:ascii="Arial" w:eastAsia="Times New Roman" w:hAnsi="Arial" w:cs="Arial"/>
+          <w:sz w:val="20"/>
+          <w:szCs w:val="20"/>
+          <w:lang w:eastAsia="pt-BR"/>
+        </w:rPr>
+        <w:t>        h) coletiva - a criada por iniciativa, organização e responsabilidade de uma pessoa física ou jurídica, que a publica sob seu nome ou marca e que é constituída pela participação de diferentes autores, cujas contribuições se fundem numa criação autônoma;</w:t>
+      </w:r>
+    </w:p>
+    <w:p>
+      <w:pPr>
+        <w:spacing w:after="0" w:line="240" w:lineRule="auto"/>
+        <w:rPr>
+          <w:rFonts w:ascii="Arial" w:eastAsia="Times New Roman" w:hAnsi="Arial" w:cs="Times New Roman"/>
+          <w:sz w:val="24"/>
+          <w:szCs w:val="24"/>
+          <w:lang w:eastAsia="pt-BR"/>
+        </w:rPr>
+      </w:pPr>
+      <w:r>
+        <w:rPr>
+          <w:rFonts w:ascii="Arial" w:eastAsia="Times New Roman" w:hAnsi="Arial" w:cs="Arial"/>
+          <w:sz w:val="20"/>
+          <w:szCs w:val="20"/>
+          <w:lang w:eastAsia="pt-BR"/>
+        </w:rPr>
+        <w:t>        i) audiovisual - a que resulta da fixação de imagens com ou sem som, que tenha a finalidade de criar, por meio de sua reprodução, a impressão de movimento, independentemente dos processos de sua captação, do suporte usado inicial ou posteriormente para fixá-lo, bem como dos meios utilizados para sua veiculação;</w:t>
+      </w:r>
+    </w:p>
+    <w:p>
+      <w:pPr>
+        <w:spacing w:after="0" w:line="240" w:lineRule="auto"/>
+        <w:rPr>
+          <w:rFonts w:ascii="Arial" w:eastAsia="Times New Roman" w:hAnsi="Arial" w:cs="Times New Roman"/>
+          <w:sz w:val="24"/>
+          <w:szCs w:val="24"/>
+          <w:lang w:eastAsia="pt-BR"/>
+        </w:rPr>
+      </w:pPr>
+      <w:r>
+        <w:rPr>
+          <w:rFonts w:ascii="Arial" w:eastAsia="Times New Roman" w:hAnsi="Arial" w:cs="Arial"/>
+          <w:sz w:val="20"/>
+          <w:szCs w:val="20"/>
+          <w:lang w:eastAsia="pt-BR"/>
+        </w:rPr>
+        <w:t xml:space="preserve">        IX - </w:t>
+      </w:r>
+      <w:proofErr w:type="gramStart"/>
+      <w:r>
+        <w:rPr>
+          <w:rFonts w:ascii="Arial" w:eastAsia="Times New Roman" w:hAnsi="Arial" w:cs="Arial"/>
+          <w:sz w:val="20"/>
+          <w:szCs w:val="20"/>
+          <w:lang w:eastAsia="pt-BR"/>
+        </w:rPr>
+        <w:t>fonograma</w:t>
+      </w:r>
+      <w:proofErr w:type="gramEnd"/>
+      <w:r>
+        <w:rPr>
+          <w:rFonts w:ascii="Arial" w:eastAsia="Times New Roman" w:hAnsi="Arial" w:cs="Arial"/>
+          <w:sz w:val="20"/>
+          <w:szCs w:val="20"/>
+          <w:lang w:eastAsia="pt-BR"/>
+        </w:rPr>
+        <w:t xml:space="preserve"> - toda fixação de sons de uma execução ou interpretação ou de outros sons, ou de uma representação de sons que não seja uma fixação incluída em uma obra audiovisual;</w:t>
+      </w:r>
+    </w:p>
+    <w:p>
+      <w:pPr>
+        <w:spacing w:after="0" w:line="240" w:lineRule="auto"/>
+        <w:rPr>
+          <w:rFonts w:ascii="Arial" w:eastAsia="Times New Roman" w:hAnsi="Arial" w:cs="Times New Roman"/>
+          <w:sz w:val="24"/>
+          <w:szCs w:val="24"/>
+          <w:lang w:eastAsia="pt-BR"/>
+        </w:rPr>
+      </w:pPr>
+      <w:r>
+        <w:rPr>
+          <w:rFonts w:ascii="Arial" w:eastAsia="Times New Roman" w:hAnsi="Arial" w:cs="Arial"/>
+          <w:sz w:val="20"/>
+          <w:szCs w:val="20"/>
+          <w:lang w:eastAsia="pt-BR"/>
+        </w:rPr>
+        <w:t xml:space="preserve">        X - </w:t>
+      </w:r>
+      <w:proofErr w:type="gramStart"/>
+      <w:r>
+        <w:rPr>
+          <w:rFonts w:ascii="Arial" w:eastAsia="Times New Roman" w:hAnsi="Arial" w:cs="Arial"/>
+          <w:sz w:val="20"/>
+          <w:szCs w:val="20"/>
+          <w:lang w:eastAsia="pt-BR"/>
+        </w:rPr>
+        <w:t>editor</w:t>
+      </w:r>
+      <w:proofErr w:type="gramEnd"/>
+      <w:r>
+        <w:rPr>
+          <w:rFonts w:ascii="Arial" w:eastAsia="Times New Roman" w:hAnsi="Arial" w:cs="Arial"/>
+          <w:sz w:val="20"/>
+          <w:szCs w:val="20"/>
+          <w:lang w:eastAsia="pt-BR"/>
+        </w:rPr>
+        <w:t xml:space="preserve"> - a pessoa física ou jurídica à qual se atribui o direito exclusivo de reprodução da obra e o dever de divulgá-la, nos limites previstos no contrato de edição; </w:t>
       </w:r>
     </w:p>
     <w:p>
@@ -15225,7 +16300,7 @@
 </file>
 
 <file path=word/endnotes.xml><?xml version="1.0" encoding="utf-8"?>
-<w:endnotes xmlns:wpc="http://schemas.microsoft.com/office/word/2010/wordprocessingCanvas" xmlns:cx="http://schemas.microsoft.com/office/drawing/2014/chartex" xmlns:cx1="http://schemas.microsoft.com/office/drawing/2015/9/8/chartex" xmlns:cx2="http://schemas.microsoft.com/office/drawing/2015/10/21/chartex" xmlns:cx3="http://schemas.microsoft.com/office/drawing/2016/5/9/chartex" xmlns:cx4="http://schemas.microsoft.com/office/drawing/2016/5/10/chartex" xmlns:cx5="http://schemas.microsoft.com/office/drawing/2016/5/11/chartex" xmlns:cx6="http://schemas.microsoft.com/office/drawing/2016/5/12/chartex" xmlns:cx7="http://schemas.microsoft.com/office/drawing/2016/5/13/chartex" xmlns:cx8="http://schemas.microsoft.com/office/drawing/2016/5/14/chartex" xmlns:mc="http://schemas.openxmlformats.org/markup-compatibility/2006" xmlns:aink="http://schemas.microsoft.com/office/drawing/2016/ink" xmlns:am3d="http://schemas.microsoft.com/office/drawing/2017/model3d" xmlns:o="urn:schemas-microsoft-com:office:office" xmlns:r="http://schemas.openxmlformats.org/officeDocument/2006/relationships" xmlns:m="http://schemas.openxmlformats.org/officeDocument/2006/math" xmlns:v="urn:schemas-microsoft-com:vml" xmlns:wp14="http://schemas.microsoft.com/office/word/2010/wordprocessingDrawing" xmlns:wp="http://schemas.openxmlformats.org/drawingml/2006/wordprocessingDrawing" xmlns:w10="urn:schemas-microsoft-com:office:word" xmlns:w="http://schemas.openxmlformats.org/wordprocessingml/2006/main" xmlns:w14="http://schemas.microsoft.com/office/word/2010/wordml" xmlns:w15="http://schemas.microsoft.com/office/word/2012/wordml" xmlns:w16cid="http://schemas.microsoft.com/office/word/2016/wordml/cid" xmlns:w16se="http://schemas.microsoft.com/office/word/2015/wordml/symex" xmlns:wpg="http://schemas.microsoft.com/office/word/2010/wordprocessingGroup" xmlns:wpi="http://schemas.microsoft.com/office/word/2010/wordprocessingInk" xmlns:wne="http://schemas.microsoft.com/office/word/2006/wordml" xmlns:wps="http://schemas.microsoft.com/office/word/2010/wordprocessingShape" mc:Ignorable="w14 w15 w16se w16cid wp14">
+<w:endnotes xmlns:wpc="http://schemas.microsoft.com/office/word/2010/wordprocessingCanvas" xmlns:cx="http://schemas.microsoft.com/office/drawing/2014/chartex" xmlns:cx1="http://schemas.microsoft.com/office/drawing/2015/9/8/chartex" xmlns:mc="http://schemas.openxmlformats.org/markup-compatibility/2006" xmlns:o="urn:schemas-microsoft-com:office:office" xmlns:r="http://schemas.openxmlformats.org/officeDocument/2006/relationships" xmlns:m="http://schemas.openxmlformats.org/officeDocument/2006/math" xmlns:v="urn:schemas-microsoft-com:vml" xmlns:wp14="http://schemas.microsoft.com/office/word/2010/wordprocessingDrawing" xmlns:wp="http://schemas.openxmlformats.org/drawingml/2006/wordprocessingDrawing" xmlns:w10="urn:schemas-microsoft-com:office:word" xmlns:w="http://schemas.openxmlformats.org/wordprocessingml/2006/main" xmlns:w14="http://schemas.microsoft.com/office/word/2010/wordml" xmlns:w15="http://schemas.microsoft.com/office/word/2012/wordml" xmlns:w16se="http://schemas.microsoft.com/office/word/2015/wordml/symex" xmlns:wpg="http://schemas.microsoft.com/office/word/2010/wordprocessingGroup" xmlns:wpi="http://schemas.microsoft.com/office/word/2010/wordprocessingInk" xmlns:wne="http://schemas.microsoft.com/office/word/2006/wordml" xmlns:wps="http://schemas.microsoft.com/office/word/2010/wordprocessingShape" mc:Ignorable="w14 w15 w16se wp14">
   <w:endnote w:type="separator" w:id="-1">
     <w:p>
       <w:pPr>
@@ -15250,7 +16325,7 @@
 </file>
 
 <file path=word/footnotes.xml><?xml version="1.0" encoding="utf-8"?>
-<w:footnotes xmlns:wpc="http://schemas.microsoft.com/office/word/2010/wordprocessingCanvas" xmlns:cx="http://schemas.microsoft.com/office/drawing/2014/chartex" xmlns:cx1="http://schemas.microsoft.com/office/drawing/2015/9/8/chartex" xmlns:cx2="http://schemas.microsoft.com/office/drawing/2015/10/21/chartex" xmlns:cx3="http://schemas.microsoft.com/office/drawing/2016/5/9/chartex" xmlns:cx4="http://schemas.microsoft.com/office/drawing/2016/5/10/chartex" xmlns:cx5="http://schemas.microsoft.com/office/drawing/2016/5/11/chartex" xmlns:cx6="http://schemas.microsoft.com/office/drawing/2016/5/12/chartex" xmlns:cx7="http://schemas.microsoft.com/office/drawing/2016/5/13/chartex" xmlns:cx8="http://schemas.microsoft.com/office/drawing/2016/5/14/chartex" xmlns:mc="http://schemas.openxmlformats.org/markup-compatibility/2006" xmlns:aink="http://schemas.microsoft.com/office/drawing/2016/ink" xmlns:am3d="http://schemas.microsoft.com/office/drawing/2017/model3d" xmlns:o="urn:schemas-microsoft-com:office:office" xmlns:r="http://schemas.openxmlformats.org/officeDocument/2006/relationships" xmlns:m="http://schemas.openxmlformats.org/officeDocument/2006/math" xmlns:v="urn:schemas-microsoft-com:vml" xmlns:wp14="http://schemas.microsoft.com/office/word/2010/wordprocessingDrawing" xmlns:wp="http://schemas.openxmlformats.org/drawingml/2006/wordprocessingDrawing" xmlns:w10="urn:schemas-microsoft-com:office:word" xmlns:w="http://schemas.openxmlformats.org/wordprocessingml/2006/main" xmlns:w14="http://schemas.microsoft.com/office/word/2010/wordml" xmlns:w15="http://schemas.microsoft.com/office/word/2012/wordml" xmlns:w16cid="http://schemas.microsoft.com/office/word/2016/wordml/cid" xmlns:w16se="http://schemas.microsoft.com/office/word/2015/wordml/symex" xmlns:wpg="http://schemas.microsoft.com/office/word/2010/wordprocessingGroup" xmlns:wpi="http://schemas.microsoft.com/office/word/2010/wordprocessingInk" xmlns:wne="http://schemas.microsoft.com/office/word/2006/wordml" xmlns:wps="http://schemas.microsoft.com/office/word/2010/wordprocessingShape" mc:Ignorable="w14 w15 w16se w16cid wp14">
+<w:footnotes xmlns:wpc="http://schemas.microsoft.com/office/word/2010/wordprocessingCanvas" xmlns:cx="http://schemas.microsoft.com/office/drawing/2014/chartex" xmlns:cx1="http://schemas.microsoft.com/office/drawing/2015/9/8/chartex" xmlns:mc="http://schemas.openxmlformats.org/markup-compatibility/2006" xmlns:o="urn:schemas-microsoft-com:office:office" xmlns:r="http://schemas.openxmlformats.org/officeDocument/2006/relationships" xmlns:m="http://schemas.openxmlformats.org/officeDocument/2006/math" xmlns:v="urn:schemas-microsoft-com:vml" xmlns:wp14="http://schemas.microsoft.com/office/word/2010/wordprocessingDrawing" xmlns:wp="http://schemas.openxmlformats.org/drawingml/2006/wordprocessingDrawing" xmlns:w10="urn:schemas-microsoft-com:office:word" xmlns:w="http://schemas.openxmlformats.org/wordprocessingml/2006/main" xmlns:w14="http://schemas.microsoft.com/office/word/2010/wordml" xmlns:w15="http://schemas.microsoft.com/office/word/2012/wordml" xmlns:w16se="http://schemas.microsoft.com/office/word/2015/wordml/symex" xmlns:wpg="http://schemas.microsoft.com/office/word/2010/wordprocessingGroup" xmlns:wpi="http://schemas.microsoft.com/office/word/2010/wordprocessingInk" xmlns:wne="http://schemas.microsoft.com/office/word/2006/wordml" xmlns:wps="http://schemas.microsoft.com/office/word/2010/wordprocessingShape" mc:Ignorable="w14 w15 w16se wp14">
   <w:footnote w:type="separator" w:id="-1">
     <w:p>
       <w:pPr>
@@ -15275,7 +16350,7 @@
 </file>
 
 <file path=word/header1.xml><?xml version="1.0" encoding="utf-8"?>
-<w:hdr xmlns:wpc="http://schemas.microsoft.com/office/word/2010/wordprocessingCanvas" xmlns:cx="http://schemas.microsoft.com/office/drawing/2014/chartex" xmlns:cx1="http://schemas.microsoft.com/office/drawing/2015/9/8/chartex" xmlns:cx2="http://schemas.microsoft.com/office/drawing/2015/10/21/chartex" xmlns:cx3="http://schemas.microsoft.com/office/drawing/2016/5/9/chartex" xmlns:cx4="http://schemas.microsoft.com/office/drawing/2016/5/10/chartex" xmlns:cx5="http://schemas.microsoft.com/office/drawing/2016/5/11/chartex" xmlns:cx6="http://schemas.microsoft.com/office/drawing/2016/5/12/chartex" xmlns:cx7="http://schemas.microsoft.com/office/drawing/2016/5/13/chartex" xmlns:cx8="http://schemas.microsoft.com/office/drawing/2016/5/14/chartex" xmlns:mc="http://schemas.openxmlformats.org/markup-compatibility/2006" xmlns:aink="http://schemas.microsoft.com/office/drawing/2016/ink" xmlns:am3d="http://schemas.microsoft.com/office/drawing/2017/model3d" xmlns:o="urn:schemas-microsoft-com:office:office" xmlns:r="http://schemas.openxmlformats.org/officeDocument/2006/relationships" xmlns:m="http://schemas.openxmlformats.org/officeDocument/2006/math" xmlns:v="urn:schemas-microsoft-com:vml" xmlns:wp14="http://schemas.microsoft.com/office/word/2010/wordprocessingDrawing" xmlns:wp="http://schemas.openxmlformats.org/drawingml/2006/wordprocessingDrawing" xmlns:w10="urn:schemas-microsoft-com:office:word" xmlns:w="http://schemas.openxmlformats.org/wordprocessingml/2006/main" xmlns:w14="http://schemas.microsoft.com/office/word/2010/wordml" xmlns:w15="http://schemas.microsoft.com/office/word/2012/wordml" xmlns:w16cid="http://schemas.microsoft.com/office/word/2016/wordml/cid" xmlns:w16se="http://schemas.microsoft.com/office/word/2015/wordml/symex" xmlns:wpg="http://schemas.microsoft.com/office/word/2010/wordprocessingGroup" xmlns:wpi="http://schemas.microsoft.com/office/word/2010/wordprocessingInk" xmlns:wne="http://schemas.microsoft.com/office/word/2006/wordml" xmlns:wps="http://schemas.microsoft.com/office/word/2010/wordprocessingShape" mc:Ignorable="w14 w15 w16se w16cid wp14">
+<w:hdr xmlns:wpc="http://schemas.microsoft.com/office/word/2010/wordprocessingCanvas" xmlns:cx="http://schemas.microsoft.com/office/drawing/2014/chartex" xmlns:cx1="http://schemas.microsoft.com/office/drawing/2015/9/8/chartex" xmlns:mc="http://schemas.openxmlformats.org/markup-compatibility/2006" xmlns:o="urn:schemas-microsoft-com:office:office" xmlns:r="http://schemas.openxmlformats.org/officeDocument/2006/relationships" xmlns:m="http://schemas.openxmlformats.org/officeDocument/2006/math" xmlns:v="urn:schemas-microsoft-com:vml" xmlns:wp14="http://schemas.microsoft.com/office/word/2010/wordprocessingDrawing" xmlns:wp="http://schemas.openxmlformats.org/drawingml/2006/wordprocessingDrawing" xmlns:w10="urn:schemas-microsoft-com:office:word" xmlns:w="http://schemas.openxmlformats.org/wordprocessingml/2006/main" xmlns:w14="http://schemas.microsoft.com/office/word/2010/wordml" xmlns:w15="http://schemas.microsoft.com/office/word/2012/wordml" xmlns:w16se="http://schemas.microsoft.com/office/word/2015/wordml/symex" xmlns:wpg="http://schemas.microsoft.com/office/word/2010/wordprocessingGroup" xmlns:wpi="http://schemas.microsoft.com/office/word/2010/wordprocessingInk" xmlns:wne="http://schemas.microsoft.com/office/word/2006/wordml" xmlns:wps="http://schemas.microsoft.com/office/word/2010/wordprocessingShape" mc:Ignorable="w14 w15 w16se wp14">
   <w:p>
     <w:pPr>
       <w:pStyle w:val="Cabealho"/>
@@ -15291,7 +16366,7 @@
 </file>
 
 <file path=word/header2.xml><?xml version="1.0" encoding="utf-8"?>
-<w:hdr xmlns:wpc="http://schemas.microsoft.com/office/word/2010/wordprocessingCanvas" xmlns:cx="http://schemas.microsoft.com/office/drawing/2014/chartex" xmlns:cx1="http://schemas.microsoft.com/office/drawing/2015/9/8/chartex" xmlns:cx2="http://schemas.microsoft.com/office/drawing/2015/10/21/chartex" xmlns:cx3="http://schemas.microsoft.com/office/drawing/2016/5/9/chartex" xmlns:cx4="http://schemas.microsoft.com/office/drawing/2016/5/10/chartex" xmlns:cx5="http://schemas.microsoft.com/office/drawing/2016/5/11/chartex" xmlns:cx6="http://schemas.microsoft.com/office/drawing/2016/5/12/chartex" xmlns:cx7="http://schemas.microsoft.com/office/drawing/2016/5/13/chartex" xmlns:cx8="http://schemas.microsoft.com/office/drawing/2016/5/14/chartex" xmlns:mc="http://schemas.openxmlformats.org/markup-compatibility/2006" xmlns:aink="http://schemas.microsoft.com/office/drawing/2016/ink" xmlns:am3d="http://schemas.microsoft.com/office/drawing/2017/model3d" xmlns:o="urn:schemas-microsoft-com:office:office" xmlns:r="http://schemas.openxmlformats.org/officeDocument/2006/relationships" xmlns:m="http://schemas.openxmlformats.org/officeDocument/2006/math" xmlns:v="urn:schemas-microsoft-com:vml" xmlns:wp14="http://schemas.microsoft.com/office/word/2010/wordprocessingDrawing" xmlns:wp="http://schemas.openxmlformats.org/drawingml/2006/wordprocessingDrawing" xmlns:w10="urn:schemas-microsoft-com:office:word" xmlns:w="http://schemas.openxmlformats.org/wordprocessingml/2006/main" xmlns:w14="http://schemas.microsoft.com/office/word/2010/wordml" xmlns:w15="http://schemas.microsoft.com/office/word/2012/wordml" xmlns:w16cid="http://schemas.microsoft.com/office/word/2016/wordml/cid" xmlns:w16se="http://schemas.microsoft.com/office/word/2015/wordml/symex" xmlns:wpg="http://schemas.microsoft.com/office/word/2010/wordprocessingGroup" xmlns:wpi="http://schemas.microsoft.com/office/word/2010/wordprocessingInk" xmlns:wne="http://schemas.microsoft.com/office/word/2006/wordml" xmlns:wps="http://schemas.microsoft.com/office/word/2010/wordprocessingShape" mc:Ignorable="w14 w15 w16se w16cid wp14">
+<w:hdr xmlns:wpc="http://schemas.microsoft.com/office/word/2010/wordprocessingCanvas" xmlns:cx="http://schemas.microsoft.com/office/drawing/2014/chartex" xmlns:cx1="http://schemas.microsoft.com/office/drawing/2015/9/8/chartex" xmlns:mc="http://schemas.openxmlformats.org/markup-compatibility/2006" xmlns:o="urn:schemas-microsoft-com:office:office" xmlns:r="http://schemas.openxmlformats.org/officeDocument/2006/relationships" xmlns:m="http://schemas.openxmlformats.org/officeDocument/2006/math" xmlns:v="urn:schemas-microsoft-com:vml" xmlns:wp14="http://schemas.microsoft.com/office/word/2010/wordprocessingDrawing" xmlns:wp="http://schemas.openxmlformats.org/drawingml/2006/wordprocessingDrawing" xmlns:w10="urn:schemas-microsoft-com:office:word" xmlns:w="http://schemas.openxmlformats.org/wordprocessingml/2006/main" xmlns:w14="http://schemas.microsoft.com/office/word/2010/wordml" xmlns:w15="http://schemas.microsoft.com/office/word/2012/wordml" xmlns:w16se="http://schemas.microsoft.com/office/word/2015/wordml/symex" xmlns:wpg="http://schemas.microsoft.com/office/word/2010/wordprocessingGroup" xmlns:wpi="http://schemas.microsoft.com/office/word/2010/wordprocessingInk" xmlns:wne="http://schemas.microsoft.com/office/word/2006/wordml" xmlns:wps="http://schemas.microsoft.com/office/word/2010/wordprocessingShape" mc:Ignorable="w14 w15 w16se wp14">
   <w:sdt>
     <w:sdtPr>
       <w:id w:val="5014197"/>
@@ -15340,7 +16415,7 @@
 </file>
 
 <file path=word/header3.xml><?xml version="1.0" encoding="utf-8"?>
-<w:hdr xmlns:wpc="http://schemas.microsoft.com/office/word/2010/wordprocessingCanvas" xmlns:cx="http://schemas.microsoft.com/office/drawing/2014/chartex" xmlns:cx1="http://schemas.microsoft.com/office/drawing/2015/9/8/chartex" xmlns:cx2="http://schemas.microsoft.com/office/drawing/2015/10/21/chartex" xmlns:cx3="http://schemas.microsoft.com/office/drawing/2016/5/9/chartex" xmlns:cx4="http://schemas.microsoft.com/office/drawing/2016/5/10/chartex" xmlns:cx5="http://schemas.microsoft.com/office/drawing/2016/5/11/chartex" xmlns:cx6="http://schemas.microsoft.com/office/drawing/2016/5/12/chartex" xmlns:cx7="http://schemas.microsoft.com/office/drawing/2016/5/13/chartex" xmlns:cx8="http://schemas.microsoft.com/office/drawing/2016/5/14/chartex" xmlns:mc="http://schemas.openxmlformats.org/markup-compatibility/2006" xmlns:aink="http://schemas.microsoft.com/office/drawing/2016/ink" xmlns:am3d="http://schemas.microsoft.com/office/drawing/2017/model3d" xmlns:o="urn:schemas-microsoft-com:office:office" xmlns:r="http://schemas.openxmlformats.org/officeDocument/2006/relationships" xmlns:m="http://schemas.openxmlformats.org/officeDocument/2006/math" xmlns:v="urn:schemas-microsoft-com:vml" xmlns:wp14="http://schemas.microsoft.com/office/word/2010/wordprocessingDrawing" xmlns:wp="http://schemas.openxmlformats.org/drawingml/2006/wordprocessingDrawing" xmlns:w10="urn:schemas-microsoft-com:office:word" xmlns:w="http://schemas.openxmlformats.org/wordprocessingml/2006/main" xmlns:w14="http://schemas.microsoft.com/office/word/2010/wordml" xmlns:w15="http://schemas.microsoft.com/office/word/2012/wordml" xmlns:w16cid="http://schemas.microsoft.com/office/word/2016/wordml/cid" xmlns:w16se="http://schemas.microsoft.com/office/word/2015/wordml/symex" xmlns:wpg="http://schemas.microsoft.com/office/word/2010/wordprocessingGroup" xmlns:wpi="http://schemas.microsoft.com/office/word/2010/wordprocessingInk" xmlns:wne="http://schemas.microsoft.com/office/word/2006/wordml" xmlns:wps="http://schemas.microsoft.com/office/word/2010/wordprocessingShape" mc:Ignorable="w14 w15 w16se w16cid wp14">
+<w:hdr xmlns:wpc="http://schemas.microsoft.com/office/word/2010/wordprocessingCanvas" xmlns:cx="http://schemas.microsoft.com/office/drawing/2014/chartex" xmlns:cx1="http://schemas.microsoft.com/office/drawing/2015/9/8/chartex" xmlns:mc="http://schemas.openxmlformats.org/markup-compatibility/2006" xmlns:o="urn:schemas-microsoft-com:office:office" xmlns:r="http://schemas.openxmlformats.org/officeDocument/2006/relationships" xmlns:m="http://schemas.openxmlformats.org/officeDocument/2006/math" xmlns:v="urn:schemas-microsoft-com:vml" xmlns:wp14="http://schemas.microsoft.com/office/word/2010/wordprocessingDrawing" xmlns:wp="http://schemas.openxmlformats.org/drawingml/2006/wordprocessingDrawing" xmlns:w10="urn:schemas-microsoft-com:office:word" xmlns:w="http://schemas.openxmlformats.org/wordprocessingml/2006/main" xmlns:w14="http://schemas.microsoft.com/office/word/2010/wordml" xmlns:w15="http://schemas.microsoft.com/office/word/2012/wordml" xmlns:w16se="http://schemas.microsoft.com/office/word/2015/wordml/symex" xmlns:wpg="http://schemas.microsoft.com/office/word/2010/wordprocessingGroup" xmlns:wpi="http://schemas.microsoft.com/office/word/2010/wordprocessingInk" xmlns:wne="http://schemas.microsoft.com/office/word/2006/wordml" xmlns:wps="http://schemas.microsoft.com/office/word/2010/wordprocessingShape" mc:Ignorable="w14 w15 w16se wp14">
   <w:p>
     <w:pPr>
       <w:pStyle w:val="Cabealho"/>
@@ -15356,7 +16431,7 @@
 </file>
 
 <file path=word/header4.xml><?xml version="1.0" encoding="utf-8"?>
-<w:hdr xmlns:wpc="http://schemas.microsoft.com/office/word/2010/wordprocessingCanvas" xmlns:cx="http://schemas.microsoft.com/office/drawing/2014/chartex" xmlns:cx1="http://schemas.microsoft.com/office/drawing/2015/9/8/chartex" xmlns:cx2="http://schemas.microsoft.com/office/drawing/2015/10/21/chartex" xmlns:cx3="http://schemas.microsoft.com/office/drawing/2016/5/9/chartex" xmlns:cx4="http://schemas.microsoft.com/office/drawing/2016/5/10/chartex" xmlns:cx5="http://schemas.microsoft.com/office/drawing/2016/5/11/chartex" xmlns:cx6="http://schemas.microsoft.com/office/drawing/2016/5/12/chartex" xmlns:cx7="http://schemas.microsoft.com/office/drawing/2016/5/13/chartex" xmlns:cx8="http://schemas.microsoft.com/office/drawing/2016/5/14/chartex" xmlns:mc="http://schemas.openxmlformats.org/markup-compatibility/2006" xmlns:aink="http://schemas.microsoft.com/office/drawing/2016/ink" xmlns:am3d="http://schemas.microsoft.com/office/drawing/2017/model3d" xmlns:o="urn:schemas-microsoft-com:office:office" xmlns:r="http://schemas.openxmlformats.org/officeDocument/2006/relationships" xmlns:m="http://schemas.openxmlformats.org/officeDocument/2006/math" xmlns:v="urn:schemas-microsoft-com:vml" xmlns:wp14="http://schemas.microsoft.com/office/word/2010/wordprocessingDrawing" xmlns:wp="http://schemas.openxmlformats.org/drawingml/2006/wordprocessingDrawing" xmlns:w10="urn:schemas-microsoft-com:office:word" xmlns:w="http://schemas.openxmlformats.org/wordprocessingml/2006/main" xmlns:w14="http://schemas.microsoft.com/office/word/2010/wordml" xmlns:w15="http://schemas.microsoft.com/office/word/2012/wordml" xmlns:w16cid="http://schemas.microsoft.com/office/word/2016/wordml/cid" xmlns:w16se="http://schemas.microsoft.com/office/word/2015/wordml/symex" xmlns:wpg="http://schemas.microsoft.com/office/word/2010/wordprocessingGroup" xmlns:wpi="http://schemas.microsoft.com/office/word/2010/wordprocessingInk" xmlns:wne="http://schemas.microsoft.com/office/word/2006/wordml" xmlns:wps="http://schemas.microsoft.com/office/word/2010/wordprocessingShape" mc:Ignorable="w14 w15 w16se w16cid wp14">
+<w:hdr xmlns:wpc="http://schemas.microsoft.com/office/word/2010/wordprocessingCanvas" xmlns:cx="http://schemas.microsoft.com/office/drawing/2014/chartex" xmlns:cx1="http://schemas.microsoft.com/office/drawing/2015/9/8/chartex" xmlns:mc="http://schemas.openxmlformats.org/markup-compatibility/2006" xmlns:o="urn:schemas-microsoft-com:office:office" xmlns:r="http://schemas.openxmlformats.org/officeDocument/2006/relationships" xmlns:m="http://schemas.openxmlformats.org/officeDocument/2006/math" xmlns:v="urn:schemas-microsoft-com:vml" xmlns:wp14="http://schemas.microsoft.com/office/word/2010/wordprocessingDrawing" xmlns:wp="http://schemas.openxmlformats.org/drawingml/2006/wordprocessingDrawing" xmlns:w10="urn:schemas-microsoft-com:office:word" xmlns:w="http://schemas.openxmlformats.org/wordprocessingml/2006/main" xmlns:w14="http://schemas.microsoft.com/office/word/2010/wordml" xmlns:w15="http://schemas.microsoft.com/office/word/2012/wordml" xmlns:w16se="http://schemas.microsoft.com/office/word/2015/wordml/symex" xmlns:wpg="http://schemas.microsoft.com/office/word/2010/wordprocessingGroup" xmlns:wpi="http://schemas.microsoft.com/office/word/2010/wordprocessingInk" xmlns:wne="http://schemas.microsoft.com/office/word/2006/wordml" xmlns:wps="http://schemas.microsoft.com/office/word/2010/wordprocessingShape" mc:Ignorable="w14 w15 w16se wp14">
   <w:sdt>
     <w:sdtPr>
       <w:id w:val="1617871312"/>
@@ -15405,7 +16480,7 @@
 </file>
 
 <file path=word/header5.xml><?xml version="1.0" encoding="utf-8"?>
-<w:hdr xmlns:wpc="http://schemas.microsoft.com/office/word/2010/wordprocessingCanvas" xmlns:cx="http://schemas.microsoft.com/office/drawing/2014/chartex" xmlns:cx1="http://schemas.microsoft.com/office/drawing/2015/9/8/chartex" xmlns:cx2="http://schemas.microsoft.com/office/drawing/2015/10/21/chartex" xmlns:cx3="http://schemas.microsoft.com/office/drawing/2016/5/9/chartex" xmlns:cx4="http://schemas.microsoft.com/office/drawing/2016/5/10/chartex" xmlns:cx5="http://schemas.microsoft.com/office/drawing/2016/5/11/chartex" xmlns:cx6="http://schemas.microsoft.com/office/drawing/2016/5/12/chartex" xmlns:cx7="http://schemas.microsoft.com/office/drawing/2016/5/13/chartex" xmlns:cx8="http://schemas.microsoft.com/office/drawing/2016/5/14/chartex" xmlns:mc="http://schemas.openxmlformats.org/markup-compatibility/2006" xmlns:aink="http://schemas.microsoft.com/office/drawing/2016/ink" xmlns:am3d="http://schemas.microsoft.com/office/drawing/2017/model3d" xmlns:o="urn:schemas-microsoft-com:office:office" xmlns:r="http://schemas.openxmlformats.org/officeDocument/2006/relationships" xmlns:m="http://schemas.openxmlformats.org/officeDocument/2006/math" xmlns:v="urn:schemas-microsoft-com:vml" xmlns:wp14="http://schemas.microsoft.com/office/word/2010/wordprocessingDrawing" xmlns:wp="http://schemas.openxmlformats.org/drawingml/2006/wordprocessingDrawing" xmlns:w10="urn:schemas-microsoft-com:office:word" xmlns:w="http://schemas.openxmlformats.org/wordprocessingml/2006/main" xmlns:w14="http://schemas.microsoft.com/office/word/2010/wordml" xmlns:w15="http://schemas.microsoft.com/office/word/2012/wordml" xmlns:w16cid="http://schemas.microsoft.com/office/word/2016/wordml/cid" xmlns:w16se="http://schemas.microsoft.com/office/word/2015/wordml/symex" xmlns:wpg="http://schemas.microsoft.com/office/word/2010/wordprocessingGroup" xmlns:wpi="http://schemas.microsoft.com/office/word/2010/wordprocessingInk" xmlns:wne="http://schemas.microsoft.com/office/word/2006/wordml" xmlns:wps="http://schemas.microsoft.com/office/word/2010/wordprocessingShape" mc:Ignorable="w14 w15 w16se w16cid wp14">
+<w:hdr xmlns:wpc="http://schemas.microsoft.com/office/word/2010/wordprocessingCanvas" xmlns:cx="http://schemas.microsoft.com/office/drawing/2014/chartex" xmlns:cx1="http://schemas.microsoft.com/office/drawing/2015/9/8/chartex" xmlns:mc="http://schemas.openxmlformats.org/markup-compatibility/2006" xmlns:o="urn:schemas-microsoft-com:office:office" xmlns:r="http://schemas.openxmlformats.org/officeDocument/2006/relationships" xmlns:m="http://schemas.openxmlformats.org/officeDocument/2006/math" xmlns:v="urn:schemas-microsoft-com:vml" xmlns:wp14="http://schemas.microsoft.com/office/word/2010/wordprocessingDrawing" xmlns:wp="http://schemas.openxmlformats.org/drawingml/2006/wordprocessingDrawing" xmlns:w10="urn:schemas-microsoft-com:office:word" xmlns:w="http://schemas.openxmlformats.org/wordprocessingml/2006/main" xmlns:w14="http://schemas.microsoft.com/office/word/2010/wordml" xmlns:w15="http://schemas.microsoft.com/office/word/2012/wordml" xmlns:w16se="http://schemas.microsoft.com/office/word/2015/wordml/symex" xmlns:wpg="http://schemas.microsoft.com/office/word/2010/wordprocessingGroup" xmlns:wpi="http://schemas.microsoft.com/office/word/2010/wordprocessingInk" xmlns:wne="http://schemas.microsoft.com/office/word/2006/wordml" xmlns:wps="http://schemas.microsoft.com/office/word/2010/wordprocessingShape" mc:Ignorable="w14 w15 w16se wp14">
   <w:p>
     <w:pPr>
       <w:pStyle w:val="Cabealho"/>
@@ -15421,7 +16496,7 @@
 </file>
 
 <file path=word/header6.xml><?xml version="1.0" encoding="utf-8"?>
-<w:hdr xmlns:wpc="http://schemas.microsoft.com/office/word/2010/wordprocessingCanvas" xmlns:cx="http://schemas.microsoft.com/office/drawing/2014/chartex" xmlns:cx1="http://schemas.microsoft.com/office/drawing/2015/9/8/chartex" xmlns:cx2="http://schemas.microsoft.com/office/drawing/2015/10/21/chartex" xmlns:cx3="http://schemas.microsoft.com/office/drawing/2016/5/9/chartex" xmlns:cx4="http://schemas.microsoft.com/office/drawing/2016/5/10/chartex" xmlns:cx5="http://schemas.microsoft.com/office/drawing/2016/5/11/chartex" xmlns:cx6="http://schemas.microsoft.com/office/drawing/2016/5/12/chartex" xmlns:cx7="http://schemas.microsoft.com/office/drawing/2016/5/13/chartex" xmlns:cx8="http://schemas.microsoft.com/office/drawing/2016/5/14/chartex" xmlns:mc="http://schemas.openxmlformats.org/markup-compatibility/2006" xmlns:aink="http://schemas.microsoft.com/office/drawing/2016/ink" xmlns:am3d="http://schemas.microsoft.com/office/drawing/2017/model3d" xmlns:o="urn:schemas-microsoft-com:office:office" xmlns:r="http://schemas.openxmlformats.org/officeDocument/2006/relationships" xmlns:m="http://schemas.openxmlformats.org/officeDocument/2006/math" xmlns:v="urn:schemas-microsoft-com:vml" xmlns:wp14="http://schemas.microsoft.com/office/word/2010/wordprocessingDrawing" xmlns:wp="http://schemas.openxmlformats.org/drawingml/2006/wordprocessingDrawing" xmlns:w10="urn:schemas-microsoft-com:office:word" xmlns:w="http://schemas.openxmlformats.org/wordprocessingml/2006/main" xmlns:w14="http://schemas.microsoft.com/office/word/2010/wordml" xmlns:w15="http://schemas.microsoft.com/office/word/2012/wordml" xmlns:w16cid="http://schemas.microsoft.com/office/word/2016/wordml/cid" xmlns:w16se="http://schemas.microsoft.com/office/word/2015/wordml/symex" xmlns:wpg="http://schemas.microsoft.com/office/word/2010/wordprocessingGroup" xmlns:wpi="http://schemas.microsoft.com/office/word/2010/wordprocessingInk" xmlns:wne="http://schemas.microsoft.com/office/word/2006/wordml" xmlns:wps="http://schemas.microsoft.com/office/word/2010/wordprocessingShape" mc:Ignorable="w14 w15 w16se w16cid wp14">
+<w:hdr xmlns:wpc="http://schemas.microsoft.com/office/word/2010/wordprocessingCanvas" xmlns:cx="http://schemas.microsoft.com/office/drawing/2014/chartex" xmlns:cx1="http://schemas.microsoft.com/office/drawing/2015/9/8/chartex" xmlns:mc="http://schemas.openxmlformats.org/markup-compatibility/2006" xmlns:o="urn:schemas-microsoft-com:office:office" xmlns:r="http://schemas.openxmlformats.org/officeDocument/2006/relationships" xmlns:m="http://schemas.openxmlformats.org/officeDocument/2006/math" xmlns:v="urn:schemas-microsoft-com:vml" xmlns:wp14="http://schemas.microsoft.com/office/word/2010/wordprocessingDrawing" xmlns:wp="http://schemas.openxmlformats.org/drawingml/2006/wordprocessingDrawing" xmlns:w10="urn:schemas-microsoft-com:office:word" xmlns:w="http://schemas.openxmlformats.org/wordprocessingml/2006/main" xmlns:w14="http://schemas.microsoft.com/office/word/2010/wordml" xmlns:w15="http://schemas.microsoft.com/office/word/2012/wordml" xmlns:w16se="http://schemas.microsoft.com/office/word/2015/wordml/symex" xmlns:wpg="http://schemas.microsoft.com/office/word/2010/wordprocessingGroup" xmlns:wpi="http://schemas.microsoft.com/office/word/2010/wordprocessingInk" xmlns:wne="http://schemas.microsoft.com/office/word/2006/wordml" xmlns:wps="http://schemas.microsoft.com/office/word/2010/wordprocessingShape" mc:Ignorable="w14 w15 w16se wp14">
   <w:sdt>
     <w:sdtPr>
       <w:id w:val="5014198"/>
@@ -15467,7 +16542,7 @@
             <w:rFonts w:ascii="Times New Roman" w:hAnsi="Times New Roman" w:cs="Times New Roman"/>
             <w:noProof/>
           </w:rPr>
-          <w:t>20</w:t>
+          <w:t>13</w:t>
         </w:r>
         <w:r>
           <w:rPr>
@@ -15487,7 +16562,7 @@
 </file>
 
 <file path=word/numbering.xml><?xml version="1.0" encoding="utf-8"?>
-<w:numbering xmlns:wpc="http://schemas.microsoft.com/office/word/2010/wordprocessingCanvas" xmlns:cx="http://schemas.microsoft.com/office/drawing/2014/chartex" xmlns:cx1="http://schemas.microsoft.com/office/drawing/2015/9/8/chartex" xmlns:cx2="http://schemas.microsoft.com/office/drawing/2015/10/21/chartex" xmlns:cx3="http://schemas.microsoft.com/office/drawing/2016/5/9/chartex" xmlns:cx4="http://schemas.microsoft.com/office/drawing/2016/5/10/chartex" xmlns:cx5="http://schemas.microsoft.com/office/drawing/2016/5/11/chartex" xmlns:cx6="http://schemas.microsoft.com/office/drawing/2016/5/12/chartex" xmlns:cx7="http://schemas.microsoft.com/office/drawing/2016/5/13/chartex" xmlns:cx8="http://schemas.microsoft.com/office/drawing/2016/5/14/chartex" xmlns:mc="http://schemas.openxmlformats.org/markup-compatibility/2006" xmlns:aink="http://schemas.microsoft.com/office/drawing/2016/ink" xmlns:am3d="http://schemas.microsoft.com/office/drawing/2017/model3d" xmlns:o="urn:schemas-microsoft-com:office:office" xmlns:r="http://schemas.openxmlformats.org/officeDocument/2006/relationships" xmlns:m="http://schemas.openxmlformats.org/officeDocument/2006/math" xmlns:v="urn:schemas-microsoft-com:vml" xmlns:wp14="http://schemas.microsoft.com/office/word/2010/wordprocessingDrawing" xmlns:wp="http://schemas.openxmlformats.org/drawingml/2006/wordprocessingDrawing" xmlns:w10="urn:schemas-microsoft-com:office:word" xmlns:w="http://schemas.openxmlformats.org/wordprocessingml/2006/main" xmlns:w14="http://schemas.microsoft.com/office/word/2010/wordml" xmlns:w15="http://schemas.microsoft.com/office/word/2012/wordml" xmlns:w16cid="http://schemas.microsoft.com/office/word/2016/wordml/cid" xmlns:w16se="http://schemas.microsoft.com/office/word/2015/wordml/symex" xmlns:wpg="http://schemas.microsoft.com/office/word/2010/wordprocessingGroup" xmlns:wpi="http://schemas.microsoft.com/office/word/2010/wordprocessingInk" xmlns:wne="http://schemas.microsoft.com/office/word/2006/wordml" xmlns:wps="http://schemas.microsoft.com/office/word/2010/wordprocessingShape" mc:Ignorable="w14 w15 w16se w16cid wp14">
+<w:numbering xmlns:wpc="http://schemas.microsoft.com/office/word/2010/wordprocessingCanvas" xmlns:cx="http://schemas.microsoft.com/office/drawing/2014/chartex" xmlns:cx1="http://schemas.microsoft.com/office/drawing/2015/9/8/chartex" xmlns:mc="http://schemas.openxmlformats.org/markup-compatibility/2006" xmlns:o="urn:schemas-microsoft-com:office:office" xmlns:r="http://schemas.openxmlformats.org/officeDocument/2006/relationships" xmlns:m="http://schemas.openxmlformats.org/officeDocument/2006/math" xmlns:v="urn:schemas-microsoft-com:vml" xmlns:wp14="http://schemas.microsoft.com/office/word/2010/wordprocessingDrawing" xmlns:wp="http://schemas.openxmlformats.org/drawingml/2006/wordprocessingDrawing" xmlns:w10="urn:schemas-microsoft-com:office:word" xmlns:w="http://schemas.openxmlformats.org/wordprocessingml/2006/main" xmlns:w14="http://schemas.microsoft.com/office/word/2010/wordml" xmlns:w15="http://schemas.microsoft.com/office/word/2012/wordml" xmlns:w16se="http://schemas.microsoft.com/office/word/2015/wordml/symex" xmlns:wpg="http://schemas.microsoft.com/office/word/2010/wordprocessingGroup" xmlns:wpi="http://schemas.microsoft.com/office/word/2010/wordprocessingInk" xmlns:wne="http://schemas.microsoft.com/office/word/2006/wordml" xmlns:wps="http://schemas.microsoft.com/office/word/2010/wordprocessingShape" mc:Ignorable="w14 w15 w16se wp14">
   <w:abstractNum w:abstractNumId="0" w15:restartNumberingAfterBreak="0">
     <w:nsid w:val="06535713"/>
     <w:multiLevelType w:val="multilevel"/>
@@ -15724,7 +16799,7 @@
 </file>
 
 <file path=word/styles.xml><?xml version="1.0" encoding="utf-8"?>
-<w:styles xmlns:mc="http://schemas.openxmlformats.org/markup-compatibility/2006" xmlns:r="http://schemas.openxmlformats.org/officeDocument/2006/relationships" xmlns:w="http://schemas.openxmlformats.org/wordprocessingml/2006/main" xmlns:w14="http://schemas.microsoft.com/office/word/2010/wordml" xmlns:w15="http://schemas.microsoft.com/office/word/2012/wordml" xmlns:w16cid="http://schemas.microsoft.com/office/word/2016/wordml/cid" xmlns:w16se="http://schemas.microsoft.com/office/word/2015/wordml/symex" mc:Ignorable="w14 w15 w16se w16cid">
+<w:styles xmlns:mc="http://schemas.openxmlformats.org/markup-compatibility/2006" xmlns:r="http://schemas.openxmlformats.org/officeDocument/2006/relationships" xmlns:w="http://schemas.openxmlformats.org/wordprocessingml/2006/main" xmlns:w14="http://schemas.microsoft.com/office/word/2010/wordml" xmlns:w15="http://schemas.microsoft.com/office/word/2012/wordml" xmlns:w16se="http://schemas.microsoft.com/office/word/2015/wordml/symex" mc:Ignorable="w14 w15 w16se">
   <w:docDefaults>
     <w:rPrDefault>
       <w:rPr>
@@ -15740,7 +16815,7 @@
       </w:pPr>
     </w:pPrDefault>
   </w:docDefaults>
-  <w:latentStyles w:defLockedState="0" w:defUIPriority="99" w:defSemiHidden="0" w:defUnhideWhenUsed="0" w:defQFormat="0" w:count="376">
+  <w:latentStyles w:defLockedState="0" w:defUIPriority="99" w:defSemiHidden="0" w:defUnhideWhenUsed="0" w:defQFormat="0" w:count="371">
     <w:lsdException w:name="Normal" w:uiPriority="0" w:qFormat="1"/>
     <w:lsdException w:name="heading 1" w:uiPriority="0" w:qFormat="1"/>
     <w:lsdException w:name="heading 2" w:semiHidden="1" w:uiPriority="0" w:unhideWhenUsed="1" w:qFormat="1"/>
@@ -16112,11 +17187,6 @@
     <w:lsdException w:name="List Table 5 Dark Accent 6" w:uiPriority="50"/>
     <w:lsdException w:name="List Table 6 Colorful Accent 6" w:uiPriority="51"/>
     <w:lsdException w:name="List Table 7 Colorful Accent 6" w:uiPriority="52"/>
-    <w:lsdException w:name="Mention" w:semiHidden="1" w:unhideWhenUsed="1"/>
-    <w:lsdException w:name="Smart Hyperlink" w:semiHidden="1" w:unhideWhenUsed="1"/>
-    <w:lsdException w:name="Hashtag" w:semiHidden="1" w:unhideWhenUsed="1"/>
-    <w:lsdException w:name="Unresolved Mention" w:semiHidden="1" w:unhideWhenUsed="1"/>
-    <w:lsdException w:name="Smart Link" w:semiHidden="1" w:unhideWhenUsed="1"/>
   </w:latentStyles>
   <w:style w:type="paragraph" w:default="1" w:styleId="Normal">
     <w:name w:val="Normal"/>
@@ -17159,7 +18229,7 @@
 </file>
 
 <file path=customXml/itemProps1.xml><?xml version="1.0" encoding="utf-8"?>
-<ds:datastoreItem xmlns:ds="http://schemas.openxmlformats.org/officeDocument/2006/customXml" ds:itemID="{BD3E76E4-AD35-461B-8B21-AB9C3F88F3CE}">
+<ds:datastoreItem xmlns:ds="http://schemas.openxmlformats.org/officeDocument/2006/customXml" ds:itemID="{05D34692-FCC5-4935-81D7-1CF1F28C7592}">
   <ds:schemaRefs>
     <ds:schemaRef ds:uri="http://schemas.openxmlformats.org/officeDocument/2006/bibliography"/>
   </ds:schemaRefs>
